--- a/exp1/16340247-xirui-exp#1.docx
+++ b/exp1/16340247-xirui-exp#1.docx
@@ -816,12 +816,18 @@
     </w:p>
     <w:p>
       <w:pPr>
+        <w:pStyle w:val="a9"/>
+        <w:numPr>
+          <w:ilvl w:val="0"/>
+          <w:numId w:val="5"/>
+        </w:numPr>
         <w:tabs>
           <w:tab w:val="left" w:pos="1522"/>
         </w:tabs>
         <w:autoSpaceDE w:val="0"/>
         <w:autoSpaceDN w:val="0"/>
         <w:spacing w:line="60" w:lineRule="atLeast"/>
+        <w:ind w:firstLineChars="0"/>
         <w:rPr>
           <w:rFonts w:ascii="黑体" w:eastAsia="黑体" w:hAnsi="黑体" w:cs="华文楷体"/>
           <w:sz w:val="15"/>
@@ -834,112 +840,7 @@
           <w:sz w:val="15"/>
           <w:szCs w:val="15"/>
         </w:rPr>
-        <w:t>实验设计：</w:t>
-      </w:r>
-      <w:r>
-        <w:rPr>
-          <w:rFonts w:ascii="黑体" w:eastAsia="黑体" w:hAnsi="黑体" w:cs="华文楷体" w:hint="eastAsia"/>
-          <w:sz w:val="15"/>
-          <w:szCs w:val="15"/>
-        </w:rPr>
-        <w:t>将A1与1Hz连续脉冲相连，A1与LED1相连，B1与模拟开关相连；将输出Y1与LED2相连</w:t>
-      </w:r>
-      <w:r>
-        <w:rPr>
-          <w:rFonts w:ascii="黑体" w:eastAsia="黑体" w:hAnsi="黑体" w:cs="华文楷体" w:hint="eastAsia"/>
-          <w:sz w:val="15"/>
-          <w:szCs w:val="15"/>
-        </w:rPr>
-        <w:t>。闭合模拟开关，记录一个周期内LED1与LED2的亮暗变化，断开模拟开关，记录一个周期</w:t>
-      </w:r>
-      <w:r>
-        <w:rPr>
-          <w:rFonts w:ascii="黑体" w:eastAsia="黑体" w:hAnsi="黑体" w:cs="华文楷体" w:hint="eastAsia"/>
-          <w:sz w:val="15"/>
-          <w:szCs w:val="15"/>
-        </w:rPr>
-        <w:t>内LED1与LED2的亮暗变化</w:t>
-      </w:r>
-      <w:r>
-        <w:rPr>
-          <w:rFonts w:ascii="黑体" w:eastAsia="黑体" w:hAnsi="黑体" w:cs="华文楷体" w:hint="eastAsia"/>
-          <w:sz w:val="15"/>
-          <w:szCs w:val="15"/>
-        </w:rPr>
-        <w:t>。</w:t>
-      </w:r>
-      <w:r>
-        <w:rPr>
-          <w:rFonts w:ascii="黑体" w:eastAsia="黑体" w:hAnsi="黑体" w:cs="华文楷体" w:hint="eastAsia"/>
-          <w:sz w:val="15"/>
-          <w:szCs w:val="15"/>
-        </w:rPr>
-        <w:t>然后</w:t>
-      </w:r>
-      <w:bookmarkStart w:id="0" w:name="_GoBack"/>
-      <w:bookmarkEnd w:id="0"/>
-      <w:r>
-        <w:rPr>
-          <w:rFonts w:ascii="黑体" w:eastAsia="黑体" w:hAnsi="黑体" w:cs="华文楷体" w:hint="eastAsia"/>
-          <w:sz w:val="15"/>
-          <w:szCs w:val="15"/>
-        </w:rPr>
-        <w:t>将与A1、B1相连的导线接至</w:t>
-      </w:r>
-      <w:r>
-        <w:rPr>
-          <w:rFonts w:ascii="黑体" w:eastAsia="黑体" w:hAnsi="黑体" w:cs="华文楷体" w:hint="eastAsia"/>
-          <w:sz w:val="15"/>
-          <w:szCs w:val="15"/>
-        </w:rPr>
-        <w:t>A2、B2，A3、B3，A4、B4，得到完整的74LS00的真值表。</w:t>
-      </w:r>
-    </w:p>
-    <w:p>
-      <w:pPr>
-        <w:tabs>
-          <w:tab w:val="left" w:pos="1522"/>
-        </w:tabs>
-        <w:autoSpaceDE w:val="0"/>
-        <w:autoSpaceDN w:val="0"/>
-        <w:spacing w:line="60" w:lineRule="atLeast"/>
-        <w:rPr>
-          <w:rFonts w:ascii="黑体" w:eastAsia="黑体" w:hAnsi="黑体" w:cs="华文楷体" w:hint="eastAsia"/>
-          <w:sz w:val="15"/>
-          <w:szCs w:val="15"/>
-        </w:rPr>
-      </w:pPr>
-      <w:r>
-        <w:rPr>
-          <w:rFonts w:ascii="黑体" w:eastAsia="黑体" w:hAnsi="黑体" w:cs="华文楷体" w:hint="eastAsia"/>
-          <w:sz w:val="15"/>
-          <w:szCs w:val="15"/>
-        </w:rPr>
-        <w:t>实验原理</w:t>
-      </w:r>
-      <w:r>
-        <w:rPr>
-          <w:rFonts w:ascii="黑体" w:eastAsia="黑体" w:hAnsi="黑体" w:cs="华文楷体" w:hint="eastAsia"/>
-          <w:sz w:val="15"/>
-          <w:szCs w:val="15"/>
-        </w:rPr>
-        <w:t>：与A1相连的LED1会指示连续脉冲的电平高低，此时只需要改变一次</w:t>
-      </w:r>
-      <w:r>
-        <w:rPr>
-          <w:rFonts w:ascii="黑体" w:eastAsia="黑体" w:hAnsi="黑体" w:cs="华文楷体" w:hint="eastAsia"/>
-          <w:sz w:val="15"/>
-          <w:szCs w:val="15"/>
-        </w:rPr>
-        <w:t>模拟</w:t>
-      </w:r>
-      <w:r>
-        <w:rPr>
-          <w:rFonts w:ascii="黑体" w:eastAsia="黑体" w:hAnsi="黑体" w:cs="华文楷体" w:hint="eastAsia"/>
-          <w:sz w:val="15"/>
-          <w:szCs w:val="15"/>
-        </w:rPr>
-        <w:t>开关的状态，就可以得出与非门的真值表。</w:t>
+        <w:t>实验设计：将A1与1Hz连续脉冲相连，A1与LED1相连，B1与模拟开关相连；将输出Y1与LED2相连。闭合模拟开关，记录一个周期内LED1与LED2的亮暗变化，断开模拟开关，记录一个周期内LED1与LED2的亮暗变化。然后将与A1、B1相连的导线接至A2、B2，A3、B3，A4、B4，得到完整的74LS00的真值表。</w:t>
       </w:r>
     </w:p>
     <w:p>
@@ -958,50 +859,49 @@
         <w:ind w:firstLineChars="0"/>
         <w:rPr>
           <w:rFonts w:ascii="黑体" w:eastAsia="黑体" w:hAnsi="黑体" w:cs="华文楷体"/>
-          <w:sz w:val="21"/>
-          <w:szCs w:val="21"/>
+          <w:sz w:val="15"/>
+          <w:szCs w:val="15"/>
         </w:rPr>
       </w:pPr>
       <w:r>
         <w:rPr>
           <w:rFonts w:ascii="黑体" w:eastAsia="黑体" w:hAnsi="黑体" w:cs="华文楷体" w:hint="eastAsia"/>
-          <w:sz w:val="21"/>
-          <w:szCs w:val="21"/>
-        </w:rPr>
-        <w:t>测量74LS08</w:t>
-      </w:r>
-      <w:r>
-        <w:rPr>
-          <w:rFonts w:ascii="黑体" w:eastAsia="黑体" w:hAnsi="黑体" w:cs="华文楷体"/>
-          <w:sz w:val="21"/>
-          <w:szCs w:val="21"/>
-        </w:rPr>
-        <w:t xml:space="preserve"> </w:t>
-      </w:r>
-      <w:r>
-        <w:rPr>
-          <w:rFonts w:ascii="黑体" w:eastAsia="黑体" w:hAnsi="黑体" w:cs="华文楷体" w:hint="eastAsia"/>
-          <w:sz w:val="21"/>
-          <w:szCs w:val="21"/>
-        </w:rPr>
-        <w:t>四联装二输入</w:t>
-      </w:r>
-      <w:r>
-        <w:rPr>
-          <w:rFonts w:ascii="黑体" w:eastAsia="黑体" w:hAnsi="黑体" w:cs="华文楷体" w:hint="eastAsia"/>
-          <w:sz w:val="21"/>
-          <w:szCs w:val="21"/>
-        </w:rPr>
-        <w:t>与</w:t>
-      </w:r>
-      <w:r>
-        <w:rPr>
-          <w:rFonts w:ascii="黑体" w:eastAsia="黑体" w:hAnsi="黑体" w:cs="华文楷体" w:hint="eastAsia"/>
-          <w:sz w:val="21"/>
-          <w:szCs w:val="21"/>
-        </w:rPr>
-        <w:t>门的真值表</w:t>
-      </w:r>
+          <w:sz w:val="15"/>
+          <w:szCs w:val="15"/>
+        </w:rPr>
+        <w:t>实验原理：与A1相连的LED1会指示连续脉冲的电平高低，此时只需要改变一次模拟开关的状态，就可以得出</w:t>
+      </w:r>
+      <w:r>
+        <w:rPr>
+          <w:rFonts w:ascii="黑体" w:eastAsia="黑体" w:hAnsi="黑体" w:cs="华文楷体" w:hint="eastAsia"/>
+          <w:sz w:val="15"/>
+          <w:szCs w:val="15"/>
+        </w:rPr>
+        <w:t>74LS00</w:t>
+      </w:r>
+      <w:r>
+        <w:rPr>
+          <w:rFonts w:ascii="黑体" w:eastAsia="黑体" w:hAnsi="黑体" w:cs="华文楷体" w:hint="eastAsia"/>
+          <w:sz w:val="15"/>
+          <w:szCs w:val="15"/>
+        </w:rPr>
+        <w:t>与非门的真值表。</w:t>
+      </w:r>
+    </w:p>
+    <w:p>
+      <w:pPr>
+        <w:tabs>
+          <w:tab w:val="left" w:pos="1522"/>
+        </w:tabs>
+        <w:autoSpaceDE w:val="0"/>
+        <w:autoSpaceDN w:val="0"/>
+        <w:spacing w:line="60" w:lineRule="atLeast"/>
+        <w:rPr>
+          <w:rFonts w:ascii="黑体" w:eastAsia="黑体" w:hAnsi="黑体" w:cs="华文楷体" w:hint="eastAsia"/>
+          <w:sz w:val="15"/>
+          <w:szCs w:val="15"/>
+        </w:rPr>
+      </w:pPr>
     </w:p>
     <w:p>
       <w:pPr>
@@ -1029,15 +929,7 @@
           <w:sz w:val="21"/>
           <w:szCs w:val="21"/>
         </w:rPr>
-        <w:t>测量</w:t>
-      </w:r>
-      <w:r>
-        <w:rPr>
-          <w:rFonts w:ascii="黑体" w:eastAsia="黑体" w:hAnsi="黑体" w:cs="华文楷体" w:hint="eastAsia"/>
-          <w:sz w:val="21"/>
-          <w:szCs w:val="21"/>
-        </w:rPr>
-        <w:t>74LS20</w:t>
+        <w:t>测量74LS08</w:t>
       </w:r>
       <w:r>
         <w:rPr>
@@ -1053,7 +945,7 @@
           <w:sz w:val="21"/>
           <w:szCs w:val="21"/>
         </w:rPr>
-        <w:t>二</w:t>
+        <w:t>四联装二输入</w:t>
       </w:r>
       <w:r>
         <w:rPr>
@@ -1061,39 +953,7 @@
           <w:sz w:val="21"/>
           <w:szCs w:val="21"/>
         </w:rPr>
-        <w:t>联装</w:t>
-      </w:r>
-      <w:r>
-        <w:rPr>
-          <w:rFonts w:ascii="黑体" w:eastAsia="黑体" w:hAnsi="黑体" w:cs="华文楷体" w:hint="eastAsia"/>
-          <w:sz w:val="21"/>
-          <w:szCs w:val="21"/>
-        </w:rPr>
-        <w:t>四</w:t>
-      </w:r>
-      <w:r>
-        <w:rPr>
-          <w:rFonts w:ascii="黑体" w:eastAsia="黑体" w:hAnsi="黑体" w:cs="华文楷体" w:hint="eastAsia"/>
-          <w:sz w:val="21"/>
-          <w:szCs w:val="21"/>
-        </w:rPr>
-        <w:t>输入</w:t>
-      </w:r>
-      <w:r>
-        <w:rPr>
-          <w:rFonts w:ascii="黑体" w:eastAsia="黑体" w:hAnsi="黑体" w:cs="华文楷体" w:hint="eastAsia"/>
-          <w:sz w:val="21"/>
-          <w:szCs w:val="21"/>
-        </w:rPr>
         <w:t>与</w:t>
-      </w:r>
-      <w:r>
-        <w:rPr>
-          <w:rFonts w:ascii="黑体" w:eastAsia="黑体" w:hAnsi="黑体" w:cs="华文楷体" w:hint="eastAsia"/>
-          <w:sz w:val="21"/>
-          <w:szCs w:val="21"/>
-        </w:rPr>
-        <w:t>非</w:t>
       </w:r>
       <w:r>
         <w:rPr>
@@ -1120,67 +980,111 @@
         <w:ind w:firstLineChars="0"/>
         <w:rPr>
           <w:rFonts w:ascii="黑体" w:eastAsia="黑体" w:hAnsi="黑体" w:cs="华文楷体"/>
-          <w:sz w:val="21"/>
-          <w:szCs w:val="21"/>
+          <w:sz w:val="15"/>
+          <w:szCs w:val="15"/>
         </w:rPr>
       </w:pPr>
       <w:r>
         <w:rPr>
           <w:rFonts w:ascii="黑体" w:eastAsia="黑体" w:hAnsi="黑体" w:cs="华文楷体" w:hint="eastAsia"/>
-          <w:sz w:val="21"/>
-          <w:szCs w:val="21"/>
-        </w:rPr>
-        <w:t>测量74LS08</w:t>
-      </w:r>
-      <w:r>
-        <w:rPr>
-          <w:rFonts w:ascii="黑体" w:eastAsia="黑体" w:hAnsi="黑体" w:cs="华文楷体"/>
-          <w:sz w:val="21"/>
-          <w:szCs w:val="21"/>
-        </w:rPr>
-        <w:t xml:space="preserve"> </w:t>
-      </w:r>
-      <w:r>
-        <w:rPr>
-          <w:rFonts w:ascii="黑体" w:eastAsia="黑体" w:hAnsi="黑体" w:cs="华文楷体" w:hint="eastAsia"/>
-          <w:sz w:val="21"/>
-          <w:szCs w:val="21"/>
-        </w:rPr>
-        <w:t>四联装二输入</w:t>
-      </w:r>
-      <w:r>
-        <w:rPr>
-          <w:rFonts w:ascii="黑体" w:eastAsia="黑体" w:hAnsi="黑体" w:cs="华文楷体" w:hint="eastAsia"/>
-          <w:sz w:val="21"/>
-          <w:szCs w:val="21"/>
-        </w:rPr>
-        <w:t>异或</w:t>
-      </w:r>
-      <w:r>
-        <w:rPr>
-          <w:rFonts w:ascii="黑体" w:eastAsia="黑体" w:hAnsi="黑体" w:cs="华文楷体" w:hint="eastAsia"/>
-          <w:sz w:val="21"/>
-          <w:szCs w:val="21"/>
-        </w:rPr>
-        <w:t>门的真值表</w:t>
+          <w:sz w:val="15"/>
+          <w:szCs w:val="15"/>
+        </w:rPr>
+        <w:t>实验设计：</w:t>
+      </w:r>
+      <w:r>
+        <w:rPr>
+          <w:rFonts w:ascii="黑体" w:eastAsia="黑体" w:hAnsi="黑体" w:cs="华文楷体" w:hint="eastAsia"/>
+          <w:sz w:val="15"/>
+          <w:szCs w:val="15"/>
+        </w:rPr>
+        <w:t>与测量74LS00的设计思路类似，</w:t>
+      </w:r>
+      <w:r>
+        <w:rPr>
+          <w:rFonts w:ascii="黑体" w:eastAsia="黑体" w:hAnsi="黑体" w:cs="华文楷体" w:hint="eastAsia"/>
+          <w:sz w:val="15"/>
+          <w:szCs w:val="15"/>
+        </w:rPr>
+        <w:t>将A1与1Hz连续脉冲相连，A1与LED1相连，B1与模拟开关相连；将输出Y1与LED2相连。闭合模拟开关，记录一个周期内LED1与LED2的亮暗变化，断开模拟开关，记录一个周期内LED1与LED2的亮暗变化。然后将与A1、B1相连的导线接至A2、B2，A3、B3，A4、B4，得到完整的</w:t>
+      </w:r>
+      <w:r>
+        <w:rPr>
+          <w:rFonts w:ascii="黑体" w:eastAsia="黑体" w:hAnsi="黑体" w:cs="华文楷体" w:hint="eastAsia"/>
+          <w:sz w:val="15"/>
+          <w:szCs w:val="15"/>
+        </w:rPr>
+        <w:t>74LS08</w:t>
+      </w:r>
+      <w:r>
+        <w:rPr>
+          <w:rFonts w:ascii="黑体" w:eastAsia="黑体" w:hAnsi="黑体" w:cs="华文楷体" w:hint="eastAsia"/>
+          <w:sz w:val="15"/>
+          <w:szCs w:val="15"/>
+        </w:rPr>
+        <w:t>的真值表。</w:t>
       </w:r>
     </w:p>
     <w:p>
       <w:pPr>
         <w:pStyle w:val="a9"/>
+        <w:numPr>
+          <w:ilvl w:val="0"/>
+          <w:numId w:val="5"/>
+        </w:numPr>
         <w:tabs>
           <w:tab w:val="left" w:pos="1522"/>
         </w:tabs>
         <w:autoSpaceDE w:val="0"/>
         <w:autoSpaceDN w:val="0"/>
         <w:spacing w:line="60" w:lineRule="atLeast"/>
-        <w:ind w:left="360" w:firstLineChars="0" w:firstLine="0"/>
+        <w:ind w:firstLineChars="0"/>
         <w:rPr>
           <w:rFonts w:ascii="黑体" w:eastAsia="黑体" w:hAnsi="黑体" w:cs="华文楷体"/>
-          <w:sz w:val="21"/>
-          <w:szCs w:val="21"/>
+          <w:sz w:val="15"/>
+          <w:szCs w:val="15"/>
         </w:rPr>
       </w:pPr>
+      <w:r>
+        <w:rPr>
+          <w:rFonts w:ascii="黑体" w:eastAsia="黑体" w:hAnsi="黑体" w:cs="华文楷体" w:hint="eastAsia"/>
+          <w:sz w:val="15"/>
+          <w:szCs w:val="15"/>
+        </w:rPr>
+        <w:t>实验原理：与A1相连的LED1会指示连续脉冲的电平高低，此时只需要改变一次模拟</w:t>
+      </w:r>
+      <w:r>
+        <w:rPr>
+          <w:rFonts w:ascii="黑体" w:eastAsia="黑体" w:hAnsi="黑体" w:cs="华文楷体" w:hint="eastAsia"/>
+          <w:sz w:val="15"/>
+          <w:szCs w:val="15"/>
+        </w:rPr>
+        <w:t>开关的状态，就可以得出</w:t>
+      </w:r>
+      <w:r>
+        <w:rPr>
+          <w:rFonts w:ascii="黑体" w:eastAsia="黑体" w:hAnsi="黑体" w:cs="华文楷体" w:hint="eastAsia"/>
+          <w:sz w:val="15"/>
+          <w:szCs w:val="15"/>
+        </w:rPr>
+        <w:t>74LS08</w:t>
+      </w:r>
+      <w:r>
+        <w:rPr>
+          <w:rFonts w:ascii="黑体" w:eastAsia="黑体" w:hAnsi="黑体" w:cs="华文楷体" w:hint="eastAsia"/>
+          <w:sz w:val="15"/>
+          <w:szCs w:val="15"/>
+        </w:rPr>
+        <w:t>与</w:t>
+      </w:r>
+      <w:r>
+        <w:rPr>
+          <w:rFonts w:ascii="黑体" w:eastAsia="黑体" w:hAnsi="黑体" w:cs="华文楷体" w:hint="eastAsia"/>
+          <w:sz w:val="15"/>
+          <w:szCs w:val="15"/>
+        </w:rPr>
+        <w:t>门的真值表。</w:t>
+      </w:r>
     </w:p>
     <w:p>
       <w:pPr>
@@ -1192,6 +1096,570 @@
         <w:spacing w:line="60" w:lineRule="atLeast"/>
         <w:rPr>
           <w:rFonts w:ascii="黑体" w:eastAsia="黑体" w:hAnsi="黑体" w:cs="华文楷体" w:hint="eastAsia"/>
+          <w:sz w:val="21"/>
+          <w:szCs w:val="21"/>
+        </w:rPr>
+      </w:pPr>
+    </w:p>
+    <w:p>
+      <w:pPr>
+        <w:pStyle w:val="a9"/>
+        <w:numPr>
+          <w:ilvl w:val="0"/>
+          <w:numId w:val="5"/>
+        </w:numPr>
+        <w:tabs>
+          <w:tab w:val="left" w:pos="1522"/>
+        </w:tabs>
+        <w:autoSpaceDE w:val="0"/>
+        <w:autoSpaceDN w:val="0"/>
+        <w:spacing w:line="60" w:lineRule="atLeast"/>
+        <w:ind w:firstLineChars="0"/>
+        <w:rPr>
+          <w:rFonts w:ascii="黑体" w:eastAsia="黑体" w:hAnsi="黑体" w:cs="华文楷体"/>
+          <w:sz w:val="21"/>
+          <w:szCs w:val="21"/>
+        </w:rPr>
+      </w:pPr>
+      <w:r>
+        <w:rPr>
+          <w:rFonts w:ascii="黑体" w:eastAsia="黑体" w:hAnsi="黑体" w:cs="华文楷体" w:hint="eastAsia"/>
+          <w:sz w:val="21"/>
+          <w:szCs w:val="21"/>
+        </w:rPr>
+        <w:t>测量</w:t>
+      </w:r>
+      <w:r>
+        <w:rPr>
+          <w:rFonts w:ascii="黑体" w:eastAsia="黑体" w:hAnsi="黑体" w:cs="华文楷体" w:hint="eastAsia"/>
+          <w:sz w:val="21"/>
+          <w:szCs w:val="21"/>
+        </w:rPr>
+        <w:t>74LS20</w:t>
+      </w:r>
+      <w:r>
+        <w:rPr>
+          <w:rFonts w:ascii="黑体" w:eastAsia="黑体" w:hAnsi="黑体" w:cs="华文楷体"/>
+          <w:sz w:val="21"/>
+          <w:szCs w:val="21"/>
+        </w:rPr>
+        <w:t xml:space="preserve"> </w:t>
+      </w:r>
+      <w:r>
+        <w:rPr>
+          <w:rFonts w:ascii="黑体" w:eastAsia="黑体" w:hAnsi="黑体" w:cs="华文楷体" w:hint="eastAsia"/>
+          <w:sz w:val="21"/>
+          <w:szCs w:val="21"/>
+        </w:rPr>
+        <w:t>二</w:t>
+      </w:r>
+      <w:r>
+        <w:rPr>
+          <w:rFonts w:ascii="黑体" w:eastAsia="黑体" w:hAnsi="黑体" w:cs="华文楷体" w:hint="eastAsia"/>
+          <w:sz w:val="21"/>
+          <w:szCs w:val="21"/>
+        </w:rPr>
+        <w:t>联装</w:t>
+      </w:r>
+      <w:r>
+        <w:rPr>
+          <w:rFonts w:ascii="黑体" w:eastAsia="黑体" w:hAnsi="黑体" w:cs="华文楷体" w:hint="eastAsia"/>
+          <w:sz w:val="21"/>
+          <w:szCs w:val="21"/>
+        </w:rPr>
+        <w:t>四</w:t>
+      </w:r>
+      <w:r>
+        <w:rPr>
+          <w:rFonts w:ascii="黑体" w:eastAsia="黑体" w:hAnsi="黑体" w:cs="华文楷体" w:hint="eastAsia"/>
+          <w:sz w:val="21"/>
+          <w:szCs w:val="21"/>
+        </w:rPr>
+        <w:t>输入</w:t>
+      </w:r>
+      <w:r>
+        <w:rPr>
+          <w:rFonts w:ascii="黑体" w:eastAsia="黑体" w:hAnsi="黑体" w:cs="华文楷体" w:hint="eastAsia"/>
+          <w:sz w:val="21"/>
+          <w:szCs w:val="21"/>
+        </w:rPr>
+        <w:t>与非</w:t>
+      </w:r>
+      <w:r>
+        <w:rPr>
+          <w:rFonts w:ascii="黑体" w:eastAsia="黑体" w:hAnsi="黑体" w:cs="华文楷体" w:hint="eastAsia"/>
+          <w:sz w:val="21"/>
+          <w:szCs w:val="21"/>
+        </w:rPr>
+        <w:t>门的真值表</w:t>
+      </w:r>
+    </w:p>
+    <w:p>
+      <w:pPr>
+        <w:pStyle w:val="a9"/>
+        <w:numPr>
+          <w:ilvl w:val="0"/>
+          <w:numId w:val="5"/>
+        </w:numPr>
+        <w:tabs>
+          <w:tab w:val="left" w:pos="1522"/>
+        </w:tabs>
+        <w:autoSpaceDE w:val="0"/>
+        <w:autoSpaceDN w:val="0"/>
+        <w:spacing w:line="60" w:lineRule="atLeast"/>
+        <w:ind w:firstLineChars="0"/>
+        <w:rPr>
+          <w:rFonts w:ascii="黑体" w:eastAsia="黑体" w:hAnsi="黑体" w:cs="华文楷体"/>
+          <w:sz w:val="15"/>
+          <w:szCs w:val="15"/>
+        </w:rPr>
+      </w:pPr>
+      <w:r>
+        <w:rPr>
+          <w:rFonts w:ascii="黑体" w:eastAsia="黑体" w:hAnsi="黑体" w:cs="华文楷体" w:hint="eastAsia"/>
+          <w:sz w:val="15"/>
+          <w:szCs w:val="15"/>
+        </w:rPr>
+        <w:t>实验设计：将A1与1Hz连续脉冲相连，A1与LED1相连，B1</w:t>
+      </w:r>
+      <w:r>
+        <w:rPr>
+          <w:rFonts w:ascii="黑体" w:eastAsia="黑体" w:hAnsi="黑体" w:cs="华文楷体" w:hint="eastAsia"/>
+          <w:sz w:val="15"/>
+          <w:szCs w:val="15"/>
+        </w:rPr>
+        <w:t>、</w:t>
+      </w:r>
+      <w:r>
+        <w:rPr>
+          <w:rFonts w:ascii="黑体" w:eastAsia="黑体" w:hAnsi="黑体" w:cs="华文楷体"/>
+          <w:sz w:val="15"/>
+          <w:szCs w:val="15"/>
+        </w:rPr>
+        <w:t>C1</w:t>
+      </w:r>
+      <w:r>
+        <w:rPr>
+          <w:rFonts w:ascii="黑体" w:eastAsia="黑体" w:hAnsi="黑体" w:cs="华文楷体" w:hint="eastAsia"/>
+          <w:sz w:val="15"/>
+          <w:szCs w:val="15"/>
+        </w:rPr>
+        <w:t>、</w:t>
+      </w:r>
+      <w:r>
+        <w:rPr>
+          <w:rFonts w:ascii="黑体" w:eastAsia="黑体" w:hAnsi="黑体" w:cs="华文楷体"/>
+          <w:sz w:val="15"/>
+          <w:szCs w:val="15"/>
+        </w:rPr>
+        <w:t>D1</w:t>
+      </w:r>
+      <w:r>
+        <w:rPr>
+          <w:rFonts w:ascii="黑体" w:eastAsia="黑体" w:hAnsi="黑体" w:cs="华文楷体" w:hint="eastAsia"/>
+          <w:sz w:val="15"/>
+          <w:szCs w:val="15"/>
+        </w:rPr>
+        <w:t>分别</w:t>
+      </w:r>
+      <w:r>
+        <w:rPr>
+          <w:rFonts w:ascii="黑体" w:eastAsia="黑体" w:hAnsi="黑体" w:cs="华文楷体" w:hint="eastAsia"/>
+          <w:sz w:val="15"/>
+          <w:szCs w:val="15"/>
+        </w:rPr>
+        <w:t>与模拟开关</w:t>
+      </w:r>
+      <w:r>
+        <w:rPr>
+          <w:rFonts w:ascii="黑体" w:eastAsia="黑体" w:hAnsi="黑体" w:cs="华文楷体" w:hint="eastAsia"/>
+          <w:sz w:val="15"/>
+          <w:szCs w:val="15"/>
+        </w:rPr>
+        <w:t>1、2、3</w:t>
+      </w:r>
+      <w:r>
+        <w:rPr>
+          <w:rFonts w:ascii="黑体" w:eastAsia="黑体" w:hAnsi="黑体" w:cs="华文楷体" w:hint="eastAsia"/>
+          <w:sz w:val="15"/>
+          <w:szCs w:val="15"/>
+        </w:rPr>
+        <w:t>相连；将输出Y1与LED2相连。闭合模拟开关，记录一个周期内LED1与LED2的亮暗变化，断开模拟开关，记录一个周期内LED1与LED2的亮暗变化。然后将与A1、B1</w:t>
+      </w:r>
+      <w:r>
+        <w:rPr>
+          <w:rFonts w:ascii="黑体" w:eastAsia="黑体" w:hAnsi="黑体" w:cs="华文楷体" w:hint="eastAsia"/>
+          <w:sz w:val="15"/>
+          <w:szCs w:val="15"/>
+        </w:rPr>
+        <w:t>、</w:t>
+      </w:r>
+      <w:r>
+        <w:rPr>
+          <w:rFonts w:ascii="黑体" w:eastAsia="黑体" w:hAnsi="黑体" w:cs="华文楷体"/>
+          <w:sz w:val="15"/>
+          <w:szCs w:val="15"/>
+        </w:rPr>
+        <w:t>C1</w:t>
+      </w:r>
+      <w:r>
+        <w:rPr>
+          <w:rFonts w:ascii="黑体" w:eastAsia="黑体" w:hAnsi="黑体" w:cs="华文楷体" w:hint="eastAsia"/>
+          <w:sz w:val="15"/>
+          <w:szCs w:val="15"/>
+        </w:rPr>
+        <w:t>、</w:t>
+      </w:r>
+      <w:r>
+        <w:rPr>
+          <w:rFonts w:ascii="黑体" w:eastAsia="黑体" w:hAnsi="黑体" w:cs="华文楷体"/>
+          <w:sz w:val="15"/>
+          <w:szCs w:val="15"/>
+        </w:rPr>
+        <w:t>D1</w:t>
+      </w:r>
+      <w:r>
+        <w:rPr>
+          <w:rFonts w:ascii="黑体" w:eastAsia="黑体" w:hAnsi="黑体" w:cs="华文楷体" w:hint="eastAsia"/>
+          <w:sz w:val="15"/>
+          <w:szCs w:val="15"/>
+        </w:rPr>
+        <w:t>相连的导线接至A2、B2</w:t>
+      </w:r>
+      <w:r>
+        <w:rPr>
+          <w:rFonts w:ascii="黑体" w:eastAsia="黑体" w:hAnsi="黑体" w:cs="华文楷体" w:hint="eastAsia"/>
+          <w:sz w:val="15"/>
+          <w:szCs w:val="15"/>
+        </w:rPr>
+        <w:t>、C2、D2</w:t>
+      </w:r>
+      <w:r>
+        <w:rPr>
+          <w:rFonts w:ascii="黑体" w:eastAsia="黑体" w:hAnsi="黑体" w:cs="华文楷体" w:hint="eastAsia"/>
+          <w:sz w:val="15"/>
+          <w:szCs w:val="15"/>
+        </w:rPr>
+        <w:t>，得到完整的</w:t>
+      </w:r>
+      <w:r>
+        <w:rPr>
+          <w:rFonts w:ascii="黑体" w:eastAsia="黑体" w:hAnsi="黑体" w:cs="华文楷体" w:hint="eastAsia"/>
+          <w:sz w:val="15"/>
+          <w:szCs w:val="15"/>
+        </w:rPr>
+        <w:t>74LS20</w:t>
+      </w:r>
+      <w:r>
+        <w:rPr>
+          <w:rFonts w:ascii="黑体" w:eastAsia="黑体" w:hAnsi="黑体" w:cs="华文楷体" w:hint="eastAsia"/>
+          <w:sz w:val="15"/>
+          <w:szCs w:val="15"/>
+        </w:rPr>
+        <w:t>的真值表。</w:t>
+      </w:r>
+    </w:p>
+    <w:p>
+      <w:pPr>
+        <w:pStyle w:val="a9"/>
+        <w:numPr>
+          <w:ilvl w:val="0"/>
+          <w:numId w:val="5"/>
+        </w:numPr>
+        <w:tabs>
+          <w:tab w:val="left" w:pos="1522"/>
+        </w:tabs>
+        <w:autoSpaceDE w:val="0"/>
+        <w:autoSpaceDN w:val="0"/>
+        <w:spacing w:line="60" w:lineRule="atLeast"/>
+        <w:ind w:firstLineChars="0"/>
+        <w:rPr>
+          <w:rFonts w:ascii="黑体" w:eastAsia="黑体" w:hAnsi="黑体" w:cs="华文楷体"/>
+          <w:sz w:val="15"/>
+          <w:szCs w:val="15"/>
+        </w:rPr>
+      </w:pPr>
+      <w:r>
+        <w:rPr>
+          <w:rFonts w:ascii="黑体" w:eastAsia="黑体" w:hAnsi="黑体" w:cs="华文楷体" w:hint="eastAsia"/>
+          <w:sz w:val="15"/>
+          <w:szCs w:val="15"/>
+        </w:rPr>
+        <w:t>实验原理：与A1相连的LED1</w:t>
+      </w:r>
+      <w:r>
+        <w:rPr>
+          <w:rFonts w:ascii="黑体" w:eastAsia="黑体" w:hAnsi="黑体" w:cs="华文楷体" w:hint="eastAsia"/>
+          <w:sz w:val="15"/>
+          <w:szCs w:val="15"/>
+        </w:rPr>
+        <w:t>会指示连续脉冲的电平高低，此时</w:t>
+      </w:r>
+      <w:r>
+        <w:rPr>
+          <w:rFonts w:ascii="黑体" w:eastAsia="黑体" w:hAnsi="黑体" w:cs="华文楷体" w:hint="eastAsia"/>
+          <w:sz w:val="15"/>
+          <w:szCs w:val="15"/>
+        </w:rPr>
+        <w:t>改变</w:t>
+      </w:r>
+      <w:r>
+        <w:rPr>
+          <w:rFonts w:ascii="黑体" w:eastAsia="黑体" w:hAnsi="黑体" w:cs="华文楷体" w:hint="eastAsia"/>
+          <w:sz w:val="15"/>
+          <w:szCs w:val="15"/>
+        </w:rPr>
+        <w:t>模拟开关</w:t>
+      </w:r>
+      <w:r>
+        <w:rPr>
+          <w:rFonts w:ascii="黑体" w:eastAsia="黑体" w:hAnsi="黑体" w:cs="华文楷体" w:hint="eastAsia"/>
+          <w:sz w:val="15"/>
+          <w:szCs w:val="15"/>
+        </w:rPr>
+        <w:t>1、2、3</w:t>
+      </w:r>
+      <w:r>
+        <w:rPr>
+          <w:rFonts w:ascii="黑体" w:eastAsia="黑体" w:hAnsi="黑体" w:cs="华文楷体" w:hint="eastAsia"/>
+          <w:sz w:val="15"/>
+          <w:szCs w:val="15"/>
+        </w:rPr>
+        <w:t>的状态</w:t>
+      </w:r>
+      <w:r>
+        <w:rPr>
+          <w:rFonts w:ascii="黑体" w:eastAsia="黑体" w:hAnsi="黑体" w:cs="华文楷体" w:hint="eastAsia"/>
+          <w:sz w:val="15"/>
+          <w:szCs w:val="15"/>
+        </w:rPr>
+        <w:t>，每次观察一个周期，一共观察八次</w:t>
+      </w:r>
+      <w:r>
+        <w:rPr>
+          <w:rFonts w:ascii="黑体" w:eastAsia="黑体" w:hAnsi="黑体" w:cs="华文楷体" w:hint="eastAsia"/>
+          <w:sz w:val="15"/>
+          <w:szCs w:val="15"/>
+        </w:rPr>
+        <w:t>，就可以得出</w:t>
+      </w:r>
+      <w:r>
+        <w:rPr>
+          <w:rFonts w:ascii="黑体" w:eastAsia="黑体" w:hAnsi="黑体" w:cs="华文楷体" w:hint="eastAsia"/>
+          <w:sz w:val="15"/>
+          <w:szCs w:val="15"/>
+        </w:rPr>
+        <w:t>74LS20</w:t>
+      </w:r>
+      <w:r>
+        <w:rPr>
+          <w:rFonts w:ascii="黑体" w:eastAsia="黑体" w:hAnsi="黑体" w:cs="华文楷体" w:hint="eastAsia"/>
+          <w:sz w:val="15"/>
+          <w:szCs w:val="15"/>
+        </w:rPr>
+        <w:t>四输入</w:t>
+      </w:r>
+      <w:r>
+        <w:rPr>
+          <w:rFonts w:ascii="黑体" w:eastAsia="黑体" w:hAnsi="黑体" w:cs="华文楷体" w:hint="eastAsia"/>
+          <w:sz w:val="15"/>
+          <w:szCs w:val="15"/>
+        </w:rPr>
+        <w:t>与非门的真值表。</w:t>
+      </w:r>
+    </w:p>
+    <w:p>
+      <w:pPr>
+        <w:tabs>
+          <w:tab w:val="left" w:pos="1522"/>
+        </w:tabs>
+        <w:autoSpaceDE w:val="0"/>
+        <w:autoSpaceDN w:val="0"/>
+        <w:spacing w:line="60" w:lineRule="atLeast"/>
+        <w:rPr>
+          <w:rFonts w:ascii="黑体" w:eastAsia="黑体" w:hAnsi="黑体" w:cs="华文楷体" w:hint="eastAsia"/>
+          <w:sz w:val="21"/>
+          <w:szCs w:val="21"/>
+        </w:rPr>
+      </w:pPr>
+    </w:p>
+    <w:p>
+      <w:pPr>
+        <w:pStyle w:val="a9"/>
+        <w:numPr>
+          <w:ilvl w:val="0"/>
+          <w:numId w:val="5"/>
+        </w:numPr>
+        <w:tabs>
+          <w:tab w:val="left" w:pos="1522"/>
+        </w:tabs>
+        <w:autoSpaceDE w:val="0"/>
+        <w:autoSpaceDN w:val="0"/>
+        <w:spacing w:line="60" w:lineRule="atLeast"/>
+        <w:ind w:firstLineChars="0"/>
+        <w:rPr>
+          <w:rFonts w:ascii="黑体" w:eastAsia="黑体" w:hAnsi="黑体" w:cs="华文楷体"/>
+          <w:sz w:val="21"/>
+          <w:szCs w:val="21"/>
+        </w:rPr>
+      </w:pPr>
+      <w:r>
+        <w:rPr>
+          <w:rFonts w:ascii="黑体" w:eastAsia="黑体" w:hAnsi="黑体" w:cs="华文楷体" w:hint="eastAsia"/>
+          <w:sz w:val="21"/>
+          <w:szCs w:val="21"/>
+        </w:rPr>
+        <w:t>测量74LS08</w:t>
+      </w:r>
+      <w:r>
+        <w:rPr>
+          <w:rFonts w:ascii="黑体" w:eastAsia="黑体" w:hAnsi="黑体" w:cs="华文楷体"/>
+          <w:sz w:val="21"/>
+          <w:szCs w:val="21"/>
+        </w:rPr>
+        <w:t xml:space="preserve"> </w:t>
+      </w:r>
+      <w:r>
+        <w:rPr>
+          <w:rFonts w:ascii="黑体" w:eastAsia="黑体" w:hAnsi="黑体" w:cs="华文楷体" w:hint="eastAsia"/>
+          <w:sz w:val="21"/>
+          <w:szCs w:val="21"/>
+        </w:rPr>
+        <w:t>四联装二输入</w:t>
+      </w:r>
+      <w:r>
+        <w:rPr>
+          <w:rFonts w:ascii="黑体" w:eastAsia="黑体" w:hAnsi="黑体" w:cs="华文楷体" w:hint="eastAsia"/>
+          <w:sz w:val="21"/>
+          <w:szCs w:val="21"/>
+        </w:rPr>
+        <w:t>异或</w:t>
+      </w:r>
+      <w:r>
+        <w:rPr>
+          <w:rFonts w:ascii="黑体" w:eastAsia="黑体" w:hAnsi="黑体" w:cs="华文楷体" w:hint="eastAsia"/>
+          <w:sz w:val="21"/>
+          <w:szCs w:val="21"/>
+        </w:rPr>
+        <w:t>门的真值表</w:t>
+      </w:r>
+    </w:p>
+    <w:p>
+      <w:pPr>
+        <w:pStyle w:val="a9"/>
+        <w:numPr>
+          <w:ilvl w:val="0"/>
+          <w:numId w:val="5"/>
+        </w:numPr>
+        <w:tabs>
+          <w:tab w:val="left" w:pos="1522"/>
+        </w:tabs>
+        <w:autoSpaceDE w:val="0"/>
+        <w:autoSpaceDN w:val="0"/>
+        <w:spacing w:line="60" w:lineRule="atLeast"/>
+        <w:ind w:firstLineChars="0"/>
+        <w:rPr>
+          <w:rFonts w:ascii="黑体" w:eastAsia="黑体" w:hAnsi="黑体" w:cs="华文楷体"/>
+          <w:sz w:val="15"/>
+          <w:szCs w:val="15"/>
+        </w:rPr>
+      </w:pPr>
+      <w:r>
+        <w:rPr>
+          <w:rFonts w:ascii="黑体" w:eastAsia="黑体" w:hAnsi="黑体" w:cs="华文楷体" w:hint="eastAsia"/>
+          <w:sz w:val="15"/>
+          <w:szCs w:val="15"/>
+        </w:rPr>
+        <w:t>实验设计：</w:t>
+      </w:r>
+      <w:r>
+        <w:rPr>
+          <w:rFonts w:ascii="黑体" w:eastAsia="黑体" w:hAnsi="黑体" w:cs="华文楷体" w:hint="eastAsia"/>
+          <w:sz w:val="15"/>
+          <w:szCs w:val="15"/>
+        </w:rPr>
+        <w:t>与测量74LS00的设计思路类似，</w:t>
+      </w:r>
+      <w:r>
+        <w:rPr>
+          <w:rFonts w:ascii="黑体" w:eastAsia="黑体" w:hAnsi="黑体" w:cs="华文楷体" w:hint="eastAsia"/>
+          <w:sz w:val="15"/>
+          <w:szCs w:val="15"/>
+        </w:rPr>
+        <w:t>将A1与1Hz连续脉冲相连，A1与LED1相连，B1与模拟开关相连；将输出Y1与LED2相连。闭合模拟开关，记录一个周期内LED1与LED2的亮暗变化，断开模拟开关，记录一个周期内LED1与LED2的亮暗变化。然后将与A1、B1相连的导线接至A2、B2，A3、B3，A4、B4，得到完整的</w:t>
+      </w:r>
+      <w:r>
+        <w:rPr>
+          <w:rFonts w:ascii="黑体" w:eastAsia="黑体" w:hAnsi="黑体" w:cs="华文楷体" w:hint="eastAsia"/>
+          <w:sz w:val="15"/>
+          <w:szCs w:val="15"/>
+        </w:rPr>
+        <w:t>74LS08</w:t>
+      </w:r>
+      <w:r>
+        <w:rPr>
+          <w:rFonts w:ascii="黑体" w:eastAsia="黑体" w:hAnsi="黑体" w:cs="华文楷体" w:hint="eastAsia"/>
+          <w:sz w:val="15"/>
+          <w:szCs w:val="15"/>
+        </w:rPr>
+        <w:t>的真值表。</w:t>
+      </w:r>
+    </w:p>
+    <w:p>
+      <w:pPr>
+        <w:pStyle w:val="a9"/>
+        <w:numPr>
+          <w:ilvl w:val="0"/>
+          <w:numId w:val="5"/>
+        </w:numPr>
+        <w:tabs>
+          <w:tab w:val="left" w:pos="1522"/>
+        </w:tabs>
+        <w:autoSpaceDE w:val="0"/>
+        <w:autoSpaceDN w:val="0"/>
+        <w:spacing w:line="60" w:lineRule="atLeast"/>
+        <w:ind w:firstLineChars="0"/>
+        <w:rPr>
+          <w:rFonts w:ascii="黑体" w:eastAsia="黑体" w:hAnsi="黑体" w:cs="华文楷体" w:hint="eastAsia"/>
+          <w:sz w:val="15"/>
+          <w:szCs w:val="15"/>
+        </w:rPr>
+      </w:pPr>
+      <w:r>
+        <w:rPr>
+          <w:rFonts w:ascii="黑体" w:eastAsia="黑体" w:hAnsi="黑体" w:cs="华文楷体" w:hint="eastAsia"/>
+          <w:sz w:val="15"/>
+          <w:szCs w:val="15"/>
+        </w:rPr>
+        <w:t>实验原理：与A1相连的LED1会指示连续脉冲的电平高低，此时只需要改变一次模拟</w:t>
+      </w:r>
+      <w:r>
+        <w:rPr>
+          <w:rFonts w:ascii="黑体" w:eastAsia="黑体" w:hAnsi="黑体" w:cs="华文楷体" w:hint="eastAsia"/>
+          <w:sz w:val="15"/>
+          <w:szCs w:val="15"/>
+        </w:rPr>
+        <w:t>开关的状态，就可以得出74LS08二输入异或</w:t>
+      </w:r>
+      <w:r>
+        <w:rPr>
+          <w:rFonts w:ascii="黑体" w:eastAsia="黑体" w:hAnsi="黑体" w:cs="华文楷体" w:hint="eastAsia"/>
+          <w:sz w:val="15"/>
+          <w:szCs w:val="15"/>
+        </w:rPr>
+        <w:t>门的真值表。</w:t>
+      </w:r>
+    </w:p>
+    <w:p>
+      <w:pPr>
+        <w:tabs>
+          <w:tab w:val="left" w:pos="1522"/>
+        </w:tabs>
+        <w:autoSpaceDE w:val="0"/>
+        <w:autoSpaceDN w:val="0"/>
+        <w:spacing w:line="60" w:lineRule="atLeast"/>
+        <w:rPr>
+          <w:rFonts w:ascii="黑体" w:eastAsia="黑体" w:hAnsi="黑体" w:cs="华文楷体"/>
           <w:sz w:val="15"/>
           <w:szCs w:val="15"/>
         </w:rPr>
@@ -1214,6 +1682,13 @@
         </w:rPr>
         <w:t>实验2：</w:t>
       </w:r>
+      <w:r>
+        <w:rPr>
+          <w:rFonts w:ascii="黑体" w:eastAsia="黑体" w:hAnsi="黑体" w:cs="华文楷体" w:hint="eastAsia"/>
+          <w:sz w:val="24"/>
+        </w:rPr>
+        <w:t>使用示波器观察并记录数电试验箱连续脉冲输出波形，并从示波器上读出3种连续脉冲的频率</w:t>
+      </w:r>
     </w:p>
     <w:p>
       <w:pPr>
@@ -1221,17 +1696,155 @@
         <w:autoSpaceDN w:val="0"/>
         <w:spacing w:line="60" w:lineRule="atLeast"/>
         <w:rPr>
+          <w:rFonts w:ascii="黑体" w:eastAsia="黑体" w:hAnsi="黑体" w:cs="华文楷体" w:hint="eastAsia"/>
+          <w:sz w:val="24"/>
+        </w:rPr>
+      </w:pPr>
+    </w:p>
+    <w:p>
+      <w:pPr>
+        <w:pStyle w:val="a9"/>
+        <w:numPr>
+          <w:ilvl w:val="0"/>
+          <w:numId w:val="5"/>
+        </w:numPr>
+        <w:tabs>
+          <w:tab w:val="left" w:pos="1522"/>
+        </w:tabs>
+        <w:autoSpaceDE w:val="0"/>
+        <w:autoSpaceDN w:val="0"/>
+        <w:spacing w:line="60" w:lineRule="atLeast"/>
+        <w:ind w:firstLineChars="0"/>
+        <w:rPr>
           <w:rFonts w:ascii="黑体" w:eastAsia="黑体" w:hAnsi="黑体" w:cs="华文楷体"/>
-          <w:sz w:val="24"/>
+          <w:sz w:val="15"/>
+          <w:szCs w:val="15"/>
         </w:rPr>
       </w:pPr>
       <w:r>
         <w:rPr>
           <w:rFonts w:ascii="黑体" w:eastAsia="黑体" w:hAnsi="黑体" w:cs="华文楷体" w:hint="eastAsia"/>
-          <w:sz w:val="24"/>
-        </w:rPr>
-        <w:t>实验3：</w:t>
-      </w:r>
+          <w:sz w:val="15"/>
+          <w:szCs w:val="15"/>
+        </w:rPr>
+        <w:t>实验设计：</w:t>
+      </w:r>
+      <w:r>
+        <w:rPr>
+          <w:rFonts w:ascii="黑体" w:eastAsia="黑体" w:hAnsi="黑体" w:cs="华文楷体" w:hint="eastAsia"/>
+          <w:sz w:val="15"/>
+          <w:szCs w:val="15"/>
+        </w:rPr>
+        <w:t>将示波器D0通道的的导线与连续脉冲相连，将连续脉冲与LED相连。通过LED的闪烁频率选取1Hz的连续脉冲。打开示波器电源，</w:t>
+      </w:r>
+      <w:r>
+        <w:rPr>
+          <w:rFonts w:ascii="黑体" w:eastAsia="黑体" w:hAnsi="黑体" w:cs="华文楷体"/>
+          <w:sz w:val="15"/>
+          <w:szCs w:val="15"/>
+        </w:rPr>
+        <w:t xml:space="preserve"> </w:t>
+      </w:r>
+      <w:r>
+        <w:rPr>
+          <w:rFonts w:ascii="黑体" w:eastAsia="黑体" w:hAnsi="黑体" w:cs="华文楷体" w:hint="eastAsia"/>
+          <w:sz w:val="15"/>
+          <w:szCs w:val="15"/>
+        </w:rPr>
+        <w:t>将门限类型调整至TTL，选择D0通道。在</w:t>
+      </w:r>
+      <w:r>
+        <w:rPr>
+          <w:rFonts w:ascii="黑体" w:eastAsia="黑体" w:hAnsi="黑体" w:cs="华文楷体"/>
+          <w:sz w:val="15"/>
+          <w:szCs w:val="15"/>
+        </w:rPr>
+        <w:t>TRIGGER</w:t>
+      </w:r>
+      <w:r>
+        <w:rPr>
+          <w:rFonts w:ascii="黑体" w:eastAsia="黑体" w:hAnsi="黑体" w:cs="华文楷体" w:hint="eastAsia"/>
+          <w:sz w:val="15"/>
+          <w:szCs w:val="15"/>
+        </w:rPr>
+        <w:t>菜单中将触发模式调整为自动触发，触发沿调整为上升沿然后调节LEVEL旋钮，使波形稳定。</w:t>
+      </w:r>
+      <w:r>
+        <w:rPr>
+          <w:rFonts w:ascii="黑体" w:eastAsia="黑体" w:hAnsi="黑体" w:cs="华文楷体" w:hint="eastAsia"/>
+          <w:sz w:val="15"/>
+          <w:szCs w:val="15"/>
+        </w:rPr>
+        <w:t>调节波形的位置，使我们能够看到一个完整的周期。测量并记录周期。改变连续脉冲的频率，重复实验。</w:t>
+      </w:r>
+    </w:p>
+    <w:p>
+      <w:pPr>
+        <w:pStyle w:val="a9"/>
+        <w:numPr>
+          <w:ilvl w:val="0"/>
+          <w:numId w:val="5"/>
+        </w:numPr>
+        <w:tabs>
+          <w:tab w:val="left" w:pos="1522"/>
+        </w:tabs>
+        <w:autoSpaceDE w:val="0"/>
+        <w:autoSpaceDN w:val="0"/>
+        <w:spacing w:line="60" w:lineRule="atLeast"/>
+        <w:ind w:firstLineChars="0"/>
+        <w:rPr>
+          <w:rFonts w:ascii="黑体" w:eastAsia="黑体" w:hAnsi="黑体" w:cs="华文楷体"/>
+          <w:sz w:val="15"/>
+          <w:szCs w:val="15"/>
+        </w:rPr>
+      </w:pPr>
+      <w:r>
+        <w:rPr>
+          <w:rFonts w:ascii="黑体" w:eastAsia="黑体" w:hAnsi="黑体" w:cs="华文楷体" w:hint="eastAsia"/>
+          <w:sz w:val="15"/>
+          <w:szCs w:val="15"/>
+        </w:rPr>
+        <w:t>实验原理：</w:t>
+      </w:r>
+      <w:r>
+        <w:rPr>
+          <w:rFonts w:ascii="黑体" w:eastAsia="黑体" w:hAnsi="黑体" w:cs="华文楷体" w:hint="eastAsia"/>
+          <w:sz w:val="15"/>
+          <w:szCs w:val="15"/>
+        </w:rPr>
+        <w:t>示波器上会显示</w:t>
+      </w:r>
+      <w:r>
+        <w:rPr>
+          <w:rFonts w:ascii="黑体" w:eastAsia="黑体" w:hAnsi="黑体" w:cs="华文楷体" w:hint="eastAsia"/>
+          <w:sz w:val="15"/>
+          <w:szCs w:val="15"/>
+        </w:rPr>
+        <w:t>当前脉冲的</w:t>
+      </w:r>
+      <w:r>
+        <w:rPr>
+          <w:rFonts w:ascii="黑体" w:eastAsia="黑体" w:hAnsi="黑体" w:cs="华文楷体" w:hint="eastAsia"/>
+          <w:sz w:val="15"/>
+          <w:szCs w:val="15"/>
+        </w:rPr>
+        <w:t>波形和每一格的时间，我们可以通过计算波占据的格子数，得到一个周期的时间，进而得到脉冲的频率。</w:t>
+      </w:r>
+    </w:p>
+    <w:p>
+      <w:pPr>
+        <w:tabs>
+          <w:tab w:val="left" w:pos="1522"/>
+        </w:tabs>
+        <w:autoSpaceDE w:val="0"/>
+        <w:autoSpaceDN w:val="0"/>
+        <w:spacing w:line="60" w:lineRule="atLeast"/>
+        <w:rPr>
+          <w:rFonts w:ascii="黑体" w:eastAsia="黑体" w:hAnsi="黑体" w:cs="华文楷体" w:hint="eastAsia"/>
+          <w:sz w:val="15"/>
+          <w:szCs w:val="15"/>
+        </w:rPr>
+      </w:pPr>
     </w:p>
     <w:p>
       <w:pPr>
@@ -1239,7 +1852,7 @@
         <w:autoSpaceDN w:val="0"/>
         <w:spacing w:line="60" w:lineRule="atLeast"/>
         <w:rPr>
-          <w:rFonts w:ascii="黑体" w:eastAsia="黑体" w:hAnsi="黑体" w:cs="华文楷体"/>
+          <w:rFonts w:ascii="黑体" w:eastAsia="黑体" w:hAnsi="黑体" w:cs="华文楷体" w:hint="eastAsia"/>
           <w:sz w:val="24"/>
         </w:rPr>
       </w:pPr>
@@ -1248,27 +1861,21 @@
           <w:rFonts w:ascii="黑体" w:eastAsia="黑体" w:hAnsi="黑体" w:cs="华文楷体" w:hint="eastAsia"/>
           <w:sz w:val="24"/>
         </w:rPr>
-        <w:t>实验4：</w:t>
-      </w:r>
-    </w:p>
-    <w:p>
-      <w:pPr>
-        <w:spacing w:line="60" w:lineRule="atLeast"/>
-        <w:rPr>
-          <w:rFonts w:ascii="黑体" w:eastAsia="黑体" w:hAnsi="黑体" w:cs="华文楷体"/>
-          <w:b/>
-          <w:bCs/>
-          <w:szCs w:val="28"/>
-        </w:rPr>
-      </w:pPr>
-      <w:r>
-        <w:rPr>
-          <w:rFonts w:ascii="黑体" w:eastAsia="黑体" w:hAnsi="黑体" w:cs="华文楷体" w:hint="eastAsia"/>
-          <w:b/>
-          <w:bCs/>
-          <w:szCs w:val="28"/>
-        </w:rPr>
-        <w:t>四、实验结果</w:t>
+        <w:t>实验3：</w:t>
+      </w:r>
+      <w:r>
+        <w:rPr>
+          <w:rFonts w:ascii="黑体" w:eastAsia="黑体" w:hAnsi="黑体" w:cs="华文楷体" w:hint="eastAsia"/>
+          <w:sz w:val="24"/>
+        </w:rPr>
+        <w:t>实验箱连线，实现在实验箱数码管任意位置显示0-9</w:t>
+      </w:r>
+      <w:r>
+        <w:rPr>
+          <w:rFonts w:ascii="黑体" w:eastAsia="黑体" w:hAnsi="黑体" w:cs="华文楷体" w:hint="eastAsia"/>
+          <w:sz w:val="24"/>
+        </w:rPr>
+        <w:t>的一个数字</w:t>
       </w:r>
     </w:p>
     <w:p>
@@ -1278,6 +1885,369 @@
         <w:spacing w:line="60" w:lineRule="atLeast"/>
         <w:rPr>
           <w:rFonts w:ascii="黑体" w:eastAsia="黑体" w:hAnsi="黑体" w:cs="华文楷体"/>
+          <w:sz w:val="24"/>
+        </w:rPr>
+      </w:pPr>
+    </w:p>
+    <w:p>
+      <w:pPr>
+        <w:pStyle w:val="a9"/>
+        <w:numPr>
+          <w:ilvl w:val="0"/>
+          <w:numId w:val="5"/>
+        </w:numPr>
+        <w:tabs>
+          <w:tab w:val="left" w:pos="1522"/>
+        </w:tabs>
+        <w:autoSpaceDE w:val="0"/>
+        <w:autoSpaceDN w:val="0"/>
+        <w:spacing w:line="60" w:lineRule="atLeast"/>
+        <w:ind w:firstLineChars="0"/>
+        <w:rPr>
+          <w:rFonts w:ascii="黑体" w:eastAsia="黑体" w:hAnsi="黑体" w:cs="华文楷体"/>
+          <w:sz w:val="15"/>
+          <w:szCs w:val="15"/>
+        </w:rPr>
+      </w:pPr>
+      <w:r>
+        <w:rPr>
+          <w:rFonts w:ascii="黑体" w:eastAsia="黑体" w:hAnsi="黑体" w:cs="华文楷体" w:hint="eastAsia"/>
+          <w:sz w:val="15"/>
+          <w:szCs w:val="15"/>
+        </w:rPr>
+        <w:t>实验设计：实验箱已经</w:t>
+      </w:r>
+      <w:r>
+        <w:rPr>
+          <w:rFonts w:ascii="黑体" w:eastAsia="黑体" w:hAnsi="黑体" w:cs="华文楷体" w:hint="eastAsia"/>
+          <w:sz w:val="15"/>
+          <w:szCs w:val="15"/>
+        </w:rPr>
+        <w:t>在P10-P13/P20-P23针脚</w:t>
+      </w:r>
+      <w:r>
+        <w:rPr>
+          <w:rFonts w:ascii="黑体" w:eastAsia="黑体" w:hAnsi="黑体" w:cs="华文楷体" w:hint="eastAsia"/>
+          <w:sz w:val="15"/>
+          <w:szCs w:val="15"/>
+        </w:rPr>
+        <w:t>提供了</w:t>
+      </w:r>
+      <w:r>
+        <w:rPr>
+          <w:rFonts w:ascii="黑体" w:eastAsia="黑体" w:hAnsi="黑体" w:cs="华文楷体" w:hint="eastAsia"/>
+          <w:sz w:val="15"/>
+          <w:szCs w:val="15"/>
+        </w:rPr>
+        <w:t>8421码的接口。将DIG1与连续脉冲相连，将P10/P11/P12与HIGH相连，将P13与LOW相连</w:t>
+      </w:r>
+      <w:r>
+        <w:rPr>
+          <w:rFonts w:ascii="黑体" w:eastAsia="黑体" w:hAnsi="黑体" w:cs="华文楷体" w:hint="eastAsia"/>
+          <w:sz w:val="15"/>
+          <w:szCs w:val="15"/>
+        </w:rPr>
+        <w:t>。</w:t>
+      </w:r>
+      <w:r>
+        <w:rPr>
+          <w:rFonts w:ascii="黑体" w:eastAsia="黑体" w:hAnsi="黑体" w:cs="华文楷体" w:hint="eastAsia"/>
+          <w:sz w:val="15"/>
+          <w:szCs w:val="15"/>
+        </w:rPr>
+        <w:t>数码管就会显示“7”的数字。</w:t>
+      </w:r>
+    </w:p>
+    <w:p>
+      <w:pPr>
+        <w:pStyle w:val="a9"/>
+        <w:numPr>
+          <w:ilvl w:val="0"/>
+          <w:numId w:val="5"/>
+        </w:numPr>
+        <w:tabs>
+          <w:tab w:val="left" w:pos="1522"/>
+        </w:tabs>
+        <w:autoSpaceDE w:val="0"/>
+        <w:autoSpaceDN w:val="0"/>
+        <w:spacing w:line="60" w:lineRule="atLeast"/>
+        <w:ind w:firstLineChars="0"/>
+        <w:rPr>
+          <w:rFonts w:ascii="黑体" w:eastAsia="黑体" w:hAnsi="黑体" w:cs="华文楷体"/>
+          <w:sz w:val="15"/>
+          <w:szCs w:val="15"/>
+        </w:rPr>
+      </w:pPr>
+      <w:r>
+        <w:rPr>
+          <w:rFonts w:ascii="黑体" w:eastAsia="黑体" w:hAnsi="黑体" w:cs="华文楷体" w:hint="eastAsia"/>
+          <w:sz w:val="15"/>
+          <w:szCs w:val="15"/>
+        </w:rPr>
+        <w:t>实验原理：</w:t>
+      </w:r>
+      <w:r>
+        <w:rPr>
+          <w:rFonts w:ascii="黑体" w:eastAsia="黑体" w:hAnsi="黑体" w:cs="华文楷体" w:hint="eastAsia"/>
+          <w:sz w:val="15"/>
+          <w:szCs w:val="15"/>
+        </w:rPr>
+        <w:t>数码管的</w:t>
+      </w:r>
+      <w:r>
+        <w:rPr>
+          <w:rFonts w:ascii="黑体" w:eastAsia="黑体" w:hAnsi="黑体" w:cs="华文楷体"/>
+          <w:sz w:val="15"/>
+          <w:szCs w:val="15"/>
+        </w:rPr>
+        <w:softHyphen/>
+      </w:r>
+      <w:r>
+        <w:rPr>
+          <w:rFonts w:ascii="黑体" w:eastAsia="黑体" w:hAnsi="黑体" w:cs="华文楷体"/>
+          <w:sz w:val="15"/>
+          <w:szCs w:val="15"/>
+        </w:rPr>
+        <w:softHyphen/>
+      </w:r>
+      <w:r>
+        <w:rPr>
+          <w:rFonts w:ascii="黑体" w:eastAsia="黑体" w:hAnsi="黑体" w:cs="华文楷体"/>
+          <w:sz w:val="15"/>
+          <w:szCs w:val="15"/>
+        </w:rPr>
+        <w:softHyphen/>
+      </w:r>
+      <w:r>
+        <w:rPr>
+          <w:rFonts w:ascii="黑体" w:eastAsia="黑体" w:hAnsi="黑体" w:cs="华文楷体" w:hint="eastAsia"/>
+          <w:sz w:val="15"/>
+          <w:szCs w:val="15"/>
+        </w:rPr>
+        <w:t>显像原理。</w:t>
+      </w:r>
+      <w:r>
+        <w:rPr>
+          <w:rFonts w:ascii="黑体" w:eastAsia="黑体" w:hAnsi="黑体" w:cs="华文楷体" w:hint="eastAsia"/>
+          <w:sz w:val="24"/>
+        </w:rPr>
+        <w:t xml:space="preserve"> </w:t>
+      </w:r>
+    </w:p>
+    <w:p>
+      <w:pPr>
+        <w:tabs>
+          <w:tab w:val="left" w:pos="1522"/>
+        </w:tabs>
+        <w:autoSpaceDE w:val="0"/>
+        <w:autoSpaceDN w:val="0"/>
+        <w:spacing w:line="60" w:lineRule="atLeast"/>
+        <w:rPr>
+          <w:rFonts w:ascii="黑体" w:eastAsia="黑体" w:hAnsi="黑体" w:cs="华文楷体" w:hint="eastAsia"/>
+          <w:sz w:val="15"/>
+          <w:szCs w:val="15"/>
+        </w:rPr>
+      </w:pPr>
+    </w:p>
+    <w:p>
+      <w:pPr>
+        <w:autoSpaceDE w:val="0"/>
+        <w:autoSpaceDN w:val="0"/>
+        <w:spacing w:line="60" w:lineRule="atLeast"/>
+        <w:rPr>
+          <w:rFonts w:ascii="黑体" w:eastAsia="黑体" w:hAnsi="黑体" w:cs="华文楷体"/>
+          <w:sz w:val="24"/>
+        </w:rPr>
+      </w:pPr>
+      <w:r>
+        <w:rPr>
+          <w:rFonts w:ascii="黑体" w:eastAsia="黑体" w:hAnsi="黑体" w:cs="华文楷体" w:hint="eastAsia"/>
+          <w:sz w:val="24"/>
+        </w:rPr>
+        <w:t>实验4：</w:t>
+      </w:r>
+      <w:r>
+        <w:rPr>
+          <w:rFonts w:ascii="黑体" w:eastAsia="黑体" w:hAnsi="黑体" w:cs="华文楷体" w:hint="eastAsia"/>
+          <w:sz w:val="24"/>
+        </w:rPr>
+        <w:t>制作十六进制加法器，记录波形图并且分析它们的关系</w:t>
+      </w:r>
+    </w:p>
+    <w:p>
+      <w:pPr>
+        <w:autoSpaceDE w:val="0"/>
+        <w:autoSpaceDN w:val="0"/>
+        <w:spacing w:line="60" w:lineRule="atLeast"/>
+        <w:rPr>
+          <w:rFonts w:ascii="黑体" w:eastAsia="黑体" w:hAnsi="黑体" w:cs="华文楷体" w:hint="eastAsia"/>
+          <w:sz w:val="24"/>
+        </w:rPr>
+      </w:pPr>
+    </w:p>
+    <w:p>
+      <w:pPr>
+        <w:pStyle w:val="a9"/>
+        <w:numPr>
+          <w:ilvl w:val="0"/>
+          <w:numId w:val="5"/>
+        </w:numPr>
+        <w:tabs>
+          <w:tab w:val="left" w:pos="1522"/>
+        </w:tabs>
+        <w:autoSpaceDE w:val="0"/>
+        <w:autoSpaceDN w:val="0"/>
+        <w:spacing w:line="60" w:lineRule="atLeast"/>
+        <w:ind w:firstLineChars="0"/>
+        <w:rPr>
+          <w:rFonts w:ascii="黑体" w:eastAsia="黑体" w:hAnsi="黑体" w:cs="华文楷体"/>
+          <w:sz w:val="15"/>
+          <w:szCs w:val="15"/>
+        </w:rPr>
+      </w:pPr>
+      <w:r>
+        <w:rPr>
+          <w:rFonts w:ascii="黑体" w:eastAsia="黑体" w:hAnsi="黑体" w:cs="华文楷体" w:hint="eastAsia"/>
+          <w:sz w:val="15"/>
+          <w:szCs w:val="15"/>
+        </w:rPr>
+        <w:t>实验设计：</w:t>
+      </w:r>
+      <w:r>
+        <w:rPr>
+          <w:rFonts w:ascii="黑体" w:eastAsia="黑体" w:hAnsi="黑体" w:cs="华文楷体" w:hint="eastAsia"/>
+          <w:sz w:val="15"/>
+          <w:szCs w:val="15"/>
+        </w:rPr>
+        <w:t>将连续脉冲与74LS197的CLK1相连，</w:t>
+      </w:r>
+      <w:r>
+        <w:rPr>
+          <w:rFonts w:ascii="黑体" w:eastAsia="黑体" w:hAnsi="黑体" w:cs="华文楷体"/>
+          <w:sz w:val="15"/>
+          <w:szCs w:val="15"/>
+        </w:rPr>
+        <w:t>PL/MR</w:t>
+      </w:r>
+      <w:r>
+        <w:rPr>
+          <w:rFonts w:ascii="黑体" w:eastAsia="黑体" w:hAnsi="黑体" w:cs="华文楷体" w:hint="eastAsia"/>
+          <w:sz w:val="15"/>
+          <w:szCs w:val="15"/>
+        </w:rPr>
+        <w:t>与HIGH相连，CLK2与Q0相连，分别将连续脉冲、Q0、Q1、Q2、Q3与示波器A0、A1、A2、A3</w:t>
+      </w:r>
+      <w:r>
+        <w:rPr>
+          <w:rFonts w:ascii="黑体" w:eastAsia="黑体" w:hAnsi="黑体" w:cs="华文楷体" w:hint="eastAsia"/>
+          <w:sz w:val="15"/>
+          <w:szCs w:val="15"/>
+        </w:rPr>
+        <w:t>、A4</w:t>
+      </w:r>
+      <w:r>
+        <w:rPr>
+          <w:rFonts w:ascii="黑体" w:eastAsia="黑体" w:hAnsi="黑体" w:cs="华文楷体" w:hint="eastAsia"/>
+          <w:sz w:val="15"/>
+          <w:szCs w:val="15"/>
+        </w:rPr>
+        <w:t>相连。</w:t>
+      </w:r>
+      <w:r>
+        <w:rPr>
+          <w:rFonts w:ascii="黑体" w:eastAsia="黑体" w:hAnsi="黑体" w:cs="华文楷体" w:hint="eastAsia"/>
+          <w:sz w:val="15"/>
+          <w:szCs w:val="15"/>
+        </w:rPr>
+        <w:t>打开示波器，调整</w:t>
+      </w:r>
+      <w:r>
+        <w:rPr>
+          <w:rFonts w:ascii="黑体" w:eastAsia="黑体" w:hAnsi="黑体" w:cs="华文楷体" w:hint="eastAsia"/>
+          <w:sz w:val="15"/>
+          <w:szCs w:val="15"/>
+        </w:rPr>
+        <w:t>参数使波形稳定，记录波形，得出十六进制加法器的真值表。</w:t>
+      </w:r>
+    </w:p>
+    <w:p>
+      <w:pPr>
+        <w:pStyle w:val="a9"/>
+        <w:numPr>
+          <w:ilvl w:val="0"/>
+          <w:numId w:val="5"/>
+        </w:numPr>
+        <w:tabs>
+          <w:tab w:val="left" w:pos="1522"/>
+        </w:tabs>
+        <w:autoSpaceDE w:val="0"/>
+        <w:autoSpaceDN w:val="0"/>
+        <w:spacing w:line="60" w:lineRule="atLeast"/>
+        <w:ind w:firstLineChars="0"/>
+        <w:rPr>
+          <w:rFonts w:ascii="黑体" w:eastAsia="黑体" w:hAnsi="黑体" w:cs="华文楷体"/>
+          <w:sz w:val="15"/>
+          <w:szCs w:val="15"/>
+        </w:rPr>
+      </w:pPr>
+      <w:r>
+        <w:rPr>
+          <w:rFonts w:ascii="黑体" w:eastAsia="黑体" w:hAnsi="黑体" w:cs="华文楷体" w:hint="eastAsia"/>
+          <w:sz w:val="15"/>
+          <w:szCs w:val="15"/>
+        </w:rPr>
+        <w:t>实验原理：</w:t>
+      </w:r>
+    </w:p>
+    <w:p>
+      <w:pPr>
+        <w:autoSpaceDE w:val="0"/>
+        <w:autoSpaceDN w:val="0"/>
+        <w:spacing w:line="60" w:lineRule="atLeast"/>
+        <w:rPr>
+          <w:rFonts w:ascii="黑体" w:eastAsia="黑体" w:hAnsi="黑体" w:cs="华文楷体" w:hint="eastAsia"/>
+          <w:sz w:val="24"/>
+        </w:rPr>
+      </w:pPr>
+    </w:p>
+    <w:p>
+      <w:pPr>
+        <w:autoSpaceDE w:val="0"/>
+        <w:autoSpaceDN w:val="0"/>
+        <w:spacing w:line="60" w:lineRule="atLeast"/>
+        <w:rPr>
+          <w:rFonts w:ascii="黑体" w:eastAsia="黑体" w:hAnsi="黑体" w:cs="华文楷体" w:hint="eastAsia"/>
+          <w:sz w:val="24"/>
+        </w:rPr>
+      </w:pPr>
+    </w:p>
+    <w:p>
+      <w:pPr>
+        <w:spacing w:line="60" w:lineRule="atLeast"/>
+        <w:rPr>
+          <w:rFonts w:ascii="黑体" w:eastAsia="黑体" w:hAnsi="黑体" w:cs="华文楷体"/>
+          <w:b/>
+          <w:bCs/>
+          <w:szCs w:val="28"/>
+        </w:rPr>
+      </w:pPr>
+      <w:r>
+        <w:rPr>
+          <w:rFonts w:ascii="黑体" w:eastAsia="黑体" w:hAnsi="黑体" w:cs="华文楷体" w:hint="eastAsia"/>
+          <w:b/>
+          <w:bCs/>
+          <w:szCs w:val="28"/>
+        </w:rPr>
+        <w:t>四、实验结果</w:t>
+      </w:r>
+    </w:p>
+    <w:p>
+      <w:pPr>
+        <w:autoSpaceDE w:val="0"/>
+        <w:autoSpaceDN w:val="0"/>
+        <w:spacing w:line="60" w:lineRule="atLeast"/>
+        <w:rPr>
+          <w:rFonts w:ascii="黑体" w:eastAsia="黑体" w:hAnsi="黑体" w:cs="华文楷体"/>
           <w:b/>
           <w:sz w:val="24"/>
         </w:rPr>
@@ -1286,23 +2256,4763 @@
         <w:rPr>
           <w:rFonts w:ascii="黑体" w:eastAsia="黑体" w:hAnsi="黑体" w:cs="华文楷体" w:hint="eastAsia"/>
           <w:b/>
+          <w:sz w:val="24"/>
+        </w:rPr>
+        <w:t>实验1：</w:t>
+      </w:r>
+    </w:p>
+    <w:p>
+      <w:pPr>
+        <w:pStyle w:val="a9"/>
+        <w:numPr>
+          <w:ilvl w:val="0"/>
+          <w:numId w:val="5"/>
+        </w:numPr>
+        <w:tabs>
+          <w:tab w:val="left" w:pos="1522"/>
+        </w:tabs>
+        <w:autoSpaceDE w:val="0"/>
+        <w:autoSpaceDN w:val="0"/>
+        <w:spacing w:line="60" w:lineRule="atLeast"/>
+        <w:ind w:firstLineChars="0"/>
+        <w:rPr>
+          <w:rFonts w:ascii="黑体" w:eastAsia="黑体" w:hAnsi="黑体" w:cs="华文楷体" w:hint="eastAsia"/>
+          <w:sz w:val="21"/>
+          <w:szCs w:val="21"/>
+        </w:rPr>
+      </w:pPr>
+      <w:r>
+        <w:rPr>
+          <w:rFonts w:ascii="黑体" w:eastAsia="黑体" w:hAnsi="黑体" w:cs="华文楷体" w:hint="eastAsia"/>
+          <w:sz w:val="21"/>
+          <w:szCs w:val="21"/>
+        </w:rPr>
+        <w:t>测量74LS00</w:t>
+      </w:r>
+      <w:r>
+        <w:rPr>
+          <w:rFonts w:ascii="黑体" w:eastAsia="黑体" w:hAnsi="黑体" w:cs="华文楷体"/>
+          <w:sz w:val="21"/>
+          <w:szCs w:val="21"/>
+        </w:rPr>
+        <w:t xml:space="preserve"> </w:t>
+      </w:r>
+      <w:r>
+        <w:rPr>
+          <w:rFonts w:ascii="黑体" w:eastAsia="黑体" w:hAnsi="黑体" w:cs="华文楷体" w:hint="eastAsia"/>
+          <w:sz w:val="21"/>
+          <w:szCs w:val="21"/>
+        </w:rPr>
+        <w:t>四联装二输入与非门的真值表</w:t>
+      </w:r>
+      <w:r>
+        <w:rPr>
+          <w:rFonts w:ascii="黑体" w:eastAsia="黑体" w:hAnsi="黑体" w:cs="华文楷体" w:hint="eastAsia"/>
+          <w:sz w:val="21"/>
+          <w:szCs w:val="21"/>
+        </w:rPr>
+        <w:t>(</w:t>
+      </w:r>
+      <w:r>
+        <w:rPr>
+          <w:rFonts w:ascii="黑体" w:eastAsia="黑体" w:hAnsi="黑体" w:cs="华文楷体"/>
+          <w:sz w:val="21"/>
+          <w:szCs w:val="21"/>
+        </w:rPr>
+        <w:t>AB</w:t>
+      </w:r>
+      <w:r>
+        <w:rPr>
+          <w:rFonts w:ascii="黑体" w:eastAsia="黑体" w:hAnsi="黑体" w:cs="华文楷体" w:hint="eastAsia"/>
+          <w:sz w:val="21"/>
+          <w:szCs w:val="21"/>
+        </w:rPr>
+        <w:t>为输入，Y为输出)</w:t>
+      </w:r>
+    </w:p>
+    <w:tbl>
+      <w:tblPr>
+        <w:tblStyle w:val="a8"/>
+        <w:tblW w:w="4641" w:type="dxa"/>
+        <w:tblInd w:w="545" w:type="dxa"/>
+        <w:tblLook w:val="04A0" w:firstRow="1" w:lastRow="0" w:firstColumn="1" w:lastColumn="0" w:noHBand="0" w:noVBand="1"/>
+      </w:tblPr>
+      <w:tblGrid>
+        <w:gridCol w:w="1547"/>
+        <w:gridCol w:w="1547"/>
+        <w:gridCol w:w="1547"/>
+      </w:tblGrid>
+      <w:tr>
+        <w:trPr>
+          <w:trHeight w:val="280"/>
+        </w:trPr>
+        <w:tc>
+          <w:tcPr>
+            <w:tcW w:w="1547" w:type="dxa"/>
+          </w:tcPr>
+          <w:p>
+            <w:pPr>
+              <w:autoSpaceDE w:val="0"/>
+              <w:autoSpaceDN w:val="0"/>
+              <w:spacing w:line="60" w:lineRule="atLeast"/>
+              <w:rPr>
+                <w:rFonts w:ascii="黑体" w:eastAsia="黑体" w:hAnsi="黑体" w:cs="华文楷体" w:hint="eastAsia"/>
+                <w:b/>
+                <w:sz w:val="24"/>
+              </w:rPr>
+            </w:pPr>
+            <w:r>
+              <w:rPr>
+                <w:rFonts w:ascii="黑体" w:eastAsia="黑体" w:hAnsi="黑体" w:cs="华文楷体" w:hint="eastAsia"/>
+                <w:b/>
+                <w:sz w:val="24"/>
+              </w:rPr>
+              <w:t>A1</w:t>
+            </w:r>
+            <w:r>
+              <w:rPr>
+                <w:rFonts w:ascii="黑体" w:eastAsia="黑体" w:hAnsi="黑体" w:cs="华文楷体"/>
+                <w:b/>
+                <w:sz w:val="24"/>
+              </w:rPr>
+              <w:t>/A2/A3/A4</w:t>
+            </w:r>
+          </w:p>
+        </w:tc>
+        <w:tc>
+          <w:tcPr>
+            <w:tcW w:w="1547" w:type="dxa"/>
+          </w:tcPr>
+          <w:p>
+            <w:pPr>
+              <w:autoSpaceDE w:val="0"/>
+              <w:autoSpaceDN w:val="0"/>
+              <w:spacing w:line="60" w:lineRule="atLeast"/>
+              <w:rPr>
+                <w:rFonts w:ascii="黑体" w:eastAsia="黑体" w:hAnsi="黑体" w:cs="华文楷体" w:hint="eastAsia"/>
+                <w:b/>
+                <w:sz w:val="24"/>
+              </w:rPr>
+            </w:pPr>
+            <w:r>
+              <w:rPr>
+                <w:rFonts w:ascii="黑体" w:eastAsia="黑体" w:hAnsi="黑体" w:cs="华文楷体" w:hint="eastAsia"/>
+                <w:b/>
+                <w:sz w:val="24"/>
+              </w:rPr>
+              <w:t>B1</w:t>
+            </w:r>
+            <w:r>
+              <w:rPr>
+                <w:rFonts w:ascii="黑体" w:eastAsia="黑体" w:hAnsi="黑体" w:cs="华文楷体"/>
+                <w:b/>
+                <w:sz w:val="24"/>
+              </w:rPr>
+              <w:t>/B2/B3/B4</w:t>
+            </w:r>
+          </w:p>
+        </w:tc>
+        <w:tc>
+          <w:tcPr>
+            <w:tcW w:w="1547" w:type="dxa"/>
+          </w:tcPr>
+          <w:p>
+            <w:pPr>
+              <w:autoSpaceDE w:val="0"/>
+              <w:autoSpaceDN w:val="0"/>
+              <w:spacing w:line="60" w:lineRule="atLeast"/>
+              <w:rPr>
+                <w:rFonts w:ascii="黑体" w:eastAsia="黑体" w:hAnsi="黑体" w:cs="华文楷体" w:hint="eastAsia"/>
+                <w:b/>
+                <w:sz w:val="24"/>
+              </w:rPr>
+            </w:pPr>
+            <w:r>
+              <w:rPr>
+                <w:rFonts w:ascii="黑体" w:eastAsia="黑体" w:hAnsi="黑体" w:cs="华文楷体" w:hint="eastAsia"/>
+                <w:b/>
+                <w:sz w:val="24"/>
+              </w:rPr>
+              <w:t>Y1</w:t>
+            </w:r>
+            <w:r>
+              <w:rPr>
+                <w:rFonts w:ascii="黑体" w:eastAsia="黑体" w:hAnsi="黑体" w:cs="华文楷体"/>
+                <w:b/>
+                <w:sz w:val="24"/>
+              </w:rPr>
+              <w:t>/Y2/Y3/Y4</w:t>
+            </w:r>
+          </w:p>
+        </w:tc>
+      </w:tr>
+      <w:tr>
+        <w:trPr>
+          <w:trHeight w:val="284"/>
+        </w:trPr>
+        <w:tc>
+          <w:tcPr>
+            <w:tcW w:w="1547" w:type="dxa"/>
+          </w:tcPr>
+          <w:p>
+            <w:pPr>
+              <w:autoSpaceDE w:val="0"/>
+              <w:autoSpaceDN w:val="0"/>
+              <w:spacing w:line="60" w:lineRule="atLeast"/>
+              <w:rPr>
+                <w:rFonts w:ascii="黑体" w:eastAsia="黑体" w:hAnsi="黑体" w:cs="华文楷体" w:hint="eastAsia"/>
+                <w:b/>
+                <w:sz w:val="24"/>
+              </w:rPr>
+            </w:pPr>
+            <w:r>
+              <w:rPr>
+                <w:rFonts w:ascii="黑体" w:eastAsia="黑体" w:hAnsi="黑体" w:cs="华文楷体" w:hint="eastAsia"/>
+                <w:b/>
+                <w:sz w:val="24"/>
+              </w:rPr>
+              <w:t>0</w:t>
+            </w:r>
+          </w:p>
+        </w:tc>
+        <w:tc>
+          <w:tcPr>
+            <w:tcW w:w="1547" w:type="dxa"/>
+          </w:tcPr>
+          <w:p>
+            <w:pPr>
+              <w:autoSpaceDE w:val="0"/>
+              <w:autoSpaceDN w:val="0"/>
+              <w:spacing w:line="60" w:lineRule="atLeast"/>
+              <w:rPr>
+                <w:rFonts w:ascii="黑体" w:eastAsia="黑体" w:hAnsi="黑体" w:cs="华文楷体" w:hint="eastAsia"/>
+                <w:b/>
+                <w:sz w:val="24"/>
+              </w:rPr>
+            </w:pPr>
+            <w:r>
+              <w:rPr>
+                <w:rFonts w:ascii="黑体" w:eastAsia="黑体" w:hAnsi="黑体" w:cs="华文楷体" w:hint="eastAsia"/>
+                <w:b/>
+                <w:sz w:val="24"/>
+              </w:rPr>
+              <w:t>0</w:t>
+            </w:r>
+          </w:p>
+        </w:tc>
+        <w:tc>
+          <w:tcPr>
+            <w:tcW w:w="1547" w:type="dxa"/>
+          </w:tcPr>
+          <w:p>
+            <w:pPr>
+              <w:autoSpaceDE w:val="0"/>
+              <w:autoSpaceDN w:val="0"/>
+              <w:spacing w:line="60" w:lineRule="atLeast"/>
+              <w:rPr>
+                <w:rFonts w:ascii="黑体" w:eastAsia="黑体" w:hAnsi="黑体" w:cs="华文楷体" w:hint="eastAsia"/>
+                <w:b/>
+                <w:sz w:val="24"/>
+              </w:rPr>
+            </w:pPr>
+            <w:r>
+              <w:rPr>
+                <w:rFonts w:ascii="黑体" w:eastAsia="黑体" w:hAnsi="黑体" w:cs="华文楷体" w:hint="eastAsia"/>
+                <w:b/>
+                <w:sz w:val="24"/>
+              </w:rPr>
+              <w:t>1</w:t>
+            </w:r>
+          </w:p>
+        </w:tc>
+      </w:tr>
+      <w:tr>
+        <w:trPr>
+          <w:trHeight w:val="280"/>
+        </w:trPr>
+        <w:tc>
+          <w:tcPr>
+            <w:tcW w:w="1547" w:type="dxa"/>
+          </w:tcPr>
+          <w:p>
+            <w:pPr>
+              <w:autoSpaceDE w:val="0"/>
+              <w:autoSpaceDN w:val="0"/>
+              <w:spacing w:line="60" w:lineRule="atLeast"/>
+              <w:rPr>
+                <w:rFonts w:ascii="黑体" w:eastAsia="黑体" w:hAnsi="黑体" w:cs="华文楷体" w:hint="eastAsia"/>
+                <w:b/>
+                <w:sz w:val="24"/>
+              </w:rPr>
+            </w:pPr>
+            <w:r>
+              <w:rPr>
+                <w:rFonts w:ascii="黑体" w:eastAsia="黑体" w:hAnsi="黑体" w:cs="华文楷体" w:hint="eastAsia"/>
+                <w:b/>
+                <w:sz w:val="24"/>
+              </w:rPr>
+              <w:t>0</w:t>
+            </w:r>
+          </w:p>
+        </w:tc>
+        <w:tc>
+          <w:tcPr>
+            <w:tcW w:w="1547" w:type="dxa"/>
+          </w:tcPr>
+          <w:p>
+            <w:pPr>
+              <w:autoSpaceDE w:val="0"/>
+              <w:autoSpaceDN w:val="0"/>
+              <w:spacing w:line="60" w:lineRule="atLeast"/>
+              <w:rPr>
+                <w:rFonts w:ascii="黑体" w:eastAsia="黑体" w:hAnsi="黑体" w:cs="华文楷体" w:hint="eastAsia"/>
+                <w:b/>
+                <w:sz w:val="24"/>
+              </w:rPr>
+            </w:pPr>
+            <w:r>
+              <w:rPr>
+                <w:rFonts w:ascii="黑体" w:eastAsia="黑体" w:hAnsi="黑体" w:cs="华文楷体" w:hint="eastAsia"/>
+                <w:b/>
+                <w:sz w:val="24"/>
+              </w:rPr>
+              <w:t>1</w:t>
+            </w:r>
+          </w:p>
+        </w:tc>
+        <w:tc>
+          <w:tcPr>
+            <w:tcW w:w="1547" w:type="dxa"/>
+          </w:tcPr>
+          <w:p>
+            <w:pPr>
+              <w:autoSpaceDE w:val="0"/>
+              <w:autoSpaceDN w:val="0"/>
+              <w:spacing w:line="60" w:lineRule="atLeast"/>
+              <w:rPr>
+                <w:rFonts w:ascii="黑体" w:eastAsia="黑体" w:hAnsi="黑体" w:cs="华文楷体" w:hint="eastAsia"/>
+                <w:b/>
+                <w:sz w:val="24"/>
+              </w:rPr>
+            </w:pPr>
+            <w:r>
+              <w:rPr>
+                <w:rFonts w:ascii="黑体" w:eastAsia="黑体" w:hAnsi="黑体" w:cs="华文楷体" w:hint="eastAsia"/>
+                <w:b/>
+                <w:sz w:val="24"/>
+              </w:rPr>
+              <w:t>1</w:t>
+            </w:r>
+          </w:p>
+        </w:tc>
+      </w:tr>
+      <w:tr>
+        <w:trPr>
+          <w:trHeight w:val="284"/>
+        </w:trPr>
+        <w:tc>
+          <w:tcPr>
+            <w:tcW w:w="1547" w:type="dxa"/>
+          </w:tcPr>
+          <w:p>
+            <w:pPr>
+              <w:autoSpaceDE w:val="0"/>
+              <w:autoSpaceDN w:val="0"/>
+              <w:spacing w:line="60" w:lineRule="atLeast"/>
+              <w:rPr>
+                <w:rFonts w:ascii="黑体" w:eastAsia="黑体" w:hAnsi="黑体" w:cs="华文楷体" w:hint="eastAsia"/>
+                <w:b/>
+                <w:sz w:val="24"/>
+              </w:rPr>
+            </w:pPr>
+            <w:r>
+              <w:rPr>
+                <w:rFonts w:ascii="黑体" w:eastAsia="黑体" w:hAnsi="黑体" w:cs="华文楷体" w:hint="eastAsia"/>
+                <w:b/>
+                <w:sz w:val="24"/>
+              </w:rPr>
+              <w:t>1</w:t>
+            </w:r>
+          </w:p>
+        </w:tc>
+        <w:tc>
+          <w:tcPr>
+            <w:tcW w:w="1547" w:type="dxa"/>
+          </w:tcPr>
+          <w:p>
+            <w:pPr>
+              <w:autoSpaceDE w:val="0"/>
+              <w:autoSpaceDN w:val="0"/>
+              <w:spacing w:line="60" w:lineRule="atLeast"/>
+              <w:rPr>
+                <w:rFonts w:ascii="黑体" w:eastAsia="黑体" w:hAnsi="黑体" w:cs="华文楷体" w:hint="eastAsia"/>
+                <w:b/>
+                <w:sz w:val="24"/>
+              </w:rPr>
+            </w:pPr>
+            <w:r>
+              <w:rPr>
+                <w:rFonts w:ascii="黑体" w:eastAsia="黑体" w:hAnsi="黑体" w:cs="华文楷体" w:hint="eastAsia"/>
+                <w:b/>
+                <w:sz w:val="24"/>
+              </w:rPr>
+              <w:t>0</w:t>
+            </w:r>
+          </w:p>
+        </w:tc>
+        <w:tc>
+          <w:tcPr>
+            <w:tcW w:w="1547" w:type="dxa"/>
+          </w:tcPr>
+          <w:p>
+            <w:pPr>
+              <w:autoSpaceDE w:val="0"/>
+              <w:autoSpaceDN w:val="0"/>
+              <w:spacing w:line="60" w:lineRule="atLeast"/>
+              <w:rPr>
+                <w:rFonts w:ascii="黑体" w:eastAsia="黑体" w:hAnsi="黑体" w:cs="华文楷体" w:hint="eastAsia"/>
+                <w:b/>
+                <w:sz w:val="24"/>
+              </w:rPr>
+            </w:pPr>
+            <w:r>
+              <w:rPr>
+                <w:rFonts w:ascii="黑体" w:eastAsia="黑体" w:hAnsi="黑体" w:cs="华文楷体" w:hint="eastAsia"/>
+                <w:b/>
+                <w:sz w:val="24"/>
+              </w:rPr>
+              <w:t>1</w:t>
+            </w:r>
+          </w:p>
+        </w:tc>
+      </w:tr>
+      <w:tr>
+        <w:trPr>
+          <w:trHeight w:val="280"/>
+        </w:trPr>
+        <w:tc>
+          <w:tcPr>
+            <w:tcW w:w="1547" w:type="dxa"/>
+          </w:tcPr>
+          <w:p>
+            <w:pPr>
+              <w:autoSpaceDE w:val="0"/>
+              <w:autoSpaceDN w:val="0"/>
+              <w:spacing w:line="60" w:lineRule="atLeast"/>
+              <w:rPr>
+                <w:rFonts w:ascii="黑体" w:eastAsia="黑体" w:hAnsi="黑体" w:cs="华文楷体" w:hint="eastAsia"/>
+                <w:b/>
+                <w:sz w:val="24"/>
+              </w:rPr>
+            </w:pPr>
+            <w:r>
+              <w:rPr>
+                <w:rFonts w:ascii="黑体" w:eastAsia="黑体" w:hAnsi="黑体" w:cs="华文楷体" w:hint="eastAsia"/>
+                <w:b/>
+                <w:sz w:val="24"/>
+              </w:rPr>
+              <w:t>1</w:t>
+            </w:r>
+          </w:p>
+        </w:tc>
+        <w:tc>
+          <w:tcPr>
+            <w:tcW w:w="1547" w:type="dxa"/>
+          </w:tcPr>
+          <w:p>
+            <w:pPr>
+              <w:autoSpaceDE w:val="0"/>
+              <w:autoSpaceDN w:val="0"/>
+              <w:spacing w:line="60" w:lineRule="atLeast"/>
+              <w:rPr>
+                <w:rFonts w:ascii="黑体" w:eastAsia="黑体" w:hAnsi="黑体" w:cs="华文楷体" w:hint="eastAsia"/>
+                <w:b/>
+                <w:sz w:val="24"/>
+              </w:rPr>
+            </w:pPr>
+            <w:r>
+              <w:rPr>
+                <w:rFonts w:ascii="黑体" w:eastAsia="黑体" w:hAnsi="黑体" w:cs="华文楷体" w:hint="eastAsia"/>
+                <w:b/>
+                <w:sz w:val="24"/>
+              </w:rPr>
+              <w:t>1</w:t>
+            </w:r>
+          </w:p>
+        </w:tc>
+        <w:tc>
+          <w:tcPr>
+            <w:tcW w:w="1547" w:type="dxa"/>
+          </w:tcPr>
+          <w:p>
+            <w:pPr>
+              <w:autoSpaceDE w:val="0"/>
+              <w:autoSpaceDN w:val="0"/>
+              <w:spacing w:line="60" w:lineRule="atLeast"/>
+              <w:rPr>
+                <w:rFonts w:ascii="黑体" w:eastAsia="黑体" w:hAnsi="黑体" w:cs="华文楷体" w:hint="eastAsia"/>
+                <w:b/>
+                <w:sz w:val="24"/>
+              </w:rPr>
+            </w:pPr>
+            <w:r>
+              <w:rPr>
+                <w:rFonts w:ascii="黑体" w:eastAsia="黑体" w:hAnsi="黑体" w:cs="华文楷体" w:hint="eastAsia"/>
+                <w:b/>
+                <w:sz w:val="24"/>
+              </w:rPr>
+              <w:t>0</w:t>
+            </w:r>
+          </w:p>
+        </w:tc>
+      </w:tr>
+    </w:tbl>
+    <w:p>
+      <w:pPr>
+        <w:pStyle w:val="a9"/>
+        <w:numPr>
+          <w:ilvl w:val="0"/>
+          <w:numId w:val="5"/>
+        </w:numPr>
+        <w:autoSpaceDE w:val="0"/>
+        <w:autoSpaceDN w:val="0"/>
+        <w:spacing w:line="60" w:lineRule="atLeast"/>
+        <w:ind w:firstLineChars="0"/>
+        <w:rPr>
+          <w:rFonts w:ascii="黑体" w:eastAsia="黑体" w:hAnsi="黑体" w:cs="华文楷体"/>
+          <w:b/>
+          <w:sz w:val="24"/>
+        </w:rPr>
+      </w:pPr>
+      <w:r>
+        <w:rPr>
+          <w:rFonts w:ascii="黑体" w:eastAsia="黑体" w:hAnsi="黑体" w:cs="华文楷体" w:hint="eastAsia"/>
+          <w:sz w:val="21"/>
+          <w:szCs w:val="21"/>
+        </w:rPr>
+        <w:t>测量74LS08</w:t>
+      </w:r>
+      <w:r>
+        <w:rPr>
+          <w:rFonts w:ascii="黑体" w:eastAsia="黑体" w:hAnsi="黑体" w:cs="华文楷体"/>
+          <w:sz w:val="21"/>
+          <w:szCs w:val="21"/>
+        </w:rPr>
+        <w:t xml:space="preserve"> </w:t>
+      </w:r>
+      <w:r>
+        <w:rPr>
+          <w:rFonts w:ascii="黑体" w:eastAsia="黑体" w:hAnsi="黑体" w:cs="华文楷体" w:hint="eastAsia"/>
+          <w:sz w:val="21"/>
+          <w:szCs w:val="21"/>
+        </w:rPr>
+        <w:t>四联装二输入与门的真值表</w:t>
+      </w:r>
+      <w:r>
+        <w:rPr>
+          <w:rFonts w:ascii="黑体" w:eastAsia="黑体" w:hAnsi="黑体" w:cs="华文楷体" w:hint="eastAsia"/>
+          <w:sz w:val="21"/>
+          <w:szCs w:val="21"/>
+        </w:rPr>
+        <w:t>(</w:t>
+      </w:r>
+      <w:r>
+        <w:rPr>
+          <w:rFonts w:ascii="黑体" w:eastAsia="黑体" w:hAnsi="黑体" w:cs="华文楷体"/>
+          <w:sz w:val="21"/>
+          <w:szCs w:val="21"/>
+        </w:rPr>
+        <w:t>AB</w:t>
+      </w:r>
+      <w:r>
+        <w:rPr>
+          <w:rFonts w:ascii="黑体" w:eastAsia="黑体" w:hAnsi="黑体" w:cs="华文楷体" w:hint="eastAsia"/>
+          <w:sz w:val="21"/>
+          <w:szCs w:val="21"/>
+        </w:rPr>
+        <w:t>为输入，Y为输出)</w:t>
+      </w:r>
+    </w:p>
+    <w:tbl>
+      <w:tblPr>
+        <w:tblStyle w:val="a8"/>
+        <w:tblW w:w="4641" w:type="dxa"/>
+        <w:tblInd w:w="545" w:type="dxa"/>
+        <w:tblLook w:val="04A0" w:firstRow="1" w:lastRow="0" w:firstColumn="1" w:lastColumn="0" w:noHBand="0" w:noVBand="1"/>
+      </w:tblPr>
+      <w:tblGrid>
+        <w:gridCol w:w="1547"/>
+        <w:gridCol w:w="1547"/>
+        <w:gridCol w:w="1547"/>
+      </w:tblGrid>
+      <w:tr>
+        <w:trPr>
+          <w:trHeight w:val="280"/>
+        </w:trPr>
+        <w:tc>
+          <w:tcPr>
+            <w:tcW w:w="1547" w:type="dxa"/>
+          </w:tcPr>
+          <w:p>
+            <w:pPr>
+              <w:autoSpaceDE w:val="0"/>
+              <w:autoSpaceDN w:val="0"/>
+              <w:spacing w:line="60" w:lineRule="atLeast"/>
+              <w:rPr>
+                <w:rFonts w:ascii="黑体" w:eastAsia="黑体" w:hAnsi="黑体" w:cs="华文楷体" w:hint="eastAsia"/>
+                <w:b/>
+                <w:sz w:val="24"/>
+              </w:rPr>
+            </w:pPr>
+            <w:r>
+              <w:rPr>
+                <w:rFonts w:ascii="黑体" w:eastAsia="黑体" w:hAnsi="黑体" w:cs="华文楷体" w:hint="eastAsia"/>
+                <w:b/>
+                <w:sz w:val="24"/>
+              </w:rPr>
+              <w:t>A1</w:t>
+            </w:r>
+            <w:r>
+              <w:rPr>
+                <w:rFonts w:ascii="黑体" w:eastAsia="黑体" w:hAnsi="黑体" w:cs="华文楷体"/>
+                <w:b/>
+                <w:sz w:val="24"/>
+              </w:rPr>
+              <w:t>/A2/A3/A4</w:t>
+            </w:r>
+          </w:p>
+        </w:tc>
+        <w:tc>
+          <w:tcPr>
+            <w:tcW w:w="1547" w:type="dxa"/>
+          </w:tcPr>
+          <w:p>
+            <w:pPr>
+              <w:autoSpaceDE w:val="0"/>
+              <w:autoSpaceDN w:val="0"/>
+              <w:spacing w:line="60" w:lineRule="atLeast"/>
+              <w:rPr>
+                <w:rFonts w:ascii="黑体" w:eastAsia="黑体" w:hAnsi="黑体" w:cs="华文楷体" w:hint="eastAsia"/>
+                <w:b/>
+                <w:sz w:val="24"/>
+              </w:rPr>
+            </w:pPr>
+            <w:r>
+              <w:rPr>
+                <w:rFonts w:ascii="黑体" w:eastAsia="黑体" w:hAnsi="黑体" w:cs="华文楷体" w:hint="eastAsia"/>
+                <w:b/>
+                <w:sz w:val="24"/>
+              </w:rPr>
+              <w:t>B1</w:t>
+            </w:r>
+            <w:r>
+              <w:rPr>
+                <w:rFonts w:ascii="黑体" w:eastAsia="黑体" w:hAnsi="黑体" w:cs="华文楷体"/>
+                <w:b/>
+                <w:sz w:val="24"/>
+              </w:rPr>
+              <w:t>/B2/B3/B4</w:t>
+            </w:r>
+          </w:p>
+        </w:tc>
+        <w:tc>
+          <w:tcPr>
+            <w:tcW w:w="1547" w:type="dxa"/>
+          </w:tcPr>
+          <w:p>
+            <w:pPr>
+              <w:autoSpaceDE w:val="0"/>
+              <w:autoSpaceDN w:val="0"/>
+              <w:spacing w:line="60" w:lineRule="atLeast"/>
+              <w:rPr>
+                <w:rFonts w:ascii="黑体" w:eastAsia="黑体" w:hAnsi="黑体" w:cs="华文楷体" w:hint="eastAsia"/>
+                <w:b/>
+                <w:sz w:val="24"/>
+              </w:rPr>
+            </w:pPr>
+            <w:r>
+              <w:rPr>
+                <w:rFonts w:ascii="黑体" w:eastAsia="黑体" w:hAnsi="黑体" w:cs="华文楷体" w:hint="eastAsia"/>
+                <w:b/>
+                <w:sz w:val="24"/>
+              </w:rPr>
+              <w:t>Y1</w:t>
+            </w:r>
+            <w:r>
+              <w:rPr>
+                <w:rFonts w:ascii="黑体" w:eastAsia="黑体" w:hAnsi="黑体" w:cs="华文楷体"/>
+                <w:b/>
+                <w:sz w:val="24"/>
+              </w:rPr>
+              <w:t>/Y2/Y3/Y4</w:t>
+            </w:r>
+          </w:p>
+        </w:tc>
+      </w:tr>
+      <w:tr>
+        <w:trPr>
+          <w:trHeight w:val="284"/>
+        </w:trPr>
+        <w:tc>
+          <w:tcPr>
+            <w:tcW w:w="1547" w:type="dxa"/>
+          </w:tcPr>
+          <w:p>
+            <w:pPr>
+              <w:autoSpaceDE w:val="0"/>
+              <w:autoSpaceDN w:val="0"/>
+              <w:spacing w:line="60" w:lineRule="atLeast"/>
+              <w:rPr>
+                <w:rFonts w:ascii="黑体" w:eastAsia="黑体" w:hAnsi="黑体" w:cs="华文楷体" w:hint="eastAsia"/>
+                <w:b/>
+                <w:sz w:val="24"/>
+              </w:rPr>
+            </w:pPr>
+            <w:r>
+              <w:rPr>
+                <w:rFonts w:ascii="黑体" w:eastAsia="黑体" w:hAnsi="黑体" w:cs="华文楷体" w:hint="eastAsia"/>
+                <w:b/>
+                <w:sz w:val="24"/>
+              </w:rPr>
+              <w:t>0</w:t>
+            </w:r>
+          </w:p>
+        </w:tc>
+        <w:tc>
+          <w:tcPr>
+            <w:tcW w:w="1547" w:type="dxa"/>
+          </w:tcPr>
+          <w:p>
+            <w:pPr>
+              <w:autoSpaceDE w:val="0"/>
+              <w:autoSpaceDN w:val="0"/>
+              <w:spacing w:line="60" w:lineRule="atLeast"/>
+              <w:rPr>
+                <w:rFonts w:ascii="黑体" w:eastAsia="黑体" w:hAnsi="黑体" w:cs="华文楷体" w:hint="eastAsia"/>
+                <w:b/>
+                <w:sz w:val="24"/>
+              </w:rPr>
+            </w:pPr>
+            <w:r>
+              <w:rPr>
+                <w:rFonts w:ascii="黑体" w:eastAsia="黑体" w:hAnsi="黑体" w:cs="华文楷体" w:hint="eastAsia"/>
+                <w:b/>
+                <w:sz w:val="24"/>
+              </w:rPr>
+              <w:t>0</w:t>
+            </w:r>
+          </w:p>
+        </w:tc>
+        <w:tc>
+          <w:tcPr>
+            <w:tcW w:w="1547" w:type="dxa"/>
+          </w:tcPr>
+          <w:p>
+            <w:pPr>
+              <w:autoSpaceDE w:val="0"/>
+              <w:autoSpaceDN w:val="0"/>
+              <w:spacing w:line="60" w:lineRule="atLeast"/>
+              <w:rPr>
+                <w:rFonts w:ascii="黑体" w:eastAsia="黑体" w:hAnsi="黑体" w:cs="华文楷体" w:hint="eastAsia"/>
+                <w:b/>
+                <w:sz w:val="24"/>
+              </w:rPr>
+            </w:pPr>
+            <w:r>
+              <w:rPr>
+                <w:rFonts w:ascii="黑体" w:eastAsia="黑体" w:hAnsi="黑体" w:cs="华文楷体" w:hint="eastAsia"/>
+                <w:b/>
+                <w:sz w:val="24"/>
+              </w:rPr>
+              <w:t>0</w:t>
+            </w:r>
+          </w:p>
+        </w:tc>
+      </w:tr>
+      <w:tr>
+        <w:trPr>
+          <w:trHeight w:val="280"/>
+        </w:trPr>
+        <w:tc>
+          <w:tcPr>
+            <w:tcW w:w="1547" w:type="dxa"/>
+          </w:tcPr>
+          <w:p>
+            <w:pPr>
+              <w:autoSpaceDE w:val="0"/>
+              <w:autoSpaceDN w:val="0"/>
+              <w:spacing w:line="60" w:lineRule="atLeast"/>
+              <w:rPr>
+                <w:rFonts w:ascii="黑体" w:eastAsia="黑体" w:hAnsi="黑体" w:cs="华文楷体" w:hint="eastAsia"/>
+                <w:b/>
+                <w:sz w:val="24"/>
+              </w:rPr>
+            </w:pPr>
+            <w:r>
+              <w:rPr>
+                <w:rFonts w:ascii="黑体" w:eastAsia="黑体" w:hAnsi="黑体" w:cs="华文楷体" w:hint="eastAsia"/>
+                <w:b/>
+                <w:sz w:val="24"/>
+              </w:rPr>
+              <w:t>0</w:t>
+            </w:r>
+          </w:p>
+        </w:tc>
+        <w:tc>
+          <w:tcPr>
+            <w:tcW w:w="1547" w:type="dxa"/>
+          </w:tcPr>
+          <w:p>
+            <w:pPr>
+              <w:autoSpaceDE w:val="0"/>
+              <w:autoSpaceDN w:val="0"/>
+              <w:spacing w:line="60" w:lineRule="atLeast"/>
+              <w:rPr>
+                <w:rFonts w:ascii="黑体" w:eastAsia="黑体" w:hAnsi="黑体" w:cs="华文楷体" w:hint="eastAsia"/>
+                <w:b/>
+                <w:sz w:val="24"/>
+              </w:rPr>
+            </w:pPr>
+            <w:r>
+              <w:rPr>
+                <w:rFonts w:ascii="黑体" w:eastAsia="黑体" w:hAnsi="黑体" w:cs="华文楷体" w:hint="eastAsia"/>
+                <w:b/>
+                <w:sz w:val="24"/>
+              </w:rPr>
+              <w:t>1</w:t>
+            </w:r>
+          </w:p>
+        </w:tc>
+        <w:tc>
+          <w:tcPr>
+            <w:tcW w:w="1547" w:type="dxa"/>
+          </w:tcPr>
+          <w:p>
+            <w:pPr>
+              <w:autoSpaceDE w:val="0"/>
+              <w:autoSpaceDN w:val="0"/>
+              <w:spacing w:line="60" w:lineRule="atLeast"/>
+              <w:rPr>
+                <w:rFonts w:ascii="黑体" w:eastAsia="黑体" w:hAnsi="黑体" w:cs="华文楷体" w:hint="eastAsia"/>
+                <w:b/>
+                <w:sz w:val="24"/>
+              </w:rPr>
+            </w:pPr>
+            <w:r>
+              <w:rPr>
+                <w:rFonts w:ascii="黑体" w:eastAsia="黑体" w:hAnsi="黑体" w:cs="华文楷体" w:hint="eastAsia"/>
+                <w:b/>
+                <w:sz w:val="24"/>
+              </w:rPr>
+              <w:t>0</w:t>
+            </w:r>
+          </w:p>
+        </w:tc>
+      </w:tr>
+      <w:tr>
+        <w:trPr>
+          <w:trHeight w:val="284"/>
+        </w:trPr>
+        <w:tc>
+          <w:tcPr>
+            <w:tcW w:w="1547" w:type="dxa"/>
+          </w:tcPr>
+          <w:p>
+            <w:pPr>
+              <w:autoSpaceDE w:val="0"/>
+              <w:autoSpaceDN w:val="0"/>
+              <w:spacing w:line="60" w:lineRule="atLeast"/>
+              <w:rPr>
+                <w:rFonts w:ascii="黑体" w:eastAsia="黑体" w:hAnsi="黑体" w:cs="华文楷体" w:hint="eastAsia"/>
+                <w:b/>
+                <w:sz w:val="24"/>
+              </w:rPr>
+            </w:pPr>
+            <w:r>
+              <w:rPr>
+                <w:rFonts w:ascii="黑体" w:eastAsia="黑体" w:hAnsi="黑体" w:cs="华文楷体" w:hint="eastAsia"/>
+                <w:b/>
+                <w:sz w:val="24"/>
+              </w:rPr>
+              <w:lastRenderedPageBreak/>
+              <w:t>1</w:t>
+            </w:r>
+          </w:p>
+        </w:tc>
+        <w:tc>
+          <w:tcPr>
+            <w:tcW w:w="1547" w:type="dxa"/>
+          </w:tcPr>
+          <w:p>
+            <w:pPr>
+              <w:autoSpaceDE w:val="0"/>
+              <w:autoSpaceDN w:val="0"/>
+              <w:spacing w:line="60" w:lineRule="atLeast"/>
+              <w:rPr>
+                <w:rFonts w:ascii="黑体" w:eastAsia="黑体" w:hAnsi="黑体" w:cs="华文楷体" w:hint="eastAsia"/>
+                <w:b/>
+                <w:sz w:val="24"/>
+              </w:rPr>
+            </w:pPr>
+            <w:r>
+              <w:rPr>
+                <w:rFonts w:ascii="黑体" w:eastAsia="黑体" w:hAnsi="黑体" w:cs="华文楷体" w:hint="eastAsia"/>
+                <w:b/>
+                <w:sz w:val="24"/>
+              </w:rPr>
+              <w:t>0</w:t>
+            </w:r>
+          </w:p>
+        </w:tc>
+        <w:tc>
+          <w:tcPr>
+            <w:tcW w:w="1547" w:type="dxa"/>
+          </w:tcPr>
+          <w:p>
+            <w:pPr>
+              <w:autoSpaceDE w:val="0"/>
+              <w:autoSpaceDN w:val="0"/>
+              <w:spacing w:line="60" w:lineRule="atLeast"/>
+              <w:rPr>
+                <w:rFonts w:ascii="黑体" w:eastAsia="黑体" w:hAnsi="黑体" w:cs="华文楷体" w:hint="eastAsia"/>
+                <w:b/>
+                <w:sz w:val="24"/>
+              </w:rPr>
+            </w:pPr>
+            <w:r>
+              <w:rPr>
+                <w:rFonts w:ascii="黑体" w:eastAsia="黑体" w:hAnsi="黑体" w:cs="华文楷体" w:hint="eastAsia"/>
+                <w:b/>
+                <w:sz w:val="24"/>
+              </w:rPr>
+              <w:t>0</w:t>
+            </w:r>
+          </w:p>
+        </w:tc>
+      </w:tr>
+      <w:tr>
+        <w:trPr>
+          <w:trHeight w:val="280"/>
+        </w:trPr>
+        <w:tc>
+          <w:tcPr>
+            <w:tcW w:w="1547" w:type="dxa"/>
+          </w:tcPr>
+          <w:p>
+            <w:pPr>
+              <w:autoSpaceDE w:val="0"/>
+              <w:autoSpaceDN w:val="0"/>
+              <w:spacing w:line="60" w:lineRule="atLeast"/>
+              <w:rPr>
+                <w:rFonts w:ascii="黑体" w:eastAsia="黑体" w:hAnsi="黑体" w:cs="华文楷体" w:hint="eastAsia"/>
+                <w:b/>
+                <w:sz w:val="24"/>
+              </w:rPr>
+            </w:pPr>
+            <w:r>
+              <w:rPr>
+                <w:rFonts w:ascii="黑体" w:eastAsia="黑体" w:hAnsi="黑体" w:cs="华文楷体" w:hint="eastAsia"/>
+                <w:b/>
+                <w:sz w:val="24"/>
+              </w:rPr>
+              <w:t>1</w:t>
+            </w:r>
+          </w:p>
+        </w:tc>
+        <w:tc>
+          <w:tcPr>
+            <w:tcW w:w="1547" w:type="dxa"/>
+          </w:tcPr>
+          <w:p>
+            <w:pPr>
+              <w:autoSpaceDE w:val="0"/>
+              <w:autoSpaceDN w:val="0"/>
+              <w:spacing w:line="60" w:lineRule="atLeast"/>
+              <w:rPr>
+                <w:rFonts w:ascii="黑体" w:eastAsia="黑体" w:hAnsi="黑体" w:cs="华文楷体" w:hint="eastAsia"/>
+                <w:b/>
+                <w:sz w:val="24"/>
+              </w:rPr>
+            </w:pPr>
+            <w:r>
+              <w:rPr>
+                <w:rFonts w:ascii="黑体" w:eastAsia="黑体" w:hAnsi="黑体" w:cs="华文楷体" w:hint="eastAsia"/>
+                <w:b/>
+                <w:sz w:val="24"/>
+              </w:rPr>
+              <w:t>1</w:t>
+            </w:r>
+          </w:p>
+        </w:tc>
+        <w:tc>
+          <w:tcPr>
+            <w:tcW w:w="1547" w:type="dxa"/>
+          </w:tcPr>
+          <w:p>
+            <w:pPr>
+              <w:autoSpaceDE w:val="0"/>
+              <w:autoSpaceDN w:val="0"/>
+              <w:spacing w:line="60" w:lineRule="atLeast"/>
+              <w:rPr>
+                <w:rFonts w:ascii="黑体" w:eastAsia="黑体" w:hAnsi="黑体" w:cs="华文楷体" w:hint="eastAsia"/>
+                <w:b/>
+                <w:sz w:val="24"/>
+              </w:rPr>
+            </w:pPr>
+            <w:r>
+              <w:rPr>
+                <w:rFonts w:ascii="黑体" w:eastAsia="黑体" w:hAnsi="黑体" w:cs="华文楷体" w:hint="eastAsia"/>
+                <w:b/>
+                <w:sz w:val="24"/>
+              </w:rPr>
+              <w:t>1</w:t>
+            </w:r>
+          </w:p>
+        </w:tc>
+      </w:tr>
+    </w:tbl>
+    <w:p>
+      <w:pPr>
+        <w:pStyle w:val="a9"/>
+        <w:numPr>
+          <w:ilvl w:val="0"/>
+          <w:numId w:val="5"/>
+        </w:numPr>
+        <w:tabs>
+          <w:tab w:val="left" w:pos="1522"/>
+        </w:tabs>
+        <w:autoSpaceDE w:val="0"/>
+        <w:autoSpaceDN w:val="0"/>
+        <w:spacing w:line="60" w:lineRule="atLeast"/>
+        <w:ind w:firstLineChars="0"/>
+        <w:rPr>
+          <w:rFonts w:ascii="黑体" w:eastAsia="黑体" w:hAnsi="黑体" w:cs="华文楷体"/>
+          <w:sz w:val="21"/>
+          <w:szCs w:val="21"/>
+        </w:rPr>
+      </w:pPr>
+      <w:r>
+        <w:rPr>
+          <w:rFonts w:ascii="黑体" w:eastAsia="黑体" w:hAnsi="黑体" w:cs="华文楷体" w:hint="eastAsia"/>
+          <w:sz w:val="21"/>
+          <w:szCs w:val="21"/>
+        </w:rPr>
+        <w:t>测量</w:t>
+      </w:r>
+      <w:r>
+        <w:rPr>
+          <w:rFonts w:ascii="黑体" w:eastAsia="黑体" w:hAnsi="黑体" w:cs="华文楷体" w:hint="eastAsia"/>
+          <w:sz w:val="21"/>
+          <w:szCs w:val="21"/>
+        </w:rPr>
+        <w:t>74LS20</w:t>
+      </w:r>
+      <w:r>
+        <w:rPr>
+          <w:rFonts w:ascii="黑体" w:eastAsia="黑体" w:hAnsi="黑体" w:cs="华文楷体"/>
+          <w:sz w:val="21"/>
+          <w:szCs w:val="21"/>
+        </w:rPr>
+        <w:t xml:space="preserve"> </w:t>
+      </w:r>
+      <w:r>
+        <w:rPr>
+          <w:rFonts w:ascii="黑体" w:eastAsia="黑体" w:hAnsi="黑体" w:cs="华文楷体" w:hint="eastAsia"/>
+          <w:sz w:val="21"/>
+          <w:szCs w:val="21"/>
+        </w:rPr>
+        <w:t>二</w:t>
+      </w:r>
+      <w:r>
+        <w:rPr>
+          <w:rFonts w:ascii="黑体" w:eastAsia="黑体" w:hAnsi="黑体" w:cs="华文楷体" w:hint="eastAsia"/>
+          <w:sz w:val="21"/>
+          <w:szCs w:val="21"/>
+        </w:rPr>
+        <w:t>联装</w:t>
+      </w:r>
+      <w:r>
+        <w:rPr>
+          <w:rFonts w:ascii="黑体" w:eastAsia="黑体" w:hAnsi="黑体" w:cs="华文楷体" w:hint="eastAsia"/>
+          <w:sz w:val="21"/>
+          <w:szCs w:val="21"/>
+        </w:rPr>
+        <w:t>四</w:t>
+      </w:r>
+      <w:r>
+        <w:rPr>
+          <w:rFonts w:ascii="黑体" w:eastAsia="黑体" w:hAnsi="黑体" w:cs="华文楷体" w:hint="eastAsia"/>
+          <w:sz w:val="21"/>
+          <w:szCs w:val="21"/>
+        </w:rPr>
+        <w:t>输入</w:t>
+      </w:r>
+      <w:r>
+        <w:rPr>
+          <w:rFonts w:ascii="黑体" w:eastAsia="黑体" w:hAnsi="黑体" w:cs="华文楷体" w:hint="eastAsia"/>
+          <w:sz w:val="21"/>
+          <w:szCs w:val="21"/>
+        </w:rPr>
+        <w:t>与非</w:t>
+      </w:r>
+      <w:r>
+        <w:rPr>
+          <w:rFonts w:ascii="黑体" w:eastAsia="黑体" w:hAnsi="黑体" w:cs="华文楷体" w:hint="eastAsia"/>
+          <w:sz w:val="21"/>
+          <w:szCs w:val="21"/>
+        </w:rPr>
+        <w:t>门的真值表</w:t>
+      </w:r>
+      <w:r>
+        <w:rPr>
+          <w:rFonts w:ascii="黑体" w:eastAsia="黑体" w:hAnsi="黑体" w:cs="华文楷体" w:hint="eastAsia"/>
+          <w:sz w:val="21"/>
+          <w:szCs w:val="21"/>
+        </w:rPr>
+        <w:t>(</w:t>
+      </w:r>
+      <w:r>
+        <w:rPr>
+          <w:rFonts w:ascii="黑体" w:eastAsia="黑体" w:hAnsi="黑体" w:cs="华文楷体"/>
+          <w:sz w:val="21"/>
+          <w:szCs w:val="21"/>
+        </w:rPr>
+        <w:t>ABCD</w:t>
+      </w:r>
+      <w:r>
+        <w:rPr>
+          <w:rFonts w:ascii="黑体" w:eastAsia="黑体" w:hAnsi="黑体" w:cs="华文楷体" w:hint="eastAsia"/>
+          <w:sz w:val="21"/>
+          <w:szCs w:val="21"/>
+        </w:rPr>
+        <w:t>为输入，Y为输出)</w:t>
+      </w:r>
+    </w:p>
+    <w:tbl>
+      <w:tblPr>
+        <w:tblStyle w:val="a8"/>
+        <w:tblW w:w="7755" w:type="dxa"/>
+        <w:tblInd w:w="545" w:type="dxa"/>
+        <w:tblLook w:val="04A0" w:firstRow="1" w:lastRow="0" w:firstColumn="1" w:lastColumn="0" w:noHBand="0" w:noVBand="1"/>
+      </w:tblPr>
+      <w:tblGrid>
+        <w:gridCol w:w="1551"/>
+        <w:gridCol w:w="1551"/>
+        <w:gridCol w:w="1551"/>
+        <w:gridCol w:w="1551"/>
+        <w:gridCol w:w="1551"/>
+      </w:tblGrid>
+      <w:tr>
+        <w:trPr>
+          <w:trHeight w:val="280"/>
+        </w:trPr>
+        <w:tc>
+          <w:tcPr>
+            <w:tcW w:w="1551" w:type="dxa"/>
+          </w:tcPr>
+          <w:p>
+            <w:pPr>
+              <w:autoSpaceDE w:val="0"/>
+              <w:autoSpaceDN w:val="0"/>
+              <w:spacing w:line="60" w:lineRule="atLeast"/>
+              <w:rPr>
+                <w:rFonts w:ascii="黑体" w:eastAsia="黑体" w:hAnsi="黑体" w:cs="华文楷体" w:hint="eastAsia"/>
+                <w:b/>
+                <w:sz w:val="24"/>
+              </w:rPr>
+            </w:pPr>
+            <w:r>
+              <w:rPr>
+                <w:rFonts w:ascii="黑体" w:eastAsia="黑体" w:hAnsi="黑体" w:cs="华文楷体" w:hint="eastAsia"/>
+                <w:b/>
+                <w:sz w:val="24"/>
+              </w:rPr>
+              <w:t>A1</w:t>
+            </w:r>
+            <w:r>
+              <w:rPr>
+                <w:rFonts w:ascii="黑体" w:eastAsia="黑体" w:hAnsi="黑体" w:cs="华文楷体"/>
+                <w:b/>
+                <w:sz w:val="24"/>
+              </w:rPr>
+              <w:t>/A2</w:t>
+            </w:r>
+          </w:p>
+        </w:tc>
+        <w:tc>
+          <w:tcPr>
+            <w:tcW w:w="1551" w:type="dxa"/>
+          </w:tcPr>
+          <w:p>
+            <w:pPr>
+              <w:autoSpaceDE w:val="0"/>
+              <w:autoSpaceDN w:val="0"/>
+              <w:spacing w:line="60" w:lineRule="atLeast"/>
+              <w:rPr>
+                <w:rFonts w:ascii="黑体" w:eastAsia="黑体" w:hAnsi="黑体" w:cs="华文楷体" w:hint="eastAsia"/>
+                <w:b/>
+                <w:sz w:val="24"/>
+              </w:rPr>
+            </w:pPr>
+            <w:r>
+              <w:rPr>
+                <w:rFonts w:ascii="黑体" w:eastAsia="黑体" w:hAnsi="黑体" w:cs="华文楷体" w:hint="eastAsia"/>
+                <w:b/>
+                <w:sz w:val="24"/>
+              </w:rPr>
+              <w:t>B1</w:t>
+            </w:r>
+            <w:r>
+              <w:rPr>
+                <w:rFonts w:ascii="黑体" w:eastAsia="黑体" w:hAnsi="黑体" w:cs="华文楷体"/>
+                <w:b/>
+                <w:sz w:val="24"/>
+              </w:rPr>
+              <w:t>/B2</w:t>
+            </w:r>
+          </w:p>
+        </w:tc>
+        <w:tc>
+          <w:tcPr>
+            <w:tcW w:w="1551" w:type="dxa"/>
+          </w:tcPr>
+          <w:p>
+            <w:pPr>
+              <w:autoSpaceDE w:val="0"/>
+              <w:autoSpaceDN w:val="0"/>
+              <w:spacing w:line="60" w:lineRule="atLeast"/>
+              <w:rPr>
+                <w:rFonts w:ascii="黑体" w:eastAsia="黑体" w:hAnsi="黑体" w:cs="华文楷体" w:hint="eastAsia"/>
+                <w:b/>
+                <w:sz w:val="24"/>
+              </w:rPr>
+            </w:pPr>
+            <w:r>
+              <w:rPr>
+                <w:rFonts w:ascii="黑体" w:eastAsia="黑体" w:hAnsi="黑体" w:cs="华文楷体" w:hint="eastAsia"/>
+                <w:b/>
+                <w:sz w:val="24"/>
+              </w:rPr>
+              <w:t>C1/C2</w:t>
+            </w:r>
+          </w:p>
+        </w:tc>
+        <w:tc>
+          <w:tcPr>
+            <w:tcW w:w="1551" w:type="dxa"/>
+          </w:tcPr>
+          <w:p>
+            <w:pPr>
+              <w:autoSpaceDE w:val="0"/>
+              <w:autoSpaceDN w:val="0"/>
+              <w:spacing w:line="60" w:lineRule="atLeast"/>
+              <w:rPr>
+                <w:rFonts w:ascii="黑体" w:eastAsia="黑体" w:hAnsi="黑体" w:cs="华文楷体" w:hint="eastAsia"/>
+                <w:b/>
+                <w:sz w:val="24"/>
+              </w:rPr>
+            </w:pPr>
+            <w:r>
+              <w:rPr>
+                <w:rFonts w:ascii="黑体" w:eastAsia="黑体" w:hAnsi="黑体" w:cs="华文楷体" w:hint="eastAsia"/>
+                <w:b/>
+                <w:sz w:val="24"/>
+              </w:rPr>
+              <w:t>D1/D2</w:t>
+            </w:r>
+          </w:p>
+        </w:tc>
+        <w:tc>
+          <w:tcPr>
+            <w:tcW w:w="1551" w:type="dxa"/>
+          </w:tcPr>
+          <w:p>
+            <w:pPr>
+              <w:autoSpaceDE w:val="0"/>
+              <w:autoSpaceDN w:val="0"/>
+              <w:spacing w:line="60" w:lineRule="atLeast"/>
+              <w:rPr>
+                <w:rFonts w:ascii="黑体" w:eastAsia="黑体" w:hAnsi="黑体" w:cs="华文楷体" w:hint="eastAsia"/>
+                <w:b/>
+                <w:sz w:val="24"/>
+              </w:rPr>
+            </w:pPr>
+            <w:r>
+              <w:rPr>
+                <w:rFonts w:ascii="黑体" w:eastAsia="黑体" w:hAnsi="黑体" w:cs="华文楷体" w:hint="eastAsia"/>
+                <w:b/>
+                <w:sz w:val="24"/>
+              </w:rPr>
+              <w:t>Y1</w:t>
+            </w:r>
+            <w:r>
+              <w:rPr>
+                <w:rFonts w:ascii="黑体" w:eastAsia="黑体" w:hAnsi="黑体" w:cs="华文楷体"/>
+                <w:b/>
+                <w:sz w:val="24"/>
+              </w:rPr>
+              <w:t>/Y2</w:t>
+            </w:r>
+          </w:p>
+        </w:tc>
+      </w:tr>
+      <w:tr>
+        <w:trPr>
+          <w:trHeight w:val="284"/>
+        </w:trPr>
+        <w:tc>
+          <w:tcPr>
+            <w:tcW w:w="1551" w:type="dxa"/>
+          </w:tcPr>
+          <w:p>
+            <w:pPr>
+              <w:autoSpaceDE w:val="0"/>
+              <w:autoSpaceDN w:val="0"/>
+              <w:spacing w:line="60" w:lineRule="atLeast"/>
+              <w:rPr>
+                <w:rFonts w:ascii="黑体" w:eastAsia="黑体" w:hAnsi="黑体" w:cs="华文楷体" w:hint="eastAsia"/>
+                <w:b/>
+                <w:sz w:val="24"/>
+              </w:rPr>
+            </w:pPr>
+            <w:r>
+              <w:rPr>
+                <w:rFonts w:ascii="黑体" w:eastAsia="黑体" w:hAnsi="黑体" w:cs="华文楷体" w:hint="eastAsia"/>
+                <w:b/>
+                <w:sz w:val="24"/>
+              </w:rPr>
+              <w:t>0</w:t>
+            </w:r>
+          </w:p>
+        </w:tc>
+        <w:tc>
+          <w:tcPr>
+            <w:tcW w:w="1551" w:type="dxa"/>
+          </w:tcPr>
+          <w:p>
+            <w:pPr>
+              <w:autoSpaceDE w:val="0"/>
+              <w:autoSpaceDN w:val="0"/>
+              <w:spacing w:line="60" w:lineRule="atLeast"/>
+              <w:rPr>
+                <w:rFonts w:ascii="黑体" w:eastAsia="黑体" w:hAnsi="黑体" w:cs="华文楷体" w:hint="eastAsia"/>
+                <w:b/>
+                <w:sz w:val="24"/>
+              </w:rPr>
+            </w:pPr>
+            <w:r>
+              <w:rPr>
+                <w:rFonts w:ascii="黑体" w:eastAsia="黑体" w:hAnsi="黑体" w:cs="华文楷体" w:hint="eastAsia"/>
+                <w:b/>
+                <w:sz w:val="24"/>
+              </w:rPr>
+              <w:t>0</w:t>
+            </w:r>
+          </w:p>
+        </w:tc>
+        <w:tc>
+          <w:tcPr>
+            <w:tcW w:w="1551" w:type="dxa"/>
+          </w:tcPr>
+          <w:p>
+            <w:pPr>
+              <w:autoSpaceDE w:val="0"/>
+              <w:autoSpaceDN w:val="0"/>
+              <w:spacing w:line="60" w:lineRule="atLeast"/>
+              <w:rPr>
+                <w:rFonts w:ascii="黑体" w:eastAsia="黑体" w:hAnsi="黑体" w:cs="华文楷体" w:hint="eastAsia"/>
+                <w:b/>
+                <w:sz w:val="24"/>
+              </w:rPr>
+            </w:pPr>
+            <w:r>
+              <w:rPr>
+                <w:rFonts w:ascii="黑体" w:eastAsia="黑体" w:hAnsi="黑体" w:cs="华文楷体" w:hint="eastAsia"/>
+                <w:b/>
+                <w:sz w:val="24"/>
+              </w:rPr>
+              <w:t>0</w:t>
+            </w:r>
+          </w:p>
+        </w:tc>
+        <w:tc>
+          <w:tcPr>
+            <w:tcW w:w="1551" w:type="dxa"/>
+          </w:tcPr>
+          <w:p>
+            <w:pPr>
+              <w:autoSpaceDE w:val="0"/>
+              <w:autoSpaceDN w:val="0"/>
+              <w:spacing w:line="60" w:lineRule="atLeast"/>
+              <w:rPr>
+                <w:rFonts w:ascii="黑体" w:eastAsia="黑体" w:hAnsi="黑体" w:cs="华文楷体" w:hint="eastAsia"/>
+                <w:b/>
+                <w:sz w:val="24"/>
+              </w:rPr>
+            </w:pPr>
+            <w:r>
+              <w:rPr>
+                <w:rFonts w:ascii="黑体" w:eastAsia="黑体" w:hAnsi="黑体" w:cs="华文楷体" w:hint="eastAsia"/>
+                <w:b/>
+                <w:sz w:val="24"/>
+              </w:rPr>
+              <w:t>0</w:t>
+            </w:r>
+          </w:p>
+        </w:tc>
+        <w:tc>
+          <w:tcPr>
+            <w:tcW w:w="1551" w:type="dxa"/>
+          </w:tcPr>
+          <w:p>
+            <w:pPr>
+              <w:autoSpaceDE w:val="0"/>
+              <w:autoSpaceDN w:val="0"/>
+              <w:spacing w:line="60" w:lineRule="atLeast"/>
+              <w:rPr>
+                <w:rFonts w:ascii="黑体" w:eastAsia="黑体" w:hAnsi="黑体" w:cs="华文楷体" w:hint="eastAsia"/>
+                <w:b/>
+                <w:sz w:val="24"/>
+              </w:rPr>
+            </w:pPr>
+            <w:r>
+              <w:rPr>
+                <w:rFonts w:ascii="黑体" w:eastAsia="黑体" w:hAnsi="黑体" w:cs="华文楷体" w:hint="eastAsia"/>
+                <w:b/>
+                <w:sz w:val="24"/>
+              </w:rPr>
+              <w:t>1</w:t>
+            </w:r>
+          </w:p>
+        </w:tc>
+      </w:tr>
+      <w:tr>
+        <w:trPr>
+          <w:trHeight w:val="280"/>
+        </w:trPr>
+        <w:tc>
+          <w:tcPr>
+            <w:tcW w:w="1551" w:type="dxa"/>
+          </w:tcPr>
+          <w:p>
+            <w:pPr>
+              <w:autoSpaceDE w:val="0"/>
+              <w:autoSpaceDN w:val="0"/>
+              <w:spacing w:line="60" w:lineRule="atLeast"/>
+              <w:rPr>
+                <w:rFonts w:ascii="黑体" w:eastAsia="黑体" w:hAnsi="黑体" w:cs="华文楷体" w:hint="eastAsia"/>
+                <w:b/>
+                <w:sz w:val="24"/>
+              </w:rPr>
+            </w:pPr>
+            <w:r>
+              <w:rPr>
+                <w:rFonts w:ascii="黑体" w:eastAsia="黑体" w:hAnsi="黑体" w:cs="华文楷体" w:hint="eastAsia"/>
+                <w:b/>
+                <w:sz w:val="24"/>
+              </w:rPr>
+              <w:t>0</w:t>
+            </w:r>
+          </w:p>
+        </w:tc>
+        <w:tc>
+          <w:tcPr>
+            <w:tcW w:w="1551" w:type="dxa"/>
+          </w:tcPr>
+          <w:p>
+            <w:pPr>
+              <w:autoSpaceDE w:val="0"/>
+              <w:autoSpaceDN w:val="0"/>
+              <w:spacing w:line="60" w:lineRule="atLeast"/>
+              <w:rPr>
+                <w:rFonts w:ascii="黑体" w:eastAsia="黑体" w:hAnsi="黑体" w:cs="华文楷体" w:hint="eastAsia"/>
+                <w:b/>
+                <w:sz w:val="24"/>
+              </w:rPr>
+            </w:pPr>
+            <w:r>
+              <w:rPr>
+                <w:rFonts w:ascii="黑体" w:eastAsia="黑体" w:hAnsi="黑体" w:cs="华文楷体" w:hint="eastAsia"/>
+                <w:b/>
+                <w:sz w:val="24"/>
+              </w:rPr>
+              <w:t>0</w:t>
+            </w:r>
+          </w:p>
+        </w:tc>
+        <w:tc>
+          <w:tcPr>
+            <w:tcW w:w="1551" w:type="dxa"/>
+          </w:tcPr>
+          <w:p>
+            <w:pPr>
+              <w:autoSpaceDE w:val="0"/>
+              <w:autoSpaceDN w:val="0"/>
+              <w:spacing w:line="60" w:lineRule="atLeast"/>
+              <w:rPr>
+                <w:rFonts w:ascii="黑体" w:eastAsia="黑体" w:hAnsi="黑体" w:cs="华文楷体" w:hint="eastAsia"/>
+                <w:b/>
+                <w:sz w:val="24"/>
+              </w:rPr>
+            </w:pPr>
+            <w:r>
+              <w:rPr>
+                <w:rFonts w:ascii="黑体" w:eastAsia="黑体" w:hAnsi="黑体" w:cs="华文楷体" w:hint="eastAsia"/>
+                <w:b/>
+                <w:sz w:val="24"/>
+              </w:rPr>
+              <w:t>0</w:t>
+            </w:r>
+          </w:p>
+        </w:tc>
+        <w:tc>
+          <w:tcPr>
+            <w:tcW w:w="1551" w:type="dxa"/>
+          </w:tcPr>
+          <w:p>
+            <w:pPr>
+              <w:autoSpaceDE w:val="0"/>
+              <w:autoSpaceDN w:val="0"/>
+              <w:spacing w:line="60" w:lineRule="atLeast"/>
+              <w:rPr>
+                <w:rFonts w:ascii="黑体" w:eastAsia="黑体" w:hAnsi="黑体" w:cs="华文楷体" w:hint="eastAsia"/>
+                <w:b/>
+                <w:sz w:val="24"/>
+              </w:rPr>
+            </w:pPr>
+            <w:r>
+              <w:rPr>
+                <w:rFonts w:ascii="黑体" w:eastAsia="黑体" w:hAnsi="黑体" w:cs="华文楷体" w:hint="eastAsia"/>
+                <w:b/>
+                <w:sz w:val="24"/>
+              </w:rPr>
+              <w:t>1</w:t>
+            </w:r>
+          </w:p>
+        </w:tc>
+        <w:tc>
+          <w:tcPr>
+            <w:tcW w:w="1551" w:type="dxa"/>
+          </w:tcPr>
+          <w:p>
+            <w:pPr>
+              <w:autoSpaceDE w:val="0"/>
+              <w:autoSpaceDN w:val="0"/>
+              <w:spacing w:line="60" w:lineRule="atLeast"/>
+              <w:rPr>
+                <w:rFonts w:ascii="黑体" w:eastAsia="黑体" w:hAnsi="黑体" w:cs="华文楷体" w:hint="eastAsia"/>
+                <w:b/>
+                <w:sz w:val="24"/>
+              </w:rPr>
+            </w:pPr>
+            <w:r>
+              <w:rPr>
+                <w:rFonts w:ascii="黑体" w:eastAsia="黑体" w:hAnsi="黑体" w:cs="华文楷体" w:hint="eastAsia"/>
+                <w:b/>
+                <w:sz w:val="24"/>
+              </w:rPr>
+              <w:t>1</w:t>
+            </w:r>
+          </w:p>
+        </w:tc>
+      </w:tr>
+      <w:tr>
+        <w:trPr>
+          <w:trHeight w:val="284"/>
+        </w:trPr>
+        <w:tc>
+          <w:tcPr>
+            <w:tcW w:w="1551" w:type="dxa"/>
+          </w:tcPr>
+          <w:p>
+            <w:pPr>
+              <w:autoSpaceDE w:val="0"/>
+              <w:autoSpaceDN w:val="0"/>
+              <w:spacing w:line="60" w:lineRule="atLeast"/>
+              <w:rPr>
+                <w:rFonts w:ascii="黑体" w:eastAsia="黑体" w:hAnsi="黑体" w:cs="华文楷体" w:hint="eastAsia"/>
+                <w:b/>
+                <w:sz w:val="24"/>
+              </w:rPr>
+            </w:pPr>
+            <w:r>
+              <w:rPr>
+                <w:rFonts w:ascii="黑体" w:eastAsia="黑体" w:hAnsi="黑体" w:cs="华文楷体" w:hint="eastAsia"/>
+                <w:b/>
+                <w:sz w:val="24"/>
+              </w:rPr>
+              <w:t>0</w:t>
+            </w:r>
+          </w:p>
+        </w:tc>
+        <w:tc>
+          <w:tcPr>
+            <w:tcW w:w="1551" w:type="dxa"/>
+          </w:tcPr>
+          <w:p>
+            <w:pPr>
+              <w:autoSpaceDE w:val="0"/>
+              <w:autoSpaceDN w:val="0"/>
+              <w:spacing w:line="60" w:lineRule="atLeast"/>
+              <w:rPr>
+                <w:rFonts w:ascii="黑体" w:eastAsia="黑体" w:hAnsi="黑体" w:cs="华文楷体" w:hint="eastAsia"/>
+                <w:b/>
+                <w:sz w:val="24"/>
+              </w:rPr>
+            </w:pPr>
+            <w:r>
+              <w:rPr>
+                <w:rFonts w:ascii="黑体" w:eastAsia="黑体" w:hAnsi="黑体" w:cs="华文楷体" w:hint="eastAsia"/>
+                <w:b/>
+                <w:sz w:val="24"/>
+              </w:rPr>
+              <w:t>0</w:t>
+            </w:r>
+          </w:p>
+        </w:tc>
+        <w:tc>
+          <w:tcPr>
+            <w:tcW w:w="1551" w:type="dxa"/>
+          </w:tcPr>
+          <w:p>
+            <w:pPr>
+              <w:autoSpaceDE w:val="0"/>
+              <w:autoSpaceDN w:val="0"/>
+              <w:spacing w:line="60" w:lineRule="atLeast"/>
+              <w:rPr>
+                <w:rFonts w:ascii="黑体" w:eastAsia="黑体" w:hAnsi="黑体" w:cs="华文楷体" w:hint="eastAsia"/>
+                <w:b/>
+                <w:sz w:val="24"/>
+              </w:rPr>
+            </w:pPr>
+            <w:r>
+              <w:rPr>
+                <w:rFonts w:ascii="黑体" w:eastAsia="黑体" w:hAnsi="黑体" w:cs="华文楷体" w:hint="eastAsia"/>
+                <w:b/>
+                <w:sz w:val="24"/>
+              </w:rPr>
+              <w:t>1</w:t>
+            </w:r>
+          </w:p>
+        </w:tc>
+        <w:tc>
+          <w:tcPr>
+            <w:tcW w:w="1551" w:type="dxa"/>
+          </w:tcPr>
+          <w:p>
+            <w:pPr>
+              <w:autoSpaceDE w:val="0"/>
+              <w:autoSpaceDN w:val="0"/>
+              <w:spacing w:line="60" w:lineRule="atLeast"/>
+              <w:rPr>
+                <w:rFonts w:ascii="黑体" w:eastAsia="黑体" w:hAnsi="黑体" w:cs="华文楷体" w:hint="eastAsia"/>
+                <w:b/>
+                <w:sz w:val="24"/>
+              </w:rPr>
+            </w:pPr>
+            <w:r>
+              <w:rPr>
+                <w:rFonts w:ascii="黑体" w:eastAsia="黑体" w:hAnsi="黑体" w:cs="华文楷体" w:hint="eastAsia"/>
+                <w:b/>
+                <w:sz w:val="24"/>
+              </w:rPr>
+              <w:t>0</w:t>
+            </w:r>
+          </w:p>
+        </w:tc>
+        <w:tc>
+          <w:tcPr>
+            <w:tcW w:w="1551" w:type="dxa"/>
+          </w:tcPr>
+          <w:p>
+            <w:pPr>
+              <w:autoSpaceDE w:val="0"/>
+              <w:autoSpaceDN w:val="0"/>
+              <w:spacing w:line="60" w:lineRule="atLeast"/>
+              <w:rPr>
+                <w:rFonts w:ascii="黑体" w:eastAsia="黑体" w:hAnsi="黑体" w:cs="华文楷体" w:hint="eastAsia"/>
+                <w:b/>
+                <w:sz w:val="24"/>
+              </w:rPr>
+            </w:pPr>
+            <w:r>
+              <w:rPr>
+                <w:rFonts w:ascii="黑体" w:eastAsia="黑体" w:hAnsi="黑体" w:cs="华文楷体" w:hint="eastAsia"/>
+                <w:b/>
+                <w:sz w:val="24"/>
+              </w:rPr>
+              <w:t>1</w:t>
+            </w:r>
+          </w:p>
+        </w:tc>
+      </w:tr>
+      <w:tr>
+        <w:trPr>
+          <w:trHeight w:val="280"/>
+        </w:trPr>
+        <w:tc>
+          <w:tcPr>
+            <w:tcW w:w="1551" w:type="dxa"/>
+          </w:tcPr>
+          <w:p>
+            <w:pPr>
+              <w:autoSpaceDE w:val="0"/>
+              <w:autoSpaceDN w:val="0"/>
+              <w:spacing w:line="60" w:lineRule="atLeast"/>
+              <w:rPr>
+                <w:rFonts w:ascii="黑体" w:eastAsia="黑体" w:hAnsi="黑体" w:cs="华文楷体" w:hint="eastAsia"/>
+                <w:b/>
+                <w:sz w:val="24"/>
+              </w:rPr>
+            </w:pPr>
+            <w:r>
+              <w:rPr>
+                <w:rFonts w:ascii="黑体" w:eastAsia="黑体" w:hAnsi="黑体" w:cs="华文楷体" w:hint="eastAsia"/>
+                <w:b/>
+                <w:sz w:val="24"/>
+              </w:rPr>
+              <w:t>0</w:t>
+            </w:r>
+          </w:p>
+        </w:tc>
+        <w:tc>
+          <w:tcPr>
+            <w:tcW w:w="1551" w:type="dxa"/>
+          </w:tcPr>
+          <w:p>
+            <w:pPr>
+              <w:autoSpaceDE w:val="0"/>
+              <w:autoSpaceDN w:val="0"/>
+              <w:spacing w:line="60" w:lineRule="atLeast"/>
+              <w:rPr>
+                <w:rFonts w:ascii="黑体" w:eastAsia="黑体" w:hAnsi="黑体" w:cs="华文楷体" w:hint="eastAsia"/>
+                <w:b/>
+                <w:sz w:val="24"/>
+              </w:rPr>
+            </w:pPr>
+            <w:r>
+              <w:rPr>
+                <w:rFonts w:ascii="黑体" w:eastAsia="黑体" w:hAnsi="黑体" w:cs="华文楷体" w:hint="eastAsia"/>
+                <w:b/>
+                <w:sz w:val="24"/>
+              </w:rPr>
+              <w:t>0</w:t>
+            </w:r>
+          </w:p>
+        </w:tc>
+        <w:tc>
+          <w:tcPr>
+            <w:tcW w:w="1551" w:type="dxa"/>
+          </w:tcPr>
+          <w:p>
+            <w:pPr>
+              <w:autoSpaceDE w:val="0"/>
+              <w:autoSpaceDN w:val="0"/>
+              <w:spacing w:line="60" w:lineRule="atLeast"/>
+              <w:rPr>
+                <w:rFonts w:ascii="黑体" w:eastAsia="黑体" w:hAnsi="黑体" w:cs="华文楷体" w:hint="eastAsia"/>
+                <w:b/>
+                <w:sz w:val="24"/>
+              </w:rPr>
+            </w:pPr>
+            <w:r>
+              <w:rPr>
+                <w:rFonts w:ascii="黑体" w:eastAsia="黑体" w:hAnsi="黑体" w:cs="华文楷体" w:hint="eastAsia"/>
+                <w:b/>
+                <w:sz w:val="24"/>
+              </w:rPr>
+              <w:t>1</w:t>
+            </w:r>
+          </w:p>
+        </w:tc>
+        <w:tc>
+          <w:tcPr>
+            <w:tcW w:w="1551" w:type="dxa"/>
+          </w:tcPr>
+          <w:p>
+            <w:pPr>
+              <w:autoSpaceDE w:val="0"/>
+              <w:autoSpaceDN w:val="0"/>
+              <w:spacing w:line="60" w:lineRule="atLeast"/>
+              <w:rPr>
+                <w:rFonts w:ascii="黑体" w:eastAsia="黑体" w:hAnsi="黑体" w:cs="华文楷体" w:hint="eastAsia"/>
+                <w:b/>
+                <w:sz w:val="24"/>
+              </w:rPr>
+            </w:pPr>
+            <w:r>
+              <w:rPr>
+                <w:rFonts w:ascii="黑体" w:eastAsia="黑体" w:hAnsi="黑体" w:cs="华文楷体" w:hint="eastAsia"/>
+                <w:b/>
+                <w:sz w:val="24"/>
+              </w:rPr>
+              <w:t>1</w:t>
+            </w:r>
+          </w:p>
+        </w:tc>
+        <w:tc>
+          <w:tcPr>
+            <w:tcW w:w="1551" w:type="dxa"/>
+          </w:tcPr>
+          <w:p>
+            <w:pPr>
+              <w:autoSpaceDE w:val="0"/>
+              <w:autoSpaceDN w:val="0"/>
+              <w:spacing w:line="60" w:lineRule="atLeast"/>
+              <w:rPr>
+                <w:rFonts w:ascii="黑体" w:eastAsia="黑体" w:hAnsi="黑体" w:cs="华文楷体" w:hint="eastAsia"/>
+                <w:b/>
+                <w:sz w:val="24"/>
+              </w:rPr>
+            </w:pPr>
+            <w:r>
+              <w:rPr>
+                <w:rFonts w:ascii="黑体" w:eastAsia="黑体" w:hAnsi="黑体" w:cs="华文楷体" w:hint="eastAsia"/>
+                <w:b/>
+                <w:sz w:val="24"/>
+              </w:rPr>
+              <w:t>1</w:t>
+            </w:r>
+          </w:p>
+        </w:tc>
+      </w:tr>
+      <w:tr>
+        <w:trPr>
+          <w:trHeight w:val="280"/>
+        </w:trPr>
+        <w:tc>
+          <w:tcPr>
+            <w:tcW w:w="1551" w:type="dxa"/>
+          </w:tcPr>
+          <w:p>
+            <w:pPr>
+              <w:autoSpaceDE w:val="0"/>
+              <w:autoSpaceDN w:val="0"/>
+              <w:spacing w:line="60" w:lineRule="atLeast"/>
+              <w:rPr>
+                <w:rFonts w:ascii="黑体" w:eastAsia="黑体" w:hAnsi="黑体" w:cs="华文楷体" w:hint="eastAsia"/>
+                <w:b/>
+                <w:sz w:val="24"/>
+              </w:rPr>
+            </w:pPr>
+            <w:r>
+              <w:rPr>
+                <w:rFonts w:ascii="黑体" w:eastAsia="黑体" w:hAnsi="黑体" w:cs="华文楷体" w:hint="eastAsia"/>
+                <w:b/>
+                <w:sz w:val="24"/>
+              </w:rPr>
+              <w:t>0</w:t>
+            </w:r>
+          </w:p>
+        </w:tc>
+        <w:tc>
+          <w:tcPr>
+            <w:tcW w:w="1551" w:type="dxa"/>
+          </w:tcPr>
+          <w:p>
+            <w:pPr>
+              <w:autoSpaceDE w:val="0"/>
+              <w:autoSpaceDN w:val="0"/>
+              <w:spacing w:line="60" w:lineRule="atLeast"/>
+              <w:rPr>
+                <w:rFonts w:ascii="黑体" w:eastAsia="黑体" w:hAnsi="黑体" w:cs="华文楷体" w:hint="eastAsia"/>
+                <w:b/>
+                <w:sz w:val="24"/>
+              </w:rPr>
+            </w:pPr>
+            <w:r>
+              <w:rPr>
+                <w:rFonts w:ascii="黑体" w:eastAsia="黑体" w:hAnsi="黑体" w:cs="华文楷体" w:hint="eastAsia"/>
+                <w:b/>
+                <w:sz w:val="24"/>
+              </w:rPr>
+              <w:t>1</w:t>
+            </w:r>
+          </w:p>
+        </w:tc>
+        <w:tc>
+          <w:tcPr>
+            <w:tcW w:w="1551" w:type="dxa"/>
+          </w:tcPr>
+          <w:p>
+            <w:pPr>
+              <w:autoSpaceDE w:val="0"/>
+              <w:autoSpaceDN w:val="0"/>
+              <w:spacing w:line="60" w:lineRule="atLeast"/>
+              <w:rPr>
+                <w:rFonts w:ascii="黑体" w:eastAsia="黑体" w:hAnsi="黑体" w:cs="华文楷体" w:hint="eastAsia"/>
+                <w:b/>
+                <w:sz w:val="24"/>
+              </w:rPr>
+            </w:pPr>
+            <w:r>
+              <w:rPr>
+                <w:rFonts w:ascii="黑体" w:eastAsia="黑体" w:hAnsi="黑体" w:cs="华文楷体" w:hint="eastAsia"/>
+                <w:b/>
+                <w:sz w:val="24"/>
+              </w:rPr>
+              <w:t>0</w:t>
+            </w:r>
+          </w:p>
+        </w:tc>
+        <w:tc>
+          <w:tcPr>
+            <w:tcW w:w="1551" w:type="dxa"/>
+          </w:tcPr>
+          <w:p>
+            <w:pPr>
+              <w:autoSpaceDE w:val="0"/>
+              <w:autoSpaceDN w:val="0"/>
+              <w:spacing w:line="60" w:lineRule="atLeast"/>
+              <w:rPr>
+                <w:rFonts w:ascii="黑体" w:eastAsia="黑体" w:hAnsi="黑体" w:cs="华文楷体" w:hint="eastAsia"/>
+                <w:b/>
+                <w:sz w:val="24"/>
+              </w:rPr>
+            </w:pPr>
+            <w:r>
+              <w:rPr>
+                <w:rFonts w:ascii="黑体" w:eastAsia="黑体" w:hAnsi="黑体" w:cs="华文楷体" w:hint="eastAsia"/>
+                <w:b/>
+                <w:sz w:val="24"/>
+              </w:rPr>
+              <w:t>0</w:t>
+            </w:r>
+          </w:p>
+        </w:tc>
+        <w:tc>
+          <w:tcPr>
+            <w:tcW w:w="1551" w:type="dxa"/>
+          </w:tcPr>
+          <w:p>
+            <w:pPr>
+              <w:autoSpaceDE w:val="0"/>
+              <w:autoSpaceDN w:val="0"/>
+              <w:spacing w:line="60" w:lineRule="atLeast"/>
+              <w:rPr>
+                <w:rFonts w:ascii="黑体" w:eastAsia="黑体" w:hAnsi="黑体" w:cs="华文楷体" w:hint="eastAsia"/>
+                <w:b/>
+                <w:sz w:val="24"/>
+              </w:rPr>
+            </w:pPr>
+            <w:r>
+              <w:rPr>
+                <w:rFonts w:ascii="黑体" w:eastAsia="黑体" w:hAnsi="黑体" w:cs="华文楷体" w:hint="eastAsia"/>
+                <w:b/>
+                <w:sz w:val="24"/>
+              </w:rPr>
+              <w:t>1</w:t>
+            </w:r>
+          </w:p>
+        </w:tc>
+      </w:tr>
+      <w:tr>
+        <w:trPr>
+          <w:trHeight w:val="280"/>
+        </w:trPr>
+        <w:tc>
+          <w:tcPr>
+            <w:tcW w:w="1551" w:type="dxa"/>
+          </w:tcPr>
+          <w:p>
+            <w:pPr>
+              <w:autoSpaceDE w:val="0"/>
+              <w:autoSpaceDN w:val="0"/>
+              <w:spacing w:line="60" w:lineRule="atLeast"/>
+              <w:rPr>
+                <w:rFonts w:ascii="黑体" w:eastAsia="黑体" w:hAnsi="黑体" w:cs="华文楷体" w:hint="eastAsia"/>
+                <w:b/>
+                <w:sz w:val="24"/>
+              </w:rPr>
+            </w:pPr>
+            <w:r>
+              <w:rPr>
+                <w:rFonts w:ascii="黑体" w:eastAsia="黑体" w:hAnsi="黑体" w:cs="华文楷体" w:hint="eastAsia"/>
+                <w:b/>
+                <w:sz w:val="24"/>
+              </w:rPr>
+              <w:t>0</w:t>
+            </w:r>
+          </w:p>
+        </w:tc>
+        <w:tc>
+          <w:tcPr>
+            <w:tcW w:w="1551" w:type="dxa"/>
+          </w:tcPr>
+          <w:p>
+            <w:pPr>
+              <w:autoSpaceDE w:val="0"/>
+              <w:autoSpaceDN w:val="0"/>
+              <w:spacing w:line="60" w:lineRule="atLeast"/>
+              <w:rPr>
+                <w:rFonts w:ascii="黑体" w:eastAsia="黑体" w:hAnsi="黑体" w:cs="华文楷体" w:hint="eastAsia"/>
+                <w:b/>
+                <w:sz w:val="24"/>
+              </w:rPr>
+            </w:pPr>
+            <w:r>
+              <w:rPr>
+                <w:rFonts w:ascii="黑体" w:eastAsia="黑体" w:hAnsi="黑体" w:cs="华文楷体" w:hint="eastAsia"/>
+                <w:b/>
+                <w:sz w:val="24"/>
+              </w:rPr>
+              <w:t>1</w:t>
+            </w:r>
+          </w:p>
+        </w:tc>
+        <w:tc>
+          <w:tcPr>
+            <w:tcW w:w="1551" w:type="dxa"/>
+          </w:tcPr>
+          <w:p>
+            <w:pPr>
+              <w:autoSpaceDE w:val="0"/>
+              <w:autoSpaceDN w:val="0"/>
+              <w:spacing w:line="60" w:lineRule="atLeast"/>
+              <w:rPr>
+                <w:rFonts w:ascii="黑体" w:eastAsia="黑体" w:hAnsi="黑体" w:cs="华文楷体" w:hint="eastAsia"/>
+                <w:b/>
+                <w:sz w:val="24"/>
+              </w:rPr>
+            </w:pPr>
+            <w:r>
+              <w:rPr>
+                <w:rFonts w:ascii="黑体" w:eastAsia="黑体" w:hAnsi="黑体" w:cs="华文楷体" w:hint="eastAsia"/>
+                <w:b/>
+                <w:sz w:val="24"/>
+              </w:rPr>
+              <w:t>0</w:t>
+            </w:r>
+          </w:p>
+        </w:tc>
+        <w:tc>
+          <w:tcPr>
+            <w:tcW w:w="1551" w:type="dxa"/>
+          </w:tcPr>
+          <w:p>
+            <w:pPr>
+              <w:autoSpaceDE w:val="0"/>
+              <w:autoSpaceDN w:val="0"/>
+              <w:spacing w:line="60" w:lineRule="atLeast"/>
+              <w:rPr>
+                <w:rFonts w:ascii="黑体" w:eastAsia="黑体" w:hAnsi="黑体" w:cs="华文楷体" w:hint="eastAsia"/>
+                <w:b/>
+                <w:sz w:val="24"/>
+              </w:rPr>
+            </w:pPr>
+            <w:r>
+              <w:rPr>
+                <w:rFonts w:ascii="黑体" w:eastAsia="黑体" w:hAnsi="黑体" w:cs="华文楷体" w:hint="eastAsia"/>
+                <w:b/>
+                <w:sz w:val="24"/>
+              </w:rPr>
+              <w:t>1</w:t>
+            </w:r>
+          </w:p>
+        </w:tc>
+        <w:tc>
+          <w:tcPr>
+            <w:tcW w:w="1551" w:type="dxa"/>
+          </w:tcPr>
+          <w:p>
+            <w:pPr>
+              <w:autoSpaceDE w:val="0"/>
+              <w:autoSpaceDN w:val="0"/>
+              <w:spacing w:line="60" w:lineRule="atLeast"/>
+              <w:rPr>
+                <w:rFonts w:ascii="黑体" w:eastAsia="黑体" w:hAnsi="黑体" w:cs="华文楷体" w:hint="eastAsia"/>
+                <w:b/>
+                <w:sz w:val="24"/>
+              </w:rPr>
+            </w:pPr>
+            <w:r>
+              <w:rPr>
+                <w:rFonts w:ascii="黑体" w:eastAsia="黑体" w:hAnsi="黑体" w:cs="华文楷体" w:hint="eastAsia"/>
+                <w:b/>
+                <w:sz w:val="24"/>
+              </w:rPr>
+              <w:t>1</w:t>
+            </w:r>
+          </w:p>
+        </w:tc>
+      </w:tr>
+      <w:tr>
+        <w:trPr>
+          <w:trHeight w:val="280"/>
+        </w:trPr>
+        <w:tc>
+          <w:tcPr>
+            <w:tcW w:w="1551" w:type="dxa"/>
+          </w:tcPr>
+          <w:p>
+            <w:pPr>
+              <w:autoSpaceDE w:val="0"/>
+              <w:autoSpaceDN w:val="0"/>
+              <w:spacing w:line="60" w:lineRule="atLeast"/>
+              <w:rPr>
+                <w:rFonts w:ascii="黑体" w:eastAsia="黑体" w:hAnsi="黑体" w:cs="华文楷体" w:hint="eastAsia"/>
+                <w:b/>
+                <w:sz w:val="24"/>
+              </w:rPr>
+            </w:pPr>
+            <w:r>
+              <w:rPr>
+                <w:rFonts w:ascii="黑体" w:eastAsia="黑体" w:hAnsi="黑体" w:cs="华文楷体" w:hint="eastAsia"/>
+                <w:b/>
+                <w:sz w:val="24"/>
+              </w:rPr>
+              <w:t>0</w:t>
+            </w:r>
+          </w:p>
+        </w:tc>
+        <w:tc>
+          <w:tcPr>
+            <w:tcW w:w="1551" w:type="dxa"/>
+          </w:tcPr>
+          <w:p>
+            <w:pPr>
+              <w:autoSpaceDE w:val="0"/>
+              <w:autoSpaceDN w:val="0"/>
+              <w:spacing w:line="60" w:lineRule="atLeast"/>
+              <w:rPr>
+                <w:rFonts w:ascii="黑体" w:eastAsia="黑体" w:hAnsi="黑体" w:cs="华文楷体" w:hint="eastAsia"/>
+                <w:b/>
+                <w:sz w:val="24"/>
+              </w:rPr>
+            </w:pPr>
+            <w:r>
+              <w:rPr>
+                <w:rFonts w:ascii="黑体" w:eastAsia="黑体" w:hAnsi="黑体" w:cs="华文楷体" w:hint="eastAsia"/>
+                <w:b/>
+                <w:sz w:val="24"/>
+              </w:rPr>
+              <w:t>1</w:t>
+            </w:r>
+          </w:p>
+        </w:tc>
+        <w:tc>
+          <w:tcPr>
+            <w:tcW w:w="1551" w:type="dxa"/>
+          </w:tcPr>
+          <w:p>
+            <w:pPr>
+              <w:autoSpaceDE w:val="0"/>
+              <w:autoSpaceDN w:val="0"/>
+              <w:spacing w:line="60" w:lineRule="atLeast"/>
+              <w:rPr>
+                <w:rFonts w:ascii="黑体" w:eastAsia="黑体" w:hAnsi="黑体" w:cs="华文楷体" w:hint="eastAsia"/>
+                <w:b/>
+                <w:sz w:val="24"/>
+              </w:rPr>
+            </w:pPr>
+            <w:r>
+              <w:rPr>
+                <w:rFonts w:ascii="黑体" w:eastAsia="黑体" w:hAnsi="黑体" w:cs="华文楷体" w:hint="eastAsia"/>
+                <w:b/>
+                <w:sz w:val="24"/>
+              </w:rPr>
+              <w:t>1</w:t>
+            </w:r>
+          </w:p>
+        </w:tc>
+        <w:tc>
+          <w:tcPr>
+            <w:tcW w:w="1551" w:type="dxa"/>
+          </w:tcPr>
+          <w:p>
+            <w:pPr>
+              <w:autoSpaceDE w:val="0"/>
+              <w:autoSpaceDN w:val="0"/>
+              <w:spacing w:line="60" w:lineRule="atLeast"/>
+              <w:rPr>
+                <w:rFonts w:ascii="黑体" w:eastAsia="黑体" w:hAnsi="黑体" w:cs="华文楷体" w:hint="eastAsia"/>
+                <w:b/>
+                <w:sz w:val="24"/>
+              </w:rPr>
+            </w:pPr>
+            <w:r>
+              <w:rPr>
+                <w:rFonts w:ascii="黑体" w:eastAsia="黑体" w:hAnsi="黑体" w:cs="华文楷体" w:hint="eastAsia"/>
+                <w:b/>
+                <w:sz w:val="24"/>
+              </w:rPr>
+              <w:t>0</w:t>
+            </w:r>
+          </w:p>
+        </w:tc>
+        <w:tc>
+          <w:tcPr>
+            <w:tcW w:w="1551" w:type="dxa"/>
+          </w:tcPr>
+          <w:p>
+            <w:pPr>
+              <w:autoSpaceDE w:val="0"/>
+              <w:autoSpaceDN w:val="0"/>
+              <w:spacing w:line="60" w:lineRule="atLeast"/>
+              <w:rPr>
+                <w:rFonts w:ascii="黑体" w:eastAsia="黑体" w:hAnsi="黑体" w:cs="华文楷体" w:hint="eastAsia"/>
+                <w:b/>
+                <w:sz w:val="24"/>
+              </w:rPr>
+            </w:pPr>
+            <w:r>
+              <w:rPr>
+                <w:rFonts w:ascii="黑体" w:eastAsia="黑体" w:hAnsi="黑体" w:cs="华文楷体" w:hint="eastAsia"/>
+                <w:b/>
+                <w:sz w:val="24"/>
+              </w:rPr>
+              <w:t>1</w:t>
+            </w:r>
+          </w:p>
+        </w:tc>
+      </w:tr>
+      <w:tr>
+        <w:trPr>
+          <w:trHeight w:val="280"/>
+        </w:trPr>
+        <w:tc>
+          <w:tcPr>
+            <w:tcW w:w="1551" w:type="dxa"/>
+          </w:tcPr>
+          <w:p>
+            <w:pPr>
+              <w:autoSpaceDE w:val="0"/>
+              <w:autoSpaceDN w:val="0"/>
+              <w:spacing w:line="60" w:lineRule="atLeast"/>
+              <w:rPr>
+                <w:rFonts w:ascii="黑体" w:eastAsia="黑体" w:hAnsi="黑体" w:cs="华文楷体" w:hint="eastAsia"/>
+                <w:b/>
+                <w:sz w:val="24"/>
+              </w:rPr>
+            </w:pPr>
+            <w:r>
+              <w:rPr>
+                <w:rFonts w:ascii="黑体" w:eastAsia="黑体" w:hAnsi="黑体" w:cs="华文楷体" w:hint="eastAsia"/>
+                <w:b/>
+                <w:sz w:val="24"/>
+              </w:rPr>
+              <w:t>0</w:t>
+            </w:r>
+          </w:p>
+        </w:tc>
+        <w:tc>
+          <w:tcPr>
+            <w:tcW w:w="1551" w:type="dxa"/>
+          </w:tcPr>
+          <w:p>
+            <w:pPr>
+              <w:autoSpaceDE w:val="0"/>
+              <w:autoSpaceDN w:val="0"/>
+              <w:spacing w:line="60" w:lineRule="atLeast"/>
+              <w:rPr>
+                <w:rFonts w:ascii="黑体" w:eastAsia="黑体" w:hAnsi="黑体" w:cs="华文楷体" w:hint="eastAsia"/>
+                <w:b/>
+                <w:sz w:val="24"/>
+              </w:rPr>
+            </w:pPr>
+            <w:r>
+              <w:rPr>
+                <w:rFonts w:ascii="黑体" w:eastAsia="黑体" w:hAnsi="黑体" w:cs="华文楷体" w:hint="eastAsia"/>
+                <w:b/>
+                <w:sz w:val="24"/>
+              </w:rPr>
+              <w:t>1</w:t>
+            </w:r>
+          </w:p>
+        </w:tc>
+        <w:tc>
+          <w:tcPr>
+            <w:tcW w:w="1551" w:type="dxa"/>
+          </w:tcPr>
+          <w:p>
+            <w:pPr>
+              <w:autoSpaceDE w:val="0"/>
+              <w:autoSpaceDN w:val="0"/>
+              <w:spacing w:line="60" w:lineRule="atLeast"/>
+              <w:rPr>
+                <w:rFonts w:ascii="黑体" w:eastAsia="黑体" w:hAnsi="黑体" w:cs="华文楷体" w:hint="eastAsia"/>
+                <w:b/>
+                <w:sz w:val="24"/>
+              </w:rPr>
+            </w:pPr>
+            <w:r>
+              <w:rPr>
+                <w:rFonts w:ascii="黑体" w:eastAsia="黑体" w:hAnsi="黑体" w:cs="华文楷体" w:hint="eastAsia"/>
+                <w:b/>
+                <w:sz w:val="24"/>
+              </w:rPr>
+              <w:t>1</w:t>
+            </w:r>
+          </w:p>
+        </w:tc>
+        <w:tc>
+          <w:tcPr>
+            <w:tcW w:w="1551" w:type="dxa"/>
+          </w:tcPr>
+          <w:p>
+            <w:pPr>
+              <w:autoSpaceDE w:val="0"/>
+              <w:autoSpaceDN w:val="0"/>
+              <w:spacing w:line="60" w:lineRule="atLeast"/>
+              <w:rPr>
+                <w:rFonts w:ascii="黑体" w:eastAsia="黑体" w:hAnsi="黑体" w:cs="华文楷体" w:hint="eastAsia"/>
+                <w:b/>
+                <w:sz w:val="24"/>
+              </w:rPr>
+            </w:pPr>
+            <w:r>
+              <w:rPr>
+                <w:rFonts w:ascii="黑体" w:eastAsia="黑体" w:hAnsi="黑体" w:cs="华文楷体" w:hint="eastAsia"/>
+                <w:b/>
+                <w:sz w:val="24"/>
+              </w:rPr>
+              <w:t>1</w:t>
+            </w:r>
+          </w:p>
+        </w:tc>
+        <w:tc>
+          <w:tcPr>
+            <w:tcW w:w="1551" w:type="dxa"/>
+          </w:tcPr>
+          <w:p>
+            <w:pPr>
+              <w:autoSpaceDE w:val="0"/>
+              <w:autoSpaceDN w:val="0"/>
+              <w:spacing w:line="60" w:lineRule="atLeast"/>
+              <w:rPr>
+                <w:rFonts w:ascii="黑体" w:eastAsia="黑体" w:hAnsi="黑体" w:cs="华文楷体" w:hint="eastAsia"/>
+                <w:b/>
+                <w:sz w:val="24"/>
+              </w:rPr>
+            </w:pPr>
+            <w:r>
+              <w:rPr>
+                <w:rFonts w:ascii="黑体" w:eastAsia="黑体" w:hAnsi="黑体" w:cs="华文楷体" w:hint="eastAsia"/>
+                <w:b/>
+                <w:sz w:val="24"/>
+              </w:rPr>
+              <w:t>1</w:t>
+            </w:r>
+          </w:p>
+        </w:tc>
+      </w:tr>
+      <w:tr>
+        <w:trPr>
+          <w:trHeight w:val="280"/>
+        </w:trPr>
+        <w:tc>
+          <w:tcPr>
+            <w:tcW w:w="1551" w:type="dxa"/>
+          </w:tcPr>
+          <w:p>
+            <w:pPr>
+              <w:autoSpaceDE w:val="0"/>
+              <w:autoSpaceDN w:val="0"/>
+              <w:spacing w:line="60" w:lineRule="atLeast"/>
+              <w:rPr>
+                <w:rFonts w:ascii="黑体" w:eastAsia="黑体" w:hAnsi="黑体" w:cs="华文楷体" w:hint="eastAsia"/>
+                <w:b/>
+                <w:sz w:val="24"/>
+              </w:rPr>
+            </w:pPr>
+            <w:r>
+              <w:rPr>
+                <w:rFonts w:ascii="黑体" w:eastAsia="黑体" w:hAnsi="黑体" w:cs="华文楷体" w:hint="eastAsia"/>
+                <w:b/>
+                <w:sz w:val="24"/>
+              </w:rPr>
+              <w:t>1</w:t>
+            </w:r>
+          </w:p>
+        </w:tc>
+        <w:tc>
+          <w:tcPr>
+            <w:tcW w:w="1551" w:type="dxa"/>
+          </w:tcPr>
+          <w:p>
+            <w:pPr>
+              <w:autoSpaceDE w:val="0"/>
+              <w:autoSpaceDN w:val="0"/>
+              <w:spacing w:line="60" w:lineRule="atLeast"/>
+              <w:rPr>
+                <w:rFonts w:ascii="黑体" w:eastAsia="黑体" w:hAnsi="黑体" w:cs="华文楷体" w:hint="eastAsia"/>
+                <w:b/>
+                <w:sz w:val="24"/>
+              </w:rPr>
+            </w:pPr>
+            <w:r>
+              <w:rPr>
+                <w:rFonts w:ascii="黑体" w:eastAsia="黑体" w:hAnsi="黑体" w:cs="华文楷体" w:hint="eastAsia"/>
+                <w:b/>
+                <w:sz w:val="24"/>
+              </w:rPr>
+              <w:t>0</w:t>
+            </w:r>
+          </w:p>
+        </w:tc>
+        <w:tc>
+          <w:tcPr>
+            <w:tcW w:w="1551" w:type="dxa"/>
+          </w:tcPr>
+          <w:p>
+            <w:pPr>
+              <w:autoSpaceDE w:val="0"/>
+              <w:autoSpaceDN w:val="0"/>
+              <w:spacing w:line="60" w:lineRule="atLeast"/>
+              <w:rPr>
+                <w:rFonts w:ascii="黑体" w:eastAsia="黑体" w:hAnsi="黑体" w:cs="华文楷体" w:hint="eastAsia"/>
+                <w:b/>
+                <w:sz w:val="24"/>
+              </w:rPr>
+            </w:pPr>
+            <w:r>
+              <w:rPr>
+                <w:rFonts w:ascii="黑体" w:eastAsia="黑体" w:hAnsi="黑体" w:cs="华文楷体" w:hint="eastAsia"/>
+                <w:b/>
+                <w:sz w:val="24"/>
+              </w:rPr>
+              <w:t>0</w:t>
+            </w:r>
+          </w:p>
+        </w:tc>
+        <w:tc>
+          <w:tcPr>
+            <w:tcW w:w="1551" w:type="dxa"/>
+          </w:tcPr>
+          <w:p>
+            <w:pPr>
+              <w:autoSpaceDE w:val="0"/>
+              <w:autoSpaceDN w:val="0"/>
+              <w:spacing w:line="60" w:lineRule="atLeast"/>
+              <w:rPr>
+                <w:rFonts w:ascii="黑体" w:eastAsia="黑体" w:hAnsi="黑体" w:cs="华文楷体" w:hint="eastAsia"/>
+                <w:b/>
+                <w:sz w:val="24"/>
+              </w:rPr>
+            </w:pPr>
+            <w:r>
+              <w:rPr>
+                <w:rFonts w:ascii="黑体" w:eastAsia="黑体" w:hAnsi="黑体" w:cs="华文楷体" w:hint="eastAsia"/>
+                <w:b/>
+                <w:sz w:val="24"/>
+              </w:rPr>
+              <w:t>0</w:t>
+            </w:r>
+          </w:p>
+        </w:tc>
+        <w:tc>
+          <w:tcPr>
+            <w:tcW w:w="1551" w:type="dxa"/>
+          </w:tcPr>
+          <w:p>
+            <w:pPr>
+              <w:autoSpaceDE w:val="0"/>
+              <w:autoSpaceDN w:val="0"/>
+              <w:spacing w:line="60" w:lineRule="atLeast"/>
+              <w:rPr>
+                <w:rFonts w:ascii="黑体" w:eastAsia="黑体" w:hAnsi="黑体" w:cs="华文楷体" w:hint="eastAsia"/>
+                <w:b/>
+                <w:sz w:val="24"/>
+              </w:rPr>
+            </w:pPr>
+            <w:r>
+              <w:rPr>
+                <w:rFonts w:ascii="黑体" w:eastAsia="黑体" w:hAnsi="黑体" w:cs="华文楷体" w:hint="eastAsia"/>
+                <w:b/>
+                <w:sz w:val="24"/>
+              </w:rPr>
+              <w:t>1</w:t>
+            </w:r>
+          </w:p>
+        </w:tc>
+      </w:tr>
+      <w:tr>
+        <w:trPr>
+          <w:trHeight w:val="280"/>
+        </w:trPr>
+        <w:tc>
+          <w:tcPr>
+            <w:tcW w:w="1551" w:type="dxa"/>
+          </w:tcPr>
+          <w:p>
+            <w:pPr>
+              <w:autoSpaceDE w:val="0"/>
+              <w:autoSpaceDN w:val="0"/>
+              <w:spacing w:line="60" w:lineRule="atLeast"/>
+              <w:rPr>
+                <w:rFonts w:ascii="黑体" w:eastAsia="黑体" w:hAnsi="黑体" w:cs="华文楷体" w:hint="eastAsia"/>
+                <w:b/>
+                <w:sz w:val="24"/>
+              </w:rPr>
+            </w:pPr>
+            <w:r>
+              <w:rPr>
+                <w:rFonts w:ascii="黑体" w:eastAsia="黑体" w:hAnsi="黑体" w:cs="华文楷体" w:hint="eastAsia"/>
+                <w:b/>
+                <w:sz w:val="24"/>
+              </w:rPr>
+              <w:t>1</w:t>
+            </w:r>
+          </w:p>
+        </w:tc>
+        <w:tc>
+          <w:tcPr>
+            <w:tcW w:w="1551" w:type="dxa"/>
+          </w:tcPr>
+          <w:p>
+            <w:pPr>
+              <w:autoSpaceDE w:val="0"/>
+              <w:autoSpaceDN w:val="0"/>
+              <w:spacing w:line="60" w:lineRule="atLeast"/>
+              <w:rPr>
+                <w:rFonts w:ascii="黑体" w:eastAsia="黑体" w:hAnsi="黑体" w:cs="华文楷体" w:hint="eastAsia"/>
+                <w:b/>
+                <w:sz w:val="24"/>
+              </w:rPr>
+            </w:pPr>
+            <w:r>
+              <w:rPr>
+                <w:rFonts w:ascii="黑体" w:eastAsia="黑体" w:hAnsi="黑体" w:cs="华文楷体" w:hint="eastAsia"/>
+                <w:b/>
+                <w:sz w:val="24"/>
+              </w:rPr>
+              <w:t>0</w:t>
+            </w:r>
+          </w:p>
+        </w:tc>
+        <w:tc>
+          <w:tcPr>
+            <w:tcW w:w="1551" w:type="dxa"/>
+          </w:tcPr>
+          <w:p>
+            <w:pPr>
+              <w:autoSpaceDE w:val="0"/>
+              <w:autoSpaceDN w:val="0"/>
+              <w:spacing w:line="60" w:lineRule="atLeast"/>
+              <w:rPr>
+                <w:rFonts w:ascii="黑体" w:eastAsia="黑体" w:hAnsi="黑体" w:cs="华文楷体" w:hint="eastAsia"/>
+                <w:b/>
+                <w:sz w:val="24"/>
+              </w:rPr>
+            </w:pPr>
+            <w:r>
+              <w:rPr>
+                <w:rFonts w:ascii="黑体" w:eastAsia="黑体" w:hAnsi="黑体" w:cs="华文楷体" w:hint="eastAsia"/>
+                <w:b/>
+                <w:sz w:val="24"/>
+              </w:rPr>
+              <w:t>0</w:t>
+            </w:r>
+          </w:p>
+        </w:tc>
+        <w:tc>
+          <w:tcPr>
+            <w:tcW w:w="1551" w:type="dxa"/>
+          </w:tcPr>
+          <w:p>
+            <w:pPr>
+              <w:autoSpaceDE w:val="0"/>
+              <w:autoSpaceDN w:val="0"/>
+              <w:spacing w:line="60" w:lineRule="atLeast"/>
+              <w:rPr>
+                <w:rFonts w:ascii="黑体" w:eastAsia="黑体" w:hAnsi="黑体" w:cs="华文楷体" w:hint="eastAsia"/>
+                <w:b/>
+                <w:sz w:val="24"/>
+              </w:rPr>
+            </w:pPr>
+            <w:r>
+              <w:rPr>
+                <w:rFonts w:ascii="黑体" w:eastAsia="黑体" w:hAnsi="黑体" w:cs="华文楷体" w:hint="eastAsia"/>
+                <w:b/>
+                <w:sz w:val="24"/>
+              </w:rPr>
+              <w:t>1</w:t>
+            </w:r>
+          </w:p>
+        </w:tc>
+        <w:tc>
+          <w:tcPr>
+            <w:tcW w:w="1551" w:type="dxa"/>
+          </w:tcPr>
+          <w:p>
+            <w:pPr>
+              <w:autoSpaceDE w:val="0"/>
+              <w:autoSpaceDN w:val="0"/>
+              <w:spacing w:line="60" w:lineRule="atLeast"/>
+              <w:rPr>
+                <w:rFonts w:ascii="黑体" w:eastAsia="黑体" w:hAnsi="黑体" w:cs="华文楷体" w:hint="eastAsia"/>
+                <w:b/>
+                <w:sz w:val="24"/>
+              </w:rPr>
+            </w:pPr>
+            <w:r>
+              <w:rPr>
+                <w:rFonts w:ascii="黑体" w:eastAsia="黑体" w:hAnsi="黑体" w:cs="华文楷体" w:hint="eastAsia"/>
+                <w:b/>
+                <w:sz w:val="24"/>
+              </w:rPr>
+              <w:t>1</w:t>
+            </w:r>
+          </w:p>
+        </w:tc>
+      </w:tr>
+      <w:tr>
+        <w:trPr>
+          <w:trHeight w:val="280"/>
+        </w:trPr>
+        <w:tc>
+          <w:tcPr>
+            <w:tcW w:w="1551" w:type="dxa"/>
+          </w:tcPr>
+          <w:p>
+            <w:pPr>
+              <w:autoSpaceDE w:val="0"/>
+              <w:autoSpaceDN w:val="0"/>
+              <w:spacing w:line="60" w:lineRule="atLeast"/>
+              <w:rPr>
+                <w:rFonts w:ascii="黑体" w:eastAsia="黑体" w:hAnsi="黑体" w:cs="华文楷体" w:hint="eastAsia"/>
+                <w:b/>
+                <w:sz w:val="24"/>
+              </w:rPr>
+            </w:pPr>
+            <w:r>
+              <w:rPr>
+                <w:rFonts w:ascii="黑体" w:eastAsia="黑体" w:hAnsi="黑体" w:cs="华文楷体" w:hint="eastAsia"/>
+                <w:b/>
+                <w:sz w:val="24"/>
+              </w:rPr>
+              <w:t>1</w:t>
+            </w:r>
+          </w:p>
+        </w:tc>
+        <w:tc>
+          <w:tcPr>
+            <w:tcW w:w="1551" w:type="dxa"/>
+          </w:tcPr>
+          <w:p>
+            <w:pPr>
+              <w:autoSpaceDE w:val="0"/>
+              <w:autoSpaceDN w:val="0"/>
+              <w:spacing w:line="60" w:lineRule="atLeast"/>
+              <w:rPr>
+                <w:rFonts w:ascii="黑体" w:eastAsia="黑体" w:hAnsi="黑体" w:cs="华文楷体" w:hint="eastAsia"/>
+                <w:b/>
+                <w:sz w:val="24"/>
+              </w:rPr>
+            </w:pPr>
+            <w:r>
+              <w:rPr>
+                <w:rFonts w:ascii="黑体" w:eastAsia="黑体" w:hAnsi="黑体" w:cs="华文楷体" w:hint="eastAsia"/>
+                <w:b/>
+                <w:sz w:val="24"/>
+              </w:rPr>
+              <w:t>0</w:t>
+            </w:r>
+          </w:p>
+        </w:tc>
+        <w:tc>
+          <w:tcPr>
+            <w:tcW w:w="1551" w:type="dxa"/>
+          </w:tcPr>
+          <w:p>
+            <w:pPr>
+              <w:autoSpaceDE w:val="0"/>
+              <w:autoSpaceDN w:val="0"/>
+              <w:spacing w:line="60" w:lineRule="atLeast"/>
+              <w:rPr>
+                <w:rFonts w:ascii="黑体" w:eastAsia="黑体" w:hAnsi="黑体" w:cs="华文楷体" w:hint="eastAsia"/>
+                <w:b/>
+                <w:sz w:val="24"/>
+              </w:rPr>
+            </w:pPr>
+            <w:r>
+              <w:rPr>
+                <w:rFonts w:ascii="黑体" w:eastAsia="黑体" w:hAnsi="黑体" w:cs="华文楷体" w:hint="eastAsia"/>
+                <w:b/>
+                <w:sz w:val="24"/>
+              </w:rPr>
+              <w:t>1</w:t>
+            </w:r>
+          </w:p>
+        </w:tc>
+        <w:tc>
+          <w:tcPr>
+            <w:tcW w:w="1551" w:type="dxa"/>
+          </w:tcPr>
+          <w:p>
+            <w:pPr>
+              <w:autoSpaceDE w:val="0"/>
+              <w:autoSpaceDN w:val="0"/>
+              <w:spacing w:line="60" w:lineRule="atLeast"/>
+              <w:rPr>
+                <w:rFonts w:ascii="黑体" w:eastAsia="黑体" w:hAnsi="黑体" w:cs="华文楷体" w:hint="eastAsia"/>
+                <w:b/>
+                <w:sz w:val="24"/>
+              </w:rPr>
+            </w:pPr>
+            <w:r>
+              <w:rPr>
+                <w:rFonts w:ascii="黑体" w:eastAsia="黑体" w:hAnsi="黑体" w:cs="华文楷体" w:hint="eastAsia"/>
+                <w:b/>
+                <w:sz w:val="24"/>
+              </w:rPr>
+              <w:t>0</w:t>
+            </w:r>
+          </w:p>
+        </w:tc>
+        <w:tc>
+          <w:tcPr>
+            <w:tcW w:w="1551" w:type="dxa"/>
+          </w:tcPr>
+          <w:p>
+            <w:pPr>
+              <w:autoSpaceDE w:val="0"/>
+              <w:autoSpaceDN w:val="0"/>
+              <w:spacing w:line="60" w:lineRule="atLeast"/>
+              <w:rPr>
+                <w:rFonts w:ascii="黑体" w:eastAsia="黑体" w:hAnsi="黑体" w:cs="华文楷体" w:hint="eastAsia"/>
+                <w:b/>
+                <w:sz w:val="24"/>
+              </w:rPr>
+            </w:pPr>
+            <w:r>
+              <w:rPr>
+                <w:rFonts w:ascii="黑体" w:eastAsia="黑体" w:hAnsi="黑体" w:cs="华文楷体" w:hint="eastAsia"/>
+                <w:b/>
+                <w:sz w:val="24"/>
+              </w:rPr>
+              <w:t>1</w:t>
+            </w:r>
+          </w:p>
+        </w:tc>
+      </w:tr>
+      <w:tr>
+        <w:trPr>
+          <w:trHeight w:val="280"/>
+        </w:trPr>
+        <w:tc>
+          <w:tcPr>
+            <w:tcW w:w="1551" w:type="dxa"/>
+          </w:tcPr>
+          <w:p>
+            <w:pPr>
+              <w:autoSpaceDE w:val="0"/>
+              <w:autoSpaceDN w:val="0"/>
+              <w:spacing w:line="60" w:lineRule="atLeast"/>
+              <w:rPr>
+                <w:rFonts w:ascii="黑体" w:eastAsia="黑体" w:hAnsi="黑体" w:cs="华文楷体" w:hint="eastAsia"/>
+                <w:b/>
+                <w:sz w:val="24"/>
+              </w:rPr>
+            </w:pPr>
+            <w:r>
+              <w:rPr>
+                <w:rFonts w:ascii="黑体" w:eastAsia="黑体" w:hAnsi="黑体" w:cs="华文楷体" w:hint="eastAsia"/>
+                <w:b/>
+                <w:sz w:val="24"/>
+              </w:rPr>
+              <w:t>1</w:t>
+            </w:r>
+          </w:p>
+        </w:tc>
+        <w:tc>
+          <w:tcPr>
+            <w:tcW w:w="1551" w:type="dxa"/>
+          </w:tcPr>
+          <w:p>
+            <w:pPr>
+              <w:autoSpaceDE w:val="0"/>
+              <w:autoSpaceDN w:val="0"/>
+              <w:spacing w:line="60" w:lineRule="atLeast"/>
+              <w:rPr>
+                <w:rFonts w:ascii="黑体" w:eastAsia="黑体" w:hAnsi="黑体" w:cs="华文楷体" w:hint="eastAsia"/>
+                <w:b/>
+                <w:sz w:val="24"/>
+              </w:rPr>
+            </w:pPr>
+            <w:r>
+              <w:rPr>
+                <w:rFonts w:ascii="黑体" w:eastAsia="黑体" w:hAnsi="黑体" w:cs="华文楷体" w:hint="eastAsia"/>
+                <w:b/>
+                <w:sz w:val="24"/>
+              </w:rPr>
+              <w:t>0</w:t>
+            </w:r>
+          </w:p>
+        </w:tc>
+        <w:tc>
+          <w:tcPr>
+            <w:tcW w:w="1551" w:type="dxa"/>
+          </w:tcPr>
+          <w:p>
+            <w:pPr>
+              <w:autoSpaceDE w:val="0"/>
+              <w:autoSpaceDN w:val="0"/>
+              <w:spacing w:line="60" w:lineRule="atLeast"/>
+              <w:rPr>
+                <w:rFonts w:ascii="黑体" w:eastAsia="黑体" w:hAnsi="黑体" w:cs="华文楷体" w:hint="eastAsia"/>
+                <w:b/>
+                <w:sz w:val="24"/>
+              </w:rPr>
+            </w:pPr>
+            <w:r>
+              <w:rPr>
+                <w:rFonts w:ascii="黑体" w:eastAsia="黑体" w:hAnsi="黑体" w:cs="华文楷体" w:hint="eastAsia"/>
+                <w:b/>
+                <w:sz w:val="24"/>
+              </w:rPr>
+              <w:t>1</w:t>
+            </w:r>
+          </w:p>
+        </w:tc>
+        <w:tc>
+          <w:tcPr>
+            <w:tcW w:w="1551" w:type="dxa"/>
+          </w:tcPr>
+          <w:p>
+            <w:pPr>
+              <w:autoSpaceDE w:val="0"/>
+              <w:autoSpaceDN w:val="0"/>
+              <w:spacing w:line="60" w:lineRule="atLeast"/>
+              <w:rPr>
+                <w:rFonts w:ascii="黑体" w:eastAsia="黑体" w:hAnsi="黑体" w:cs="华文楷体" w:hint="eastAsia"/>
+                <w:b/>
+                <w:sz w:val="24"/>
+              </w:rPr>
+            </w:pPr>
+            <w:r>
+              <w:rPr>
+                <w:rFonts w:ascii="黑体" w:eastAsia="黑体" w:hAnsi="黑体" w:cs="华文楷体" w:hint="eastAsia"/>
+                <w:b/>
+                <w:sz w:val="24"/>
+              </w:rPr>
+              <w:t>1</w:t>
+            </w:r>
+          </w:p>
+        </w:tc>
+        <w:tc>
+          <w:tcPr>
+            <w:tcW w:w="1551" w:type="dxa"/>
+          </w:tcPr>
+          <w:p>
+            <w:pPr>
+              <w:autoSpaceDE w:val="0"/>
+              <w:autoSpaceDN w:val="0"/>
+              <w:spacing w:line="60" w:lineRule="atLeast"/>
+              <w:rPr>
+                <w:rFonts w:ascii="黑体" w:eastAsia="黑体" w:hAnsi="黑体" w:cs="华文楷体" w:hint="eastAsia"/>
+                <w:b/>
+                <w:sz w:val="24"/>
+              </w:rPr>
+            </w:pPr>
+            <w:r>
+              <w:rPr>
+                <w:rFonts w:ascii="黑体" w:eastAsia="黑体" w:hAnsi="黑体" w:cs="华文楷体" w:hint="eastAsia"/>
+                <w:b/>
+                <w:sz w:val="24"/>
+              </w:rPr>
+              <w:t>1</w:t>
+            </w:r>
+          </w:p>
+        </w:tc>
+      </w:tr>
+      <w:tr>
+        <w:trPr>
+          <w:trHeight w:val="280"/>
+        </w:trPr>
+        <w:tc>
+          <w:tcPr>
+            <w:tcW w:w="1551" w:type="dxa"/>
+          </w:tcPr>
+          <w:p>
+            <w:pPr>
+              <w:autoSpaceDE w:val="0"/>
+              <w:autoSpaceDN w:val="0"/>
+              <w:spacing w:line="60" w:lineRule="atLeast"/>
+              <w:rPr>
+                <w:rFonts w:ascii="黑体" w:eastAsia="黑体" w:hAnsi="黑体" w:cs="华文楷体" w:hint="eastAsia"/>
+                <w:b/>
+                <w:sz w:val="24"/>
+              </w:rPr>
+            </w:pPr>
+            <w:r>
+              <w:rPr>
+                <w:rFonts w:ascii="黑体" w:eastAsia="黑体" w:hAnsi="黑体" w:cs="华文楷体" w:hint="eastAsia"/>
+                <w:b/>
+                <w:sz w:val="24"/>
+              </w:rPr>
+              <w:t>1</w:t>
+            </w:r>
+          </w:p>
+        </w:tc>
+        <w:tc>
+          <w:tcPr>
+            <w:tcW w:w="1551" w:type="dxa"/>
+          </w:tcPr>
+          <w:p>
+            <w:pPr>
+              <w:autoSpaceDE w:val="0"/>
+              <w:autoSpaceDN w:val="0"/>
+              <w:spacing w:line="60" w:lineRule="atLeast"/>
+              <w:rPr>
+                <w:rFonts w:ascii="黑体" w:eastAsia="黑体" w:hAnsi="黑体" w:cs="华文楷体" w:hint="eastAsia"/>
+                <w:b/>
+                <w:sz w:val="24"/>
+              </w:rPr>
+            </w:pPr>
+            <w:r>
+              <w:rPr>
+                <w:rFonts w:ascii="黑体" w:eastAsia="黑体" w:hAnsi="黑体" w:cs="华文楷体" w:hint="eastAsia"/>
+                <w:b/>
+                <w:sz w:val="24"/>
+              </w:rPr>
+              <w:t>1</w:t>
+            </w:r>
+          </w:p>
+        </w:tc>
+        <w:tc>
+          <w:tcPr>
+            <w:tcW w:w="1551" w:type="dxa"/>
+          </w:tcPr>
+          <w:p>
+            <w:pPr>
+              <w:autoSpaceDE w:val="0"/>
+              <w:autoSpaceDN w:val="0"/>
+              <w:spacing w:line="60" w:lineRule="atLeast"/>
+              <w:rPr>
+                <w:rFonts w:ascii="黑体" w:eastAsia="黑体" w:hAnsi="黑体" w:cs="华文楷体" w:hint="eastAsia"/>
+                <w:b/>
+                <w:sz w:val="24"/>
+              </w:rPr>
+            </w:pPr>
+            <w:r>
+              <w:rPr>
+                <w:rFonts w:ascii="黑体" w:eastAsia="黑体" w:hAnsi="黑体" w:cs="华文楷体" w:hint="eastAsia"/>
+                <w:b/>
+                <w:sz w:val="24"/>
+              </w:rPr>
+              <w:t>0</w:t>
+            </w:r>
+          </w:p>
+        </w:tc>
+        <w:tc>
+          <w:tcPr>
+            <w:tcW w:w="1551" w:type="dxa"/>
+          </w:tcPr>
+          <w:p>
+            <w:pPr>
+              <w:autoSpaceDE w:val="0"/>
+              <w:autoSpaceDN w:val="0"/>
+              <w:spacing w:line="60" w:lineRule="atLeast"/>
+              <w:rPr>
+                <w:rFonts w:ascii="黑体" w:eastAsia="黑体" w:hAnsi="黑体" w:cs="华文楷体" w:hint="eastAsia"/>
+                <w:b/>
+                <w:sz w:val="24"/>
+              </w:rPr>
+            </w:pPr>
+            <w:r>
+              <w:rPr>
+                <w:rFonts w:ascii="黑体" w:eastAsia="黑体" w:hAnsi="黑体" w:cs="华文楷体" w:hint="eastAsia"/>
+                <w:b/>
+                <w:sz w:val="24"/>
+              </w:rPr>
+              <w:t>0</w:t>
+            </w:r>
+          </w:p>
+        </w:tc>
+        <w:tc>
+          <w:tcPr>
+            <w:tcW w:w="1551" w:type="dxa"/>
+          </w:tcPr>
+          <w:p>
+            <w:pPr>
+              <w:autoSpaceDE w:val="0"/>
+              <w:autoSpaceDN w:val="0"/>
+              <w:spacing w:line="60" w:lineRule="atLeast"/>
+              <w:rPr>
+                <w:rFonts w:ascii="黑体" w:eastAsia="黑体" w:hAnsi="黑体" w:cs="华文楷体" w:hint="eastAsia"/>
+                <w:b/>
+                <w:sz w:val="24"/>
+              </w:rPr>
+            </w:pPr>
+            <w:r>
+              <w:rPr>
+                <w:rFonts w:ascii="黑体" w:eastAsia="黑体" w:hAnsi="黑体" w:cs="华文楷体" w:hint="eastAsia"/>
+                <w:b/>
+                <w:sz w:val="24"/>
+              </w:rPr>
+              <w:t>1</w:t>
+            </w:r>
+          </w:p>
+        </w:tc>
+      </w:tr>
+      <w:tr>
+        <w:trPr>
+          <w:trHeight w:val="280"/>
+        </w:trPr>
+        <w:tc>
+          <w:tcPr>
+            <w:tcW w:w="1551" w:type="dxa"/>
+          </w:tcPr>
+          <w:p>
+            <w:pPr>
+              <w:autoSpaceDE w:val="0"/>
+              <w:autoSpaceDN w:val="0"/>
+              <w:spacing w:line="60" w:lineRule="atLeast"/>
+              <w:rPr>
+                <w:rFonts w:ascii="黑体" w:eastAsia="黑体" w:hAnsi="黑体" w:cs="华文楷体" w:hint="eastAsia"/>
+                <w:b/>
+                <w:sz w:val="24"/>
+              </w:rPr>
+            </w:pPr>
+            <w:r>
+              <w:rPr>
+                <w:rFonts w:ascii="黑体" w:eastAsia="黑体" w:hAnsi="黑体" w:cs="华文楷体" w:hint="eastAsia"/>
+                <w:b/>
+                <w:sz w:val="24"/>
+              </w:rPr>
+              <w:t>1</w:t>
+            </w:r>
+          </w:p>
+        </w:tc>
+        <w:tc>
+          <w:tcPr>
+            <w:tcW w:w="1551" w:type="dxa"/>
+          </w:tcPr>
+          <w:p>
+            <w:pPr>
+              <w:autoSpaceDE w:val="0"/>
+              <w:autoSpaceDN w:val="0"/>
+              <w:spacing w:line="60" w:lineRule="atLeast"/>
+              <w:rPr>
+                <w:rFonts w:ascii="黑体" w:eastAsia="黑体" w:hAnsi="黑体" w:cs="华文楷体" w:hint="eastAsia"/>
+                <w:b/>
+                <w:sz w:val="24"/>
+              </w:rPr>
+            </w:pPr>
+            <w:r>
+              <w:rPr>
+                <w:rFonts w:ascii="黑体" w:eastAsia="黑体" w:hAnsi="黑体" w:cs="华文楷体" w:hint="eastAsia"/>
+                <w:b/>
+                <w:sz w:val="24"/>
+              </w:rPr>
+              <w:t>1</w:t>
+            </w:r>
+          </w:p>
+        </w:tc>
+        <w:tc>
+          <w:tcPr>
+            <w:tcW w:w="1551" w:type="dxa"/>
+          </w:tcPr>
+          <w:p>
+            <w:pPr>
+              <w:autoSpaceDE w:val="0"/>
+              <w:autoSpaceDN w:val="0"/>
+              <w:spacing w:line="60" w:lineRule="atLeast"/>
+              <w:rPr>
+                <w:rFonts w:ascii="黑体" w:eastAsia="黑体" w:hAnsi="黑体" w:cs="华文楷体" w:hint="eastAsia"/>
+                <w:b/>
+                <w:sz w:val="24"/>
+              </w:rPr>
+            </w:pPr>
+            <w:r>
+              <w:rPr>
+                <w:rFonts w:ascii="黑体" w:eastAsia="黑体" w:hAnsi="黑体" w:cs="华文楷体" w:hint="eastAsia"/>
+                <w:b/>
+                <w:sz w:val="24"/>
+              </w:rPr>
+              <w:t>0</w:t>
+            </w:r>
+          </w:p>
+        </w:tc>
+        <w:tc>
+          <w:tcPr>
+            <w:tcW w:w="1551" w:type="dxa"/>
+          </w:tcPr>
+          <w:p>
+            <w:pPr>
+              <w:autoSpaceDE w:val="0"/>
+              <w:autoSpaceDN w:val="0"/>
+              <w:spacing w:line="60" w:lineRule="atLeast"/>
+              <w:rPr>
+                <w:rFonts w:ascii="黑体" w:eastAsia="黑体" w:hAnsi="黑体" w:cs="华文楷体" w:hint="eastAsia"/>
+                <w:b/>
+                <w:sz w:val="24"/>
+              </w:rPr>
+            </w:pPr>
+            <w:r>
+              <w:rPr>
+                <w:rFonts w:ascii="黑体" w:eastAsia="黑体" w:hAnsi="黑体" w:cs="华文楷体" w:hint="eastAsia"/>
+                <w:b/>
+                <w:sz w:val="24"/>
+              </w:rPr>
+              <w:t>1</w:t>
+            </w:r>
+          </w:p>
+        </w:tc>
+        <w:tc>
+          <w:tcPr>
+            <w:tcW w:w="1551" w:type="dxa"/>
+          </w:tcPr>
+          <w:p>
+            <w:pPr>
+              <w:autoSpaceDE w:val="0"/>
+              <w:autoSpaceDN w:val="0"/>
+              <w:spacing w:line="60" w:lineRule="atLeast"/>
+              <w:rPr>
+                <w:rFonts w:ascii="黑体" w:eastAsia="黑体" w:hAnsi="黑体" w:cs="华文楷体" w:hint="eastAsia"/>
+                <w:b/>
+                <w:sz w:val="24"/>
+              </w:rPr>
+            </w:pPr>
+            <w:r>
+              <w:rPr>
+                <w:rFonts w:ascii="黑体" w:eastAsia="黑体" w:hAnsi="黑体" w:cs="华文楷体" w:hint="eastAsia"/>
+                <w:b/>
+                <w:sz w:val="24"/>
+              </w:rPr>
+              <w:t>1</w:t>
+            </w:r>
+          </w:p>
+        </w:tc>
+      </w:tr>
+      <w:tr>
+        <w:trPr>
+          <w:trHeight w:val="280"/>
+        </w:trPr>
+        <w:tc>
+          <w:tcPr>
+            <w:tcW w:w="1551" w:type="dxa"/>
+          </w:tcPr>
+          <w:p>
+            <w:pPr>
+              <w:autoSpaceDE w:val="0"/>
+              <w:autoSpaceDN w:val="0"/>
+              <w:spacing w:line="60" w:lineRule="atLeast"/>
+              <w:rPr>
+                <w:rFonts w:ascii="黑体" w:eastAsia="黑体" w:hAnsi="黑体" w:cs="华文楷体" w:hint="eastAsia"/>
+                <w:b/>
+                <w:sz w:val="24"/>
+              </w:rPr>
+            </w:pPr>
+            <w:r>
+              <w:rPr>
+                <w:rFonts w:ascii="黑体" w:eastAsia="黑体" w:hAnsi="黑体" w:cs="华文楷体" w:hint="eastAsia"/>
+                <w:b/>
+                <w:sz w:val="24"/>
+              </w:rPr>
+              <w:t>1</w:t>
+            </w:r>
+          </w:p>
+        </w:tc>
+        <w:tc>
+          <w:tcPr>
+            <w:tcW w:w="1551" w:type="dxa"/>
+          </w:tcPr>
+          <w:p>
+            <w:pPr>
+              <w:autoSpaceDE w:val="0"/>
+              <w:autoSpaceDN w:val="0"/>
+              <w:spacing w:line="60" w:lineRule="atLeast"/>
+              <w:rPr>
+                <w:rFonts w:ascii="黑体" w:eastAsia="黑体" w:hAnsi="黑体" w:cs="华文楷体" w:hint="eastAsia"/>
+                <w:b/>
+                <w:sz w:val="24"/>
+              </w:rPr>
+            </w:pPr>
+            <w:r>
+              <w:rPr>
+                <w:rFonts w:ascii="黑体" w:eastAsia="黑体" w:hAnsi="黑体" w:cs="华文楷体" w:hint="eastAsia"/>
+                <w:b/>
+                <w:sz w:val="24"/>
+              </w:rPr>
+              <w:t>1</w:t>
+            </w:r>
+          </w:p>
+        </w:tc>
+        <w:tc>
+          <w:tcPr>
+            <w:tcW w:w="1551" w:type="dxa"/>
+          </w:tcPr>
+          <w:p>
+            <w:pPr>
+              <w:autoSpaceDE w:val="0"/>
+              <w:autoSpaceDN w:val="0"/>
+              <w:spacing w:line="60" w:lineRule="atLeast"/>
+              <w:rPr>
+                <w:rFonts w:ascii="黑体" w:eastAsia="黑体" w:hAnsi="黑体" w:cs="华文楷体" w:hint="eastAsia"/>
+                <w:b/>
+                <w:sz w:val="24"/>
+              </w:rPr>
+            </w:pPr>
+            <w:r>
+              <w:rPr>
+                <w:rFonts w:ascii="黑体" w:eastAsia="黑体" w:hAnsi="黑体" w:cs="华文楷体" w:hint="eastAsia"/>
+                <w:b/>
+                <w:sz w:val="24"/>
+              </w:rPr>
+              <w:t>1</w:t>
+            </w:r>
+          </w:p>
+        </w:tc>
+        <w:tc>
+          <w:tcPr>
+            <w:tcW w:w="1551" w:type="dxa"/>
+          </w:tcPr>
+          <w:p>
+            <w:pPr>
+              <w:autoSpaceDE w:val="0"/>
+              <w:autoSpaceDN w:val="0"/>
+              <w:spacing w:line="60" w:lineRule="atLeast"/>
+              <w:rPr>
+                <w:rFonts w:ascii="黑体" w:eastAsia="黑体" w:hAnsi="黑体" w:cs="华文楷体" w:hint="eastAsia"/>
+                <w:b/>
+                <w:sz w:val="24"/>
+              </w:rPr>
+            </w:pPr>
+            <w:r>
+              <w:rPr>
+                <w:rFonts w:ascii="黑体" w:eastAsia="黑体" w:hAnsi="黑体" w:cs="华文楷体" w:hint="eastAsia"/>
+                <w:b/>
+                <w:sz w:val="24"/>
+              </w:rPr>
+              <w:t>0</w:t>
+            </w:r>
+          </w:p>
+        </w:tc>
+        <w:tc>
+          <w:tcPr>
+            <w:tcW w:w="1551" w:type="dxa"/>
+          </w:tcPr>
+          <w:p>
+            <w:pPr>
+              <w:autoSpaceDE w:val="0"/>
+              <w:autoSpaceDN w:val="0"/>
+              <w:spacing w:line="60" w:lineRule="atLeast"/>
+              <w:rPr>
+                <w:rFonts w:ascii="黑体" w:eastAsia="黑体" w:hAnsi="黑体" w:cs="华文楷体" w:hint="eastAsia"/>
+                <w:b/>
+                <w:sz w:val="24"/>
+              </w:rPr>
+            </w:pPr>
+            <w:r>
+              <w:rPr>
+                <w:rFonts w:ascii="黑体" w:eastAsia="黑体" w:hAnsi="黑体" w:cs="华文楷体" w:hint="eastAsia"/>
+                <w:b/>
+                <w:sz w:val="24"/>
+              </w:rPr>
+              <w:t>1</w:t>
+            </w:r>
+          </w:p>
+        </w:tc>
+      </w:tr>
+      <w:tr>
+        <w:trPr>
+          <w:trHeight w:val="280"/>
+        </w:trPr>
+        <w:tc>
+          <w:tcPr>
+            <w:tcW w:w="1551" w:type="dxa"/>
+          </w:tcPr>
+          <w:p>
+            <w:pPr>
+              <w:autoSpaceDE w:val="0"/>
+              <w:autoSpaceDN w:val="0"/>
+              <w:spacing w:line="60" w:lineRule="atLeast"/>
+              <w:rPr>
+                <w:rFonts w:ascii="黑体" w:eastAsia="黑体" w:hAnsi="黑体" w:cs="华文楷体" w:hint="eastAsia"/>
+                <w:b/>
+                <w:sz w:val="24"/>
+              </w:rPr>
+            </w:pPr>
+            <w:r>
+              <w:rPr>
+                <w:rFonts w:ascii="黑体" w:eastAsia="黑体" w:hAnsi="黑体" w:cs="华文楷体" w:hint="eastAsia"/>
+                <w:b/>
+                <w:sz w:val="24"/>
+              </w:rPr>
+              <w:t>1</w:t>
+            </w:r>
+          </w:p>
+        </w:tc>
+        <w:tc>
+          <w:tcPr>
+            <w:tcW w:w="1551" w:type="dxa"/>
+          </w:tcPr>
+          <w:p>
+            <w:pPr>
+              <w:autoSpaceDE w:val="0"/>
+              <w:autoSpaceDN w:val="0"/>
+              <w:spacing w:line="60" w:lineRule="atLeast"/>
+              <w:rPr>
+                <w:rFonts w:ascii="黑体" w:eastAsia="黑体" w:hAnsi="黑体" w:cs="华文楷体" w:hint="eastAsia"/>
+                <w:b/>
+                <w:sz w:val="24"/>
+              </w:rPr>
+            </w:pPr>
+            <w:r>
+              <w:rPr>
+                <w:rFonts w:ascii="黑体" w:eastAsia="黑体" w:hAnsi="黑体" w:cs="华文楷体" w:hint="eastAsia"/>
+                <w:b/>
+                <w:sz w:val="24"/>
+              </w:rPr>
+              <w:t>1</w:t>
+            </w:r>
+          </w:p>
+        </w:tc>
+        <w:tc>
+          <w:tcPr>
+            <w:tcW w:w="1551" w:type="dxa"/>
+          </w:tcPr>
+          <w:p>
+            <w:pPr>
+              <w:autoSpaceDE w:val="0"/>
+              <w:autoSpaceDN w:val="0"/>
+              <w:spacing w:line="60" w:lineRule="atLeast"/>
+              <w:rPr>
+                <w:rFonts w:ascii="黑体" w:eastAsia="黑体" w:hAnsi="黑体" w:cs="华文楷体" w:hint="eastAsia"/>
+                <w:b/>
+                <w:sz w:val="24"/>
+              </w:rPr>
+            </w:pPr>
+            <w:r>
+              <w:rPr>
+                <w:rFonts w:ascii="黑体" w:eastAsia="黑体" w:hAnsi="黑体" w:cs="华文楷体" w:hint="eastAsia"/>
+                <w:b/>
+                <w:sz w:val="24"/>
+              </w:rPr>
+              <w:t>1</w:t>
+            </w:r>
+          </w:p>
+        </w:tc>
+        <w:tc>
+          <w:tcPr>
+            <w:tcW w:w="1551" w:type="dxa"/>
+          </w:tcPr>
+          <w:p>
+            <w:pPr>
+              <w:autoSpaceDE w:val="0"/>
+              <w:autoSpaceDN w:val="0"/>
+              <w:spacing w:line="60" w:lineRule="atLeast"/>
+              <w:rPr>
+                <w:rFonts w:ascii="黑体" w:eastAsia="黑体" w:hAnsi="黑体" w:cs="华文楷体" w:hint="eastAsia"/>
+                <w:b/>
+                <w:sz w:val="24"/>
+              </w:rPr>
+            </w:pPr>
+            <w:r>
+              <w:rPr>
+                <w:rFonts w:ascii="黑体" w:eastAsia="黑体" w:hAnsi="黑体" w:cs="华文楷体" w:hint="eastAsia"/>
+                <w:b/>
+                <w:sz w:val="24"/>
+              </w:rPr>
+              <w:t>1</w:t>
+            </w:r>
+          </w:p>
+        </w:tc>
+        <w:tc>
+          <w:tcPr>
+            <w:tcW w:w="1551" w:type="dxa"/>
+          </w:tcPr>
+          <w:p>
+            <w:pPr>
+              <w:autoSpaceDE w:val="0"/>
+              <w:autoSpaceDN w:val="0"/>
+              <w:spacing w:line="60" w:lineRule="atLeast"/>
+              <w:rPr>
+                <w:rFonts w:ascii="黑体" w:eastAsia="黑体" w:hAnsi="黑体" w:cs="华文楷体" w:hint="eastAsia"/>
+                <w:b/>
+                <w:sz w:val="24"/>
+              </w:rPr>
+            </w:pPr>
+            <w:r>
+              <w:rPr>
+                <w:rFonts w:ascii="黑体" w:eastAsia="黑体" w:hAnsi="黑体" w:cs="华文楷体" w:hint="eastAsia"/>
+                <w:b/>
+                <w:sz w:val="24"/>
+              </w:rPr>
+              <w:t>0</w:t>
+            </w:r>
+          </w:p>
+        </w:tc>
+      </w:tr>
+    </w:tbl>
+    <w:p>
+      <w:pPr>
+        <w:tabs>
+          <w:tab w:val="left" w:pos="1522"/>
+        </w:tabs>
+        <w:autoSpaceDE w:val="0"/>
+        <w:autoSpaceDN w:val="0"/>
+        <w:spacing w:line="60" w:lineRule="atLeast"/>
+        <w:rPr>
+          <w:rFonts w:ascii="黑体" w:eastAsia="黑体" w:hAnsi="黑体" w:cs="华文楷体" w:hint="eastAsia"/>
+          <w:sz w:val="21"/>
+          <w:szCs w:val="21"/>
+        </w:rPr>
+      </w:pPr>
+    </w:p>
+    <w:p>
+      <w:pPr>
+        <w:pStyle w:val="a9"/>
+        <w:numPr>
+          <w:ilvl w:val="0"/>
+          <w:numId w:val="5"/>
+        </w:numPr>
+        <w:tabs>
+          <w:tab w:val="left" w:pos="1522"/>
+        </w:tabs>
+        <w:autoSpaceDE w:val="0"/>
+        <w:autoSpaceDN w:val="0"/>
+        <w:spacing w:line="60" w:lineRule="atLeast"/>
+        <w:ind w:firstLineChars="0"/>
+        <w:rPr>
+          <w:rFonts w:ascii="黑体" w:eastAsia="黑体" w:hAnsi="黑体" w:cs="华文楷体"/>
+          <w:sz w:val="21"/>
+          <w:szCs w:val="21"/>
+        </w:rPr>
+      </w:pPr>
+      <w:r>
+        <w:rPr>
+          <w:rFonts w:ascii="黑体" w:eastAsia="黑体" w:hAnsi="黑体" w:cs="华文楷体" w:hint="eastAsia"/>
+          <w:sz w:val="21"/>
+          <w:szCs w:val="21"/>
+        </w:rPr>
+        <w:t>测量74LS08</w:t>
+      </w:r>
+      <w:r>
+        <w:rPr>
+          <w:rFonts w:ascii="黑体" w:eastAsia="黑体" w:hAnsi="黑体" w:cs="华文楷体"/>
+          <w:sz w:val="21"/>
+          <w:szCs w:val="21"/>
+        </w:rPr>
+        <w:t xml:space="preserve"> </w:t>
+      </w:r>
+      <w:r>
+        <w:rPr>
+          <w:rFonts w:ascii="黑体" w:eastAsia="黑体" w:hAnsi="黑体" w:cs="华文楷体" w:hint="eastAsia"/>
+          <w:sz w:val="21"/>
+          <w:szCs w:val="21"/>
+        </w:rPr>
+        <w:t>四联装二输入</w:t>
+      </w:r>
+      <w:r>
+        <w:rPr>
+          <w:rFonts w:ascii="黑体" w:eastAsia="黑体" w:hAnsi="黑体" w:cs="华文楷体" w:hint="eastAsia"/>
+          <w:sz w:val="21"/>
+          <w:szCs w:val="21"/>
+        </w:rPr>
+        <w:t>异或</w:t>
+      </w:r>
+      <w:r>
+        <w:rPr>
+          <w:rFonts w:ascii="黑体" w:eastAsia="黑体" w:hAnsi="黑体" w:cs="华文楷体" w:hint="eastAsia"/>
+          <w:sz w:val="21"/>
+          <w:szCs w:val="21"/>
+        </w:rPr>
+        <w:t>门的真值表</w:t>
+      </w:r>
+      <w:r>
+        <w:rPr>
+          <w:rFonts w:ascii="黑体" w:eastAsia="黑体" w:hAnsi="黑体" w:cs="华文楷体" w:hint="eastAsia"/>
+          <w:sz w:val="21"/>
+          <w:szCs w:val="21"/>
+        </w:rPr>
+        <w:t>(</w:t>
+      </w:r>
+      <w:r>
+        <w:rPr>
+          <w:rFonts w:ascii="黑体" w:eastAsia="黑体" w:hAnsi="黑体" w:cs="华文楷体"/>
+          <w:sz w:val="21"/>
+          <w:szCs w:val="21"/>
+        </w:rPr>
+        <w:t>AB</w:t>
+      </w:r>
+      <w:r>
+        <w:rPr>
+          <w:rFonts w:ascii="黑体" w:eastAsia="黑体" w:hAnsi="黑体" w:cs="华文楷体" w:hint="eastAsia"/>
+          <w:sz w:val="21"/>
+          <w:szCs w:val="21"/>
+        </w:rPr>
+        <w:t>为输入，Y为输出)</w:t>
+      </w:r>
+    </w:p>
+    <w:tbl>
+      <w:tblPr>
+        <w:tblStyle w:val="a8"/>
+        <w:tblW w:w="4641" w:type="dxa"/>
+        <w:tblInd w:w="545" w:type="dxa"/>
+        <w:tblLook w:val="04A0" w:firstRow="1" w:lastRow="0" w:firstColumn="1" w:lastColumn="0" w:noHBand="0" w:noVBand="1"/>
+      </w:tblPr>
+      <w:tblGrid>
+        <w:gridCol w:w="1547"/>
+        <w:gridCol w:w="1547"/>
+        <w:gridCol w:w="1547"/>
+      </w:tblGrid>
+      <w:tr>
+        <w:trPr>
+          <w:trHeight w:val="280"/>
+        </w:trPr>
+        <w:tc>
+          <w:tcPr>
+            <w:tcW w:w="1547" w:type="dxa"/>
+          </w:tcPr>
+          <w:p>
+            <w:pPr>
+              <w:autoSpaceDE w:val="0"/>
+              <w:autoSpaceDN w:val="0"/>
+              <w:spacing w:line="60" w:lineRule="atLeast"/>
+              <w:rPr>
+                <w:rFonts w:ascii="黑体" w:eastAsia="黑体" w:hAnsi="黑体" w:cs="华文楷体" w:hint="eastAsia"/>
+                <w:b/>
+                <w:sz w:val="24"/>
+              </w:rPr>
+            </w:pPr>
+            <w:r>
+              <w:rPr>
+                <w:rFonts w:ascii="黑体" w:eastAsia="黑体" w:hAnsi="黑体" w:cs="华文楷体" w:hint="eastAsia"/>
+                <w:b/>
+                <w:sz w:val="24"/>
+              </w:rPr>
+              <w:t>A1</w:t>
+            </w:r>
+            <w:r>
+              <w:rPr>
+                <w:rFonts w:ascii="黑体" w:eastAsia="黑体" w:hAnsi="黑体" w:cs="华文楷体"/>
+                <w:b/>
+                <w:sz w:val="24"/>
+              </w:rPr>
+              <w:t>/A2/A3/A4</w:t>
+            </w:r>
+          </w:p>
+        </w:tc>
+        <w:tc>
+          <w:tcPr>
+            <w:tcW w:w="1547" w:type="dxa"/>
+          </w:tcPr>
+          <w:p>
+            <w:pPr>
+              <w:autoSpaceDE w:val="0"/>
+              <w:autoSpaceDN w:val="0"/>
+              <w:spacing w:line="60" w:lineRule="atLeast"/>
+              <w:rPr>
+                <w:rFonts w:ascii="黑体" w:eastAsia="黑体" w:hAnsi="黑体" w:cs="华文楷体" w:hint="eastAsia"/>
+                <w:b/>
+                <w:sz w:val="24"/>
+              </w:rPr>
+            </w:pPr>
+            <w:r>
+              <w:rPr>
+                <w:rFonts w:ascii="黑体" w:eastAsia="黑体" w:hAnsi="黑体" w:cs="华文楷体" w:hint="eastAsia"/>
+                <w:b/>
+                <w:sz w:val="24"/>
+              </w:rPr>
+              <w:t>B1</w:t>
+            </w:r>
+            <w:r>
+              <w:rPr>
+                <w:rFonts w:ascii="黑体" w:eastAsia="黑体" w:hAnsi="黑体" w:cs="华文楷体"/>
+                <w:b/>
+                <w:sz w:val="24"/>
+              </w:rPr>
+              <w:t>/B2/B3/B4</w:t>
+            </w:r>
+          </w:p>
+        </w:tc>
+        <w:tc>
+          <w:tcPr>
+            <w:tcW w:w="1547" w:type="dxa"/>
+          </w:tcPr>
+          <w:p>
+            <w:pPr>
+              <w:autoSpaceDE w:val="0"/>
+              <w:autoSpaceDN w:val="0"/>
+              <w:spacing w:line="60" w:lineRule="atLeast"/>
+              <w:rPr>
+                <w:rFonts w:ascii="黑体" w:eastAsia="黑体" w:hAnsi="黑体" w:cs="华文楷体" w:hint="eastAsia"/>
+                <w:b/>
+                <w:sz w:val="24"/>
+              </w:rPr>
+            </w:pPr>
+            <w:r>
+              <w:rPr>
+                <w:rFonts w:ascii="黑体" w:eastAsia="黑体" w:hAnsi="黑体" w:cs="华文楷体" w:hint="eastAsia"/>
+                <w:b/>
+                <w:sz w:val="24"/>
+              </w:rPr>
+              <w:t>Y1</w:t>
+            </w:r>
+            <w:r>
+              <w:rPr>
+                <w:rFonts w:ascii="黑体" w:eastAsia="黑体" w:hAnsi="黑体" w:cs="华文楷体"/>
+                <w:b/>
+                <w:sz w:val="24"/>
+              </w:rPr>
+              <w:t>/Y2/Y3/Y4</w:t>
+            </w:r>
+          </w:p>
+        </w:tc>
+      </w:tr>
+      <w:tr>
+        <w:trPr>
+          <w:trHeight w:val="284"/>
+        </w:trPr>
+        <w:tc>
+          <w:tcPr>
+            <w:tcW w:w="1547" w:type="dxa"/>
+          </w:tcPr>
+          <w:p>
+            <w:pPr>
+              <w:autoSpaceDE w:val="0"/>
+              <w:autoSpaceDN w:val="0"/>
+              <w:spacing w:line="60" w:lineRule="atLeast"/>
+              <w:rPr>
+                <w:rFonts w:ascii="黑体" w:eastAsia="黑体" w:hAnsi="黑体" w:cs="华文楷体" w:hint="eastAsia"/>
+                <w:b/>
+                <w:sz w:val="24"/>
+              </w:rPr>
+            </w:pPr>
+            <w:r>
+              <w:rPr>
+                <w:rFonts w:ascii="黑体" w:eastAsia="黑体" w:hAnsi="黑体" w:cs="华文楷体" w:hint="eastAsia"/>
+                <w:b/>
+                <w:sz w:val="24"/>
+              </w:rPr>
+              <w:t>0</w:t>
+            </w:r>
+          </w:p>
+        </w:tc>
+        <w:tc>
+          <w:tcPr>
+            <w:tcW w:w="1547" w:type="dxa"/>
+          </w:tcPr>
+          <w:p>
+            <w:pPr>
+              <w:autoSpaceDE w:val="0"/>
+              <w:autoSpaceDN w:val="0"/>
+              <w:spacing w:line="60" w:lineRule="atLeast"/>
+              <w:rPr>
+                <w:rFonts w:ascii="黑体" w:eastAsia="黑体" w:hAnsi="黑体" w:cs="华文楷体" w:hint="eastAsia"/>
+                <w:b/>
+                <w:sz w:val="24"/>
+              </w:rPr>
+            </w:pPr>
+            <w:r>
+              <w:rPr>
+                <w:rFonts w:ascii="黑体" w:eastAsia="黑体" w:hAnsi="黑体" w:cs="华文楷体" w:hint="eastAsia"/>
+                <w:b/>
+                <w:sz w:val="24"/>
+              </w:rPr>
+              <w:t>0</w:t>
+            </w:r>
+          </w:p>
+        </w:tc>
+        <w:tc>
+          <w:tcPr>
+            <w:tcW w:w="1547" w:type="dxa"/>
+          </w:tcPr>
+          <w:p>
+            <w:pPr>
+              <w:autoSpaceDE w:val="0"/>
+              <w:autoSpaceDN w:val="0"/>
+              <w:spacing w:line="60" w:lineRule="atLeast"/>
+              <w:rPr>
+                <w:rFonts w:ascii="黑体" w:eastAsia="黑体" w:hAnsi="黑体" w:cs="华文楷体" w:hint="eastAsia"/>
+                <w:b/>
+                <w:sz w:val="24"/>
+              </w:rPr>
+            </w:pPr>
+            <w:r>
+              <w:rPr>
+                <w:rFonts w:ascii="黑体" w:eastAsia="黑体" w:hAnsi="黑体" w:cs="华文楷体" w:hint="eastAsia"/>
+                <w:b/>
+                <w:sz w:val="24"/>
+              </w:rPr>
+              <w:t>0</w:t>
+            </w:r>
+          </w:p>
+        </w:tc>
+      </w:tr>
+      <w:tr>
+        <w:trPr>
+          <w:trHeight w:val="280"/>
+        </w:trPr>
+        <w:tc>
+          <w:tcPr>
+            <w:tcW w:w="1547" w:type="dxa"/>
+          </w:tcPr>
+          <w:p>
+            <w:pPr>
+              <w:autoSpaceDE w:val="0"/>
+              <w:autoSpaceDN w:val="0"/>
+              <w:spacing w:line="60" w:lineRule="atLeast"/>
+              <w:rPr>
+                <w:rFonts w:ascii="黑体" w:eastAsia="黑体" w:hAnsi="黑体" w:cs="华文楷体" w:hint="eastAsia"/>
+                <w:b/>
+                <w:sz w:val="24"/>
+              </w:rPr>
+            </w:pPr>
+            <w:r>
+              <w:rPr>
+                <w:rFonts w:ascii="黑体" w:eastAsia="黑体" w:hAnsi="黑体" w:cs="华文楷体" w:hint="eastAsia"/>
+                <w:b/>
+                <w:sz w:val="24"/>
+              </w:rPr>
+              <w:t>0</w:t>
+            </w:r>
+          </w:p>
+        </w:tc>
+        <w:tc>
+          <w:tcPr>
+            <w:tcW w:w="1547" w:type="dxa"/>
+          </w:tcPr>
+          <w:p>
+            <w:pPr>
+              <w:autoSpaceDE w:val="0"/>
+              <w:autoSpaceDN w:val="0"/>
+              <w:spacing w:line="60" w:lineRule="atLeast"/>
+              <w:rPr>
+                <w:rFonts w:ascii="黑体" w:eastAsia="黑体" w:hAnsi="黑体" w:cs="华文楷体" w:hint="eastAsia"/>
+                <w:b/>
+                <w:sz w:val="24"/>
+              </w:rPr>
+            </w:pPr>
+            <w:r>
+              <w:rPr>
+                <w:rFonts w:ascii="黑体" w:eastAsia="黑体" w:hAnsi="黑体" w:cs="华文楷体" w:hint="eastAsia"/>
+                <w:b/>
+                <w:sz w:val="24"/>
+              </w:rPr>
+              <w:t>1</w:t>
+            </w:r>
+          </w:p>
+        </w:tc>
+        <w:tc>
+          <w:tcPr>
+            <w:tcW w:w="1547" w:type="dxa"/>
+          </w:tcPr>
+          <w:p>
+            <w:pPr>
+              <w:autoSpaceDE w:val="0"/>
+              <w:autoSpaceDN w:val="0"/>
+              <w:spacing w:line="60" w:lineRule="atLeast"/>
+              <w:rPr>
+                <w:rFonts w:ascii="黑体" w:eastAsia="黑体" w:hAnsi="黑体" w:cs="华文楷体" w:hint="eastAsia"/>
+                <w:b/>
+                <w:sz w:val="24"/>
+              </w:rPr>
+            </w:pPr>
+            <w:r>
+              <w:rPr>
+                <w:rFonts w:ascii="黑体" w:eastAsia="黑体" w:hAnsi="黑体" w:cs="华文楷体" w:hint="eastAsia"/>
+                <w:b/>
+                <w:sz w:val="24"/>
+              </w:rPr>
+              <w:t>1</w:t>
+            </w:r>
+          </w:p>
+        </w:tc>
+      </w:tr>
+      <w:tr>
+        <w:trPr>
+          <w:trHeight w:val="284"/>
+        </w:trPr>
+        <w:tc>
+          <w:tcPr>
+            <w:tcW w:w="1547" w:type="dxa"/>
+          </w:tcPr>
+          <w:p>
+            <w:pPr>
+              <w:autoSpaceDE w:val="0"/>
+              <w:autoSpaceDN w:val="0"/>
+              <w:spacing w:line="60" w:lineRule="atLeast"/>
+              <w:rPr>
+                <w:rFonts w:ascii="黑体" w:eastAsia="黑体" w:hAnsi="黑体" w:cs="华文楷体" w:hint="eastAsia"/>
+                <w:b/>
+                <w:sz w:val="24"/>
+              </w:rPr>
+            </w:pPr>
+            <w:r>
+              <w:rPr>
+                <w:rFonts w:ascii="黑体" w:eastAsia="黑体" w:hAnsi="黑体" w:cs="华文楷体" w:hint="eastAsia"/>
+                <w:b/>
+                <w:sz w:val="24"/>
+              </w:rPr>
+              <w:t>1</w:t>
+            </w:r>
+          </w:p>
+        </w:tc>
+        <w:tc>
+          <w:tcPr>
+            <w:tcW w:w="1547" w:type="dxa"/>
+          </w:tcPr>
+          <w:p>
+            <w:pPr>
+              <w:autoSpaceDE w:val="0"/>
+              <w:autoSpaceDN w:val="0"/>
+              <w:spacing w:line="60" w:lineRule="atLeast"/>
+              <w:rPr>
+                <w:rFonts w:ascii="黑体" w:eastAsia="黑体" w:hAnsi="黑体" w:cs="华文楷体" w:hint="eastAsia"/>
+                <w:b/>
+                <w:sz w:val="24"/>
+              </w:rPr>
+            </w:pPr>
+            <w:r>
+              <w:rPr>
+                <w:rFonts w:ascii="黑体" w:eastAsia="黑体" w:hAnsi="黑体" w:cs="华文楷体" w:hint="eastAsia"/>
+                <w:b/>
+                <w:sz w:val="24"/>
+              </w:rPr>
+              <w:t>0</w:t>
+            </w:r>
+          </w:p>
+        </w:tc>
+        <w:tc>
+          <w:tcPr>
+            <w:tcW w:w="1547" w:type="dxa"/>
+          </w:tcPr>
+          <w:p>
+            <w:pPr>
+              <w:autoSpaceDE w:val="0"/>
+              <w:autoSpaceDN w:val="0"/>
+              <w:spacing w:line="60" w:lineRule="atLeast"/>
+              <w:rPr>
+                <w:rFonts w:ascii="黑体" w:eastAsia="黑体" w:hAnsi="黑体" w:cs="华文楷体" w:hint="eastAsia"/>
+                <w:b/>
+                <w:sz w:val="24"/>
+              </w:rPr>
+            </w:pPr>
+            <w:r>
+              <w:rPr>
+                <w:rFonts w:ascii="黑体" w:eastAsia="黑体" w:hAnsi="黑体" w:cs="华文楷体" w:hint="eastAsia"/>
+                <w:b/>
+                <w:sz w:val="24"/>
+              </w:rPr>
+              <w:t>1</w:t>
+            </w:r>
+          </w:p>
+        </w:tc>
+      </w:tr>
+      <w:tr>
+        <w:trPr>
+          <w:trHeight w:val="280"/>
+        </w:trPr>
+        <w:tc>
+          <w:tcPr>
+            <w:tcW w:w="1547" w:type="dxa"/>
+          </w:tcPr>
+          <w:p>
+            <w:pPr>
+              <w:autoSpaceDE w:val="0"/>
+              <w:autoSpaceDN w:val="0"/>
+              <w:spacing w:line="60" w:lineRule="atLeast"/>
+              <w:rPr>
+                <w:rFonts w:ascii="黑体" w:eastAsia="黑体" w:hAnsi="黑体" w:cs="华文楷体" w:hint="eastAsia"/>
+                <w:b/>
+                <w:sz w:val="24"/>
+              </w:rPr>
+            </w:pPr>
+            <w:r>
+              <w:rPr>
+                <w:rFonts w:ascii="黑体" w:eastAsia="黑体" w:hAnsi="黑体" w:cs="华文楷体" w:hint="eastAsia"/>
+                <w:b/>
+                <w:sz w:val="24"/>
+              </w:rPr>
+              <w:t>1</w:t>
+            </w:r>
+          </w:p>
+        </w:tc>
+        <w:tc>
+          <w:tcPr>
+            <w:tcW w:w="1547" w:type="dxa"/>
+          </w:tcPr>
+          <w:p>
+            <w:pPr>
+              <w:autoSpaceDE w:val="0"/>
+              <w:autoSpaceDN w:val="0"/>
+              <w:spacing w:line="60" w:lineRule="atLeast"/>
+              <w:rPr>
+                <w:rFonts w:ascii="黑体" w:eastAsia="黑体" w:hAnsi="黑体" w:cs="华文楷体" w:hint="eastAsia"/>
+                <w:b/>
+                <w:sz w:val="24"/>
+              </w:rPr>
+            </w:pPr>
+            <w:r>
+              <w:rPr>
+                <w:rFonts w:ascii="黑体" w:eastAsia="黑体" w:hAnsi="黑体" w:cs="华文楷体" w:hint="eastAsia"/>
+                <w:b/>
+                <w:sz w:val="24"/>
+              </w:rPr>
+              <w:t>1</w:t>
+            </w:r>
+          </w:p>
+        </w:tc>
+        <w:tc>
+          <w:tcPr>
+            <w:tcW w:w="1547" w:type="dxa"/>
+          </w:tcPr>
+          <w:p>
+            <w:pPr>
+              <w:autoSpaceDE w:val="0"/>
+              <w:autoSpaceDN w:val="0"/>
+              <w:spacing w:line="60" w:lineRule="atLeast"/>
+              <w:rPr>
+                <w:rFonts w:ascii="黑体" w:eastAsia="黑体" w:hAnsi="黑体" w:cs="华文楷体" w:hint="eastAsia"/>
+                <w:b/>
+                <w:sz w:val="24"/>
+              </w:rPr>
+            </w:pPr>
+            <w:r>
+              <w:rPr>
+                <w:rFonts w:ascii="黑体" w:eastAsia="黑体" w:hAnsi="黑体" w:cs="华文楷体" w:hint="eastAsia"/>
+                <w:b/>
+                <w:sz w:val="24"/>
+              </w:rPr>
+              <w:t>0</w:t>
+            </w:r>
+          </w:p>
+        </w:tc>
+      </w:tr>
+    </w:tbl>
+    <w:p>
+      <w:pPr>
+        <w:tabs>
+          <w:tab w:val="left" w:pos="1522"/>
+        </w:tabs>
+        <w:autoSpaceDE w:val="0"/>
+        <w:autoSpaceDN w:val="0"/>
+        <w:spacing w:line="60" w:lineRule="atLeast"/>
+        <w:rPr>
+          <w:rFonts w:ascii="黑体" w:eastAsia="黑体" w:hAnsi="黑体" w:cs="华文楷体" w:hint="eastAsia"/>
+          <w:sz w:val="21"/>
+          <w:szCs w:val="21"/>
+        </w:rPr>
+      </w:pPr>
+    </w:p>
+    <w:p>
+      <w:pPr>
+        <w:pStyle w:val="a9"/>
+        <w:numPr>
+          <w:ilvl w:val="0"/>
+          <w:numId w:val="5"/>
+        </w:numPr>
+        <w:autoSpaceDE w:val="0"/>
+        <w:autoSpaceDN w:val="0"/>
+        <w:spacing w:line="60" w:lineRule="atLeast"/>
+        <w:ind w:firstLineChars="0"/>
+        <w:rPr>
+          <w:rFonts w:ascii="黑体" w:eastAsia="黑体" w:hAnsi="黑体" w:cs="华文楷体" w:hint="eastAsia"/>
+          <w:b/>
+          <w:sz w:val="24"/>
+        </w:rPr>
+      </w:pPr>
+    </w:p>
+    <w:p>
+      <w:pPr>
+        <w:autoSpaceDE w:val="0"/>
+        <w:autoSpaceDN w:val="0"/>
+        <w:spacing w:line="60" w:lineRule="atLeast"/>
+        <w:rPr>
+          <w:rFonts w:ascii="黑体" w:eastAsia="黑体" w:hAnsi="黑体" w:cs="华文楷体"/>
+          <w:sz w:val="24"/>
+        </w:rPr>
+      </w:pPr>
+      <w:r>
+        <w:rPr>
+          <w:rFonts w:ascii="黑体" w:eastAsia="黑体" w:hAnsi="黑体" w:cs="华文楷体" w:hint="eastAsia"/>
+          <w:b/>
+          <w:sz w:val="24"/>
+        </w:rPr>
+        <w:t>实验2：</w:t>
+      </w:r>
+      <w:r>
+        <w:rPr>
+          <w:rFonts w:ascii="黑体" w:eastAsia="黑体" w:hAnsi="黑体" w:cs="华文楷体" w:hint="eastAsia"/>
+          <w:sz w:val="24"/>
+        </w:rPr>
+        <w:t>使用示波器观察并记录数电试验箱连续脉冲输出波形，并从示波器上读出3种连续脉冲的频率</w:t>
+      </w:r>
+    </w:p>
+    <w:p>
+      <w:pPr>
+        <w:autoSpaceDE w:val="0"/>
+        <w:autoSpaceDN w:val="0"/>
+        <w:spacing w:line="60" w:lineRule="atLeast"/>
+        <w:rPr>
+          <w:rFonts w:ascii="黑体" w:eastAsia="黑体" w:hAnsi="黑体" w:cs="华文楷体"/>
+          <w:b/>
+          <w:sz w:val="24"/>
+        </w:rPr>
+      </w:pPr>
+    </w:p>
+    <w:tbl>
+      <w:tblPr>
+        <w:tblStyle w:val="a8"/>
+        <w:tblW w:w="0" w:type="auto"/>
+        <w:tblLook w:val="04A0" w:firstRow="1" w:lastRow="0" w:firstColumn="1" w:lastColumn="0" w:noHBand="0" w:noVBand="1"/>
+      </w:tblPr>
+      <w:tblGrid>
+        <w:gridCol w:w="3154"/>
+        <w:gridCol w:w="3186"/>
+        <w:gridCol w:w="3156"/>
+      </w:tblGrid>
+      <w:tr>
+        <w:tc>
+          <w:tcPr>
+            <w:tcW w:w="3165" w:type="dxa"/>
+          </w:tcPr>
+          <w:p>
+            <w:pPr>
+              <w:autoSpaceDE w:val="0"/>
+              <w:autoSpaceDN w:val="0"/>
+              <w:spacing w:line="60" w:lineRule="atLeast"/>
+              <w:rPr>
+                <w:rFonts w:ascii="黑体" w:eastAsia="黑体" w:hAnsi="黑体" w:cs="华文楷体" w:hint="eastAsia"/>
+                <w:b/>
+                <w:sz w:val="24"/>
+              </w:rPr>
+            </w:pPr>
+            <w:r>
+              <w:rPr>
+                <w:rFonts w:ascii="黑体" w:eastAsia="黑体" w:hAnsi="黑体" w:cs="华文楷体" w:hint="eastAsia"/>
+                <w:b/>
+                <w:sz w:val="24"/>
+              </w:rPr>
+              <w:t>待测连续脉冲</w:t>
+            </w:r>
+          </w:p>
+        </w:tc>
+        <w:tc>
+          <w:tcPr>
+            <w:tcW w:w="3165" w:type="dxa"/>
+          </w:tcPr>
+          <w:p>
+            <w:pPr>
+              <w:autoSpaceDE w:val="0"/>
+              <w:autoSpaceDN w:val="0"/>
+              <w:spacing w:line="60" w:lineRule="atLeast"/>
+              <w:rPr>
+                <w:rFonts w:ascii="黑体" w:eastAsia="黑体" w:hAnsi="黑体" w:cs="华文楷体" w:hint="eastAsia"/>
+                <w:b/>
+                <w:sz w:val="24"/>
+              </w:rPr>
+            </w:pPr>
+            <w:r>
+              <w:rPr>
+                <w:rFonts w:ascii="黑体" w:eastAsia="黑体" w:hAnsi="黑体" w:cs="华文楷体" w:hint="eastAsia"/>
+                <w:b/>
+                <w:sz w:val="24"/>
+              </w:rPr>
+              <w:t>脉冲波形记录</w:t>
+            </w:r>
+          </w:p>
+        </w:tc>
+        <w:tc>
+          <w:tcPr>
+            <w:tcW w:w="3166" w:type="dxa"/>
+          </w:tcPr>
+          <w:p>
+            <w:pPr>
+              <w:autoSpaceDE w:val="0"/>
+              <w:autoSpaceDN w:val="0"/>
+              <w:spacing w:line="60" w:lineRule="atLeast"/>
+              <w:rPr>
+                <w:rFonts w:ascii="黑体" w:eastAsia="黑体" w:hAnsi="黑体" w:cs="华文楷体" w:hint="eastAsia"/>
+                <w:b/>
+                <w:sz w:val="24"/>
+              </w:rPr>
+            </w:pPr>
+            <w:r>
+              <w:rPr>
+                <w:rFonts w:ascii="黑体" w:eastAsia="黑体" w:hAnsi="黑体" w:cs="华文楷体" w:hint="eastAsia"/>
+                <w:b/>
+                <w:sz w:val="24"/>
+              </w:rPr>
+              <w:t>脉冲频率测量值</w:t>
+            </w:r>
+          </w:p>
+        </w:tc>
+      </w:tr>
+      <w:tr>
+        <w:tc>
+          <w:tcPr>
+            <w:tcW w:w="3165" w:type="dxa"/>
+          </w:tcPr>
+          <w:p>
+            <w:pPr>
+              <w:autoSpaceDE w:val="0"/>
+              <w:autoSpaceDN w:val="0"/>
+              <w:spacing w:line="60" w:lineRule="atLeast"/>
+              <w:rPr>
+                <w:rFonts w:ascii="黑体" w:eastAsia="黑体" w:hAnsi="黑体" w:cs="华文楷体" w:hint="eastAsia"/>
+                <w:b/>
+                <w:sz w:val="24"/>
+              </w:rPr>
+            </w:pPr>
+            <w:r>
+              <w:rPr>
+                <w:rFonts w:ascii="黑体" w:eastAsia="黑体" w:hAnsi="黑体" w:cs="华文楷体" w:hint="eastAsia"/>
+                <w:b/>
+                <w:sz w:val="24"/>
+              </w:rPr>
+              <w:t>1</w:t>
+            </w:r>
+            <w:r>
+              <w:rPr>
+                <w:rFonts w:ascii="黑体" w:eastAsia="黑体" w:hAnsi="黑体" w:cs="华文楷体"/>
+                <w:b/>
+                <w:sz w:val="24"/>
+              </w:rPr>
+              <w:t>H</w:t>
+            </w:r>
+            <w:r>
+              <w:rPr>
+                <w:rFonts w:ascii="黑体" w:eastAsia="黑体" w:hAnsi="黑体" w:cs="华文楷体" w:hint="eastAsia"/>
+                <w:b/>
+                <w:sz w:val="24"/>
+              </w:rPr>
+              <w:t>z</w:t>
+            </w:r>
+          </w:p>
+        </w:tc>
+        <w:tc>
+          <w:tcPr>
+            <w:tcW w:w="3165" w:type="dxa"/>
+          </w:tcPr>
+          <w:p>
+            <w:pPr>
+              <w:autoSpaceDE w:val="0"/>
+              <w:autoSpaceDN w:val="0"/>
+              <w:spacing w:line="60" w:lineRule="atLeast"/>
+              <w:rPr>
+                <w:rFonts w:ascii="黑体" w:eastAsia="黑体" w:hAnsi="黑体" w:cs="华文楷体" w:hint="eastAsia"/>
+                <w:b/>
+                <w:sz w:val="24"/>
+              </w:rPr>
+            </w:pPr>
+            <w:r>
+              <w:rPr>
+                <w:rFonts w:ascii="黑体" w:eastAsia="黑体" w:hAnsi="黑体" w:cs="华文楷体" w:hint="eastAsia"/>
+                <w:b/>
+                <w:noProof/>
+                <w:sz w:val="24"/>
+              </w:rPr>
+              <w:drawing>
+                <wp:anchor distT="0" distB="0" distL="114300" distR="114300" simplePos="0" relativeHeight="251658240" behindDoc="1" locked="0" layoutInCell="1" allowOverlap="1">
+                  <wp:simplePos x="0" y="0"/>
+                  <wp:positionH relativeFrom="column">
+                    <wp:posOffset>166370</wp:posOffset>
+                  </wp:positionH>
+                  <wp:positionV relativeFrom="paragraph">
+                    <wp:posOffset>120650</wp:posOffset>
+                  </wp:positionV>
+                  <wp:extent cx="1438275" cy="450850"/>
+                  <wp:effectExtent l="0" t="0" r="9525" b="6350"/>
+                  <wp:wrapTight wrapText="bothSides">
+                    <wp:wrapPolygon edited="0">
+                      <wp:start x="0" y="0"/>
+                      <wp:lineTo x="0" y="20992"/>
+                      <wp:lineTo x="21457" y="20992"/>
+                      <wp:lineTo x="21457" y="0"/>
+                      <wp:lineTo x="0" y="0"/>
+                    </wp:wrapPolygon>
+                  </wp:wrapTight>
+                  <wp:docPr id="2" name="图片 2" descr="C:\Users\Siriu\AppData\Local\Microsoft\Windows\INetCache\Content.Word\real1hz.jpg"/>
+                  <wp:cNvGraphicFramePr>
+                    <a:graphicFrameLocks xmlns:a="http://schemas.openxmlformats.org/drawingml/2006/main" noChangeAspect="1"/>
+                  </wp:cNvGraphicFramePr>
+                  <a:graphic xmlns:a="http://schemas.openxmlformats.org/drawingml/2006/main">
+                    <a:graphicData uri="http://schemas.openxmlformats.org/drawingml/2006/picture">
+                      <pic:pic xmlns:pic="http://schemas.openxmlformats.org/drawingml/2006/picture">
+                        <pic:nvPicPr>
+                          <pic:cNvPr id="0" name="Picture 1" descr="C:\Users\Siriu\AppData\Local\Microsoft\Windows\INetCache\Content.Word\real1hz.jpg"/>
+                          <pic:cNvPicPr>
+                            <a:picLocks noChangeAspect="1" noChangeArrowheads="1"/>
+                          </pic:cNvPicPr>
+                        </pic:nvPicPr>
+                        <pic:blipFill rotWithShape="1">
+                          <a:blip r:embed="rId8" cstate="print">
+                            <a:extLst>
+                              <a:ext uri="{28A0092B-C50C-407E-A947-70E740481C1C}">
+                                <a14:useLocalDpi xmlns:a14="http://schemas.microsoft.com/office/drawing/2010/main" val="0"/>
+                              </a:ext>
+                            </a:extLst>
+                          </a:blip>
+                          <a:srcRect l="-1796" t="18202" b="49888"/>
+                          <a:stretch/>
+                        </pic:blipFill>
+                        <pic:spPr bwMode="auto">
+                          <a:xfrm>
+                            <a:off x="0" y="0"/>
+                            <a:ext cx="1438275" cy="450850"/>
+                          </a:xfrm>
+                          <a:prstGeom prst="rect">
+                            <a:avLst/>
+                          </a:prstGeom>
+                          <a:noFill/>
+                          <a:ln>
+                            <a:noFill/>
+                          </a:ln>
+                          <a:extLst>
+                            <a:ext uri="{53640926-AAD7-44D8-BBD7-CCE9431645EC}">
+                              <a14:shadowObscured xmlns:a14="http://schemas.microsoft.com/office/drawing/2010/main"/>
+                            </a:ext>
+                          </a:extLst>
+                        </pic:spPr>
+                      </pic:pic>
+                    </a:graphicData>
+                  </a:graphic>
+                  <wp14:sizeRelH relativeFrom="margin">
+                    <wp14:pctWidth>0</wp14:pctWidth>
+                  </wp14:sizeRelH>
+                  <wp14:sizeRelV relativeFrom="margin">
+                    <wp14:pctHeight>0</wp14:pctHeight>
+                  </wp14:sizeRelV>
+                </wp:anchor>
+              </w:drawing>
+            </w:r>
+          </w:p>
+        </w:tc>
+        <w:tc>
+          <w:tcPr>
+            <w:tcW w:w="3166" w:type="dxa"/>
+          </w:tcPr>
+          <w:p>
+            <w:pPr>
+              <w:autoSpaceDE w:val="0"/>
+              <w:autoSpaceDN w:val="0"/>
+              <w:spacing w:line="60" w:lineRule="atLeast"/>
+              <w:rPr>
+                <w:rFonts w:ascii="黑体" w:eastAsia="黑体" w:hAnsi="黑体" w:cs="华文楷体"/>
+                <w:b/>
+                <w:sz w:val="24"/>
+              </w:rPr>
+            </w:pPr>
+            <w:r>
+              <w:rPr>
+                <w:rFonts w:ascii="黑体" w:eastAsia="黑体" w:hAnsi="黑体" w:cs="华文楷体" w:hint="eastAsia"/>
+                <w:b/>
+                <w:sz w:val="24"/>
+              </w:rPr>
+              <w:t xml:space="preserve">T = </w:t>
+            </w:r>
+            <w:r>
+              <w:rPr>
+                <w:rFonts w:ascii="黑体" w:eastAsia="黑体" w:hAnsi="黑体" w:cs="华文楷体"/>
+                <w:b/>
+                <w:sz w:val="24"/>
+              </w:rPr>
+              <w:t>1s</w:t>
+            </w:r>
+          </w:p>
+          <w:p>
+            <w:pPr>
+              <w:autoSpaceDE w:val="0"/>
+              <w:autoSpaceDN w:val="0"/>
+              <w:spacing w:line="60" w:lineRule="atLeast"/>
+              <w:rPr>
+                <w:rFonts w:ascii="黑体" w:eastAsia="黑体" w:hAnsi="黑体" w:cs="华文楷体" w:hint="eastAsia"/>
+                <w:b/>
+                <w:sz w:val="24"/>
+              </w:rPr>
+            </w:pPr>
+            <w:r>
+              <w:rPr>
+                <w:rFonts w:ascii="黑体" w:eastAsia="黑体" w:hAnsi="黑体" w:cs="华文楷体"/>
+                <w:b/>
+                <w:sz w:val="24"/>
+              </w:rPr>
+              <w:t>f = 1Hz</w:t>
+            </w:r>
+          </w:p>
+        </w:tc>
+      </w:tr>
+      <w:tr>
+        <w:tc>
+          <w:tcPr>
+            <w:tcW w:w="3165" w:type="dxa"/>
+          </w:tcPr>
+          <w:p>
+            <w:pPr>
+              <w:autoSpaceDE w:val="0"/>
+              <w:autoSpaceDN w:val="0"/>
+              <w:spacing w:line="60" w:lineRule="atLeast"/>
+              <w:rPr>
+                <w:rFonts w:ascii="黑体" w:eastAsia="黑体" w:hAnsi="黑体" w:cs="华文楷体" w:hint="eastAsia"/>
+                <w:b/>
+                <w:sz w:val="24"/>
+              </w:rPr>
+            </w:pPr>
+            <w:r>
+              <w:rPr>
+                <w:rFonts w:ascii="黑体" w:eastAsia="黑体" w:hAnsi="黑体" w:cs="华文楷体" w:hint="eastAsia"/>
+                <w:b/>
+                <w:sz w:val="24"/>
+              </w:rPr>
+              <w:lastRenderedPageBreak/>
+              <w:t>10kHz</w:t>
+            </w:r>
+          </w:p>
+        </w:tc>
+        <w:tc>
+          <w:tcPr>
+            <w:tcW w:w="3165" w:type="dxa"/>
+          </w:tcPr>
+          <w:p>
+            <w:pPr>
+              <w:autoSpaceDE w:val="0"/>
+              <w:autoSpaceDN w:val="0"/>
+              <w:spacing w:line="60" w:lineRule="atLeast"/>
+              <w:rPr>
+                <w:rFonts w:ascii="黑体" w:eastAsia="黑体" w:hAnsi="黑体" w:cs="华文楷体" w:hint="eastAsia"/>
+                <w:b/>
+                <w:sz w:val="24"/>
+              </w:rPr>
+            </w:pPr>
+            <w:r>
+              <w:rPr>
+                <w:rFonts w:ascii="黑体" w:eastAsia="黑体" w:hAnsi="黑体" w:cs="华文楷体"/>
+                <w:b/>
+                <w:noProof/>
+                <w:sz w:val="24"/>
+              </w:rPr>
+              <w:drawing>
+                <wp:anchor distT="0" distB="0" distL="114300" distR="114300" simplePos="0" relativeHeight="251660288" behindDoc="1" locked="0" layoutInCell="1" allowOverlap="1" wp14:anchorId="342890A8">
+                  <wp:simplePos x="0" y="0"/>
+                  <wp:positionH relativeFrom="column">
+                    <wp:posOffset>-61595</wp:posOffset>
+                  </wp:positionH>
+                  <wp:positionV relativeFrom="paragraph">
+                    <wp:posOffset>697230</wp:posOffset>
+                  </wp:positionV>
+                  <wp:extent cx="1882775" cy="349250"/>
+                  <wp:effectExtent l="0" t="0" r="3175" b="0"/>
+                  <wp:wrapTight wrapText="bothSides">
+                    <wp:wrapPolygon edited="0">
+                      <wp:start x="874" y="0"/>
+                      <wp:lineTo x="874" y="20029"/>
+                      <wp:lineTo x="21418" y="20029"/>
+                      <wp:lineTo x="21418" y="0"/>
+                      <wp:lineTo x="874" y="0"/>
+                    </wp:wrapPolygon>
+                  </wp:wrapTight>
+                  <wp:docPr id="4" name="图片 4" descr="C:\Users\Siriu\AppData\Local\Microsoft\Windows\INetCache\Content.Word\hz.jpg"/>
+                  <wp:cNvGraphicFramePr>
+                    <a:graphicFrameLocks xmlns:a="http://schemas.openxmlformats.org/drawingml/2006/main" noChangeAspect="1"/>
+                  </wp:cNvGraphicFramePr>
+                  <a:graphic xmlns:a="http://schemas.openxmlformats.org/drawingml/2006/main">
+                    <a:graphicData uri="http://schemas.openxmlformats.org/drawingml/2006/picture">
+                      <pic:pic xmlns:pic="http://schemas.openxmlformats.org/drawingml/2006/picture">
+                        <pic:nvPicPr>
+                          <pic:cNvPr id="0" name="Picture 3" descr="C:\Users\Siriu\AppData\Local\Microsoft\Windows\INetCache\Content.Word\hz.jpg"/>
+                          <pic:cNvPicPr>
+                            <a:picLocks noChangeAspect="1" noChangeArrowheads="1"/>
+                          </pic:cNvPicPr>
+                        </pic:nvPicPr>
+                        <pic:blipFill rotWithShape="1">
+                          <a:blip r:embed="rId9" cstate="print">
+                            <a:extLst>
+                              <a:ext uri="{28A0092B-C50C-407E-A947-70E740481C1C}">
+                                <a14:useLocalDpi xmlns:a14="http://schemas.microsoft.com/office/drawing/2010/main" val="0"/>
+                              </a:ext>
+                            </a:extLst>
+                          </a:blip>
+                          <a:srcRect l="-7040" t="25813" r="-1" b="54332"/>
+                          <a:stretch/>
+                        </pic:blipFill>
+                        <pic:spPr bwMode="auto">
+                          <a:xfrm>
+                            <a:off x="0" y="0"/>
+                            <a:ext cx="1882775" cy="349250"/>
+                          </a:xfrm>
+                          <a:prstGeom prst="rect">
+                            <a:avLst/>
+                          </a:prstGeom>
+                          <a:noFill/>
+                          <a:ln>
+                            <a:noFill/>
+                          </a:ln>
+                          <a:extLst>
+                            <a:ext uri="{53640926-AAD7-44D8-BBD7-CCE9431645EC}">
+                              <a14:shadowObscured xmlns:a14="http://schemas.microsoft.com/office/drawing/2010/main"/>
+                            </a:ext>
+                          </a:extLst>
+                        </pic:spPr>
+                      </pic:pic>
+                    </a:graphicData>
+                  </a:graphic>
+                  <wp14:sizeRelH relativeFrom="page">
+                    <wp14:pctWidth>0</wp14:pctWidth>
+                  </wp14:sizeRelH>
+                  <wp14:sizeRelV relativeFrom="page">
+                    <wp14:pctHeight>0</wp14:pctHeight>
+                  </wp14:sizeRelV>
+                </wp:anchor>
+              </w:drawing>
+            </w:r>
+            <w:r>
+              <w:rPr>
+                <w:rFonts w:ascii="黑体" w:eastAsia="黑体" w:hAnsi="黑体" w:cs="华文楷体" w:hint="eastAsia"/>
+                <w:b/>
+                <w:noProof/>
+                <w:sz w:val="24"/>
+              </w:rPr>
+              <w:drawing>
+                <wp:anchor distT="0" distB="0" distL="114300" distR="114300" simplePos="0" relativeHeight="251659264" behindDoc="1" locked="0" layoutInCell="1" allowOverlap="1" wp14:anchorId="2D6BF505">
+                  <wp:simplePos x="0" y="0"/>
+                  <wp:positionH relativeFrom="column">
+                    <wp:posOffset>118745</wp:posOffset>
+                  </wp:positionH>
+                  <wp:positionV relativeFrom="paragraph">
+                    <wp:posOffset>119380</wp:posOffset>
+                  </wp:positionV>
+                  <wp:extent cx="1638935" cy="326390"/>
+                  <wp:effectExtent l="0" t="0" r="0" b="0"/>
+                  <wp:wrapTight wrapText="bothSides">
+                    <wp:wrapPolygon edited="0">
+                      <wp:start x="0" y="0"/>
+                      <wp:lineTo x="0" y="20171"/>
+                      <wp:lineTo x="21341" y="20171"/>
+                      <wp:lineTo x="21341" y="0"/>
+                      <wp:lineTo x="0" y="0"/>
+                    </wp:wrapPolygon>
+                  </wp:wrapTight>
+                  <wp:docPr id="3" name="图片 3" descr="C:\Users\Siriu\AppData\Local\Microsoft\Windows\INetCache\Content.Word\1hz.jpg"/>
+                  <wp:cNvGraphicFramePr>
+                    <a:graphicFrameLocks xmlns:a="http://schemas.openxmlformats.org/drawingml/2006/main" noChangeAspect="1"/>
+                  </wp:cNvGraphicFramePr>
+                  <a:graphic xmlns:a="http://schemas.openxmlformats.org/drawingml/2006/main">
+                    <a:graphicData uri="http://schemas.openxmlformats.org/drawingml/2006/picture">
+                      <pic:pic xmlns:pic="http://schemas.openxmlformats.org/drawingml/2006/picture">
+                        <pic:nvPicPr>
+                          <pic:cNvPr id="0" name="Picture 2" descr="C:\Users\Siriu\AppData\Local\Microsoft\Windows\INetCache\Content.Word\1hz.jpg"/>
+                          <pic:cNvPicPr>
+                            <a:picLocks noChangeAspect="1" noChangeArrowheads="1"/>
+                          </pic:cNvPicPr>
+                        </pic:nvPicPr>
+                        <pic:blipFill rotWithShape="1">
+                          <a:blip r:embed="rId10" cstate="print">
+                            <a:extLst>
+                              <a:ext uri="{28A0092B-C50C-407E-A947-70E740481C1C}">
+                                <a14:useLocalDpi xmlns:a14="http://schemas.microsoft.com/office/drawing/2010/main" val="0"/>
+                              </a:ext>
+                            </a:extLst>
+                          </a:blip>
+                          <a:srcRect l="-126" t="17211" b="62814"/>
+                          <a:stretch/>
+                        </pic:blipFill>
+                        <pic:spPr bwMode="auto">
+                          <a:xfrm>
+                            <a:off x="0" y="0"/>
+                            <a:ext cx="1638935" cy="326390"/>
+                          </a:xfrm>
+                          <a:prstGeom prst="rect">
+                            <a:avLst/>
+                          </a:prstGeom>
+                          <a:noFill/>
+                          <a:ln>
+                            <a:noFill/>
+                          </a:ln>
+                          <a:extLst>
+                            <a:ext uri="{53640926-AAD7-44D8-BBD7-CCE9431645EC}">
+                              <a14:shadowObscured xmlns:a14="http://schemas.microsoft.com/office/drawing/2010/main"/>
+                            </a:ext>
+                          </a:extLst>
+                        </pic:spPr>
+                      </pic:pic>
+                    </a:graphicData>
+                  </a:graphic>
+                </wp:anchor>
+              </w:drawing>
+            </w:r>
+          </w:p>
+        </w:tc>
+        <w:tc>
+          <w:tcPr>
+            <w:tcW w:w="3166" w:type="dxa"/>
+          </w:tcPr>
+          <w:p>
+            <w:pPr>
+              <w:autoSpaceDE w:val="0"/>
+              <w:autoSpaceDN w:val="0"/>
+              <w:spacing w:line="60" w:lineRule="atLeast"/>
+              <w:rPr>
+                <w:rFonts w:ascii="黑体" w:eastAsia="黑体" w:hAnsi="黑体" w:cs="华文楷体"/>
+                <w:b/>
+                <w:sz w:val="24"/>
+              </w:rPr>
+            </w:pPr>
+            <w:r>
+              <w:rPr>
+                <w:rFonts w:ascii="黑体" w:eastAsia="黑体" w:hAnsi="黑体" w:cs="华文楷体" w:hint="eastAsia"/>
+                <w:b/>
+                <w:sz w:val="24"/>
+              </w:rPr>
+              <w:t xml:space="preserve">T = </w:t>
+            </w:r>
+            <w:r>
+              <w:rPr>
+                <w:rFonts w:ascii="黑体" w:eastAsia="黑体" w:hAnsi="黑体" w:cs="华文楷体"/>
+                <w:b/>
+                <w:sz w:val="24"/>
+              </w:rPr>
+              <w:t>100 * 10</w:t>
+            </w:r>
+            <w:r>
+              <w:rPr>
+                <w:rFonts w:ascii="黑体" w:eastAsia="黑体" w:hAnsi="黑体" w:cs="华文楷体"/>
+                <w:b/>
+                <w:sz w:val="24"/>
+                <w:vertAlign w:val="superscript"/>
+              </w:rPr>
+              <w:t xml:space="preserve">-6 </w:t>
+            </w:r>
+            <w:r>
+              <w:rPr>
+                <w:rFonts w:ascii="黑体" w:eastAsia="黑体" w:hAnsi="黑体" w:cs="华文楷体"/>
+                <w:b/>
+                <w:sz w:val="24"/>
+              </w:rPr>
+              <w:t>s</w:t>
+            </w:r>
+          </w:p>
+          <w:p>
+            <w:pPr>
+              <w:autoSpaceDE w:val="0"/>
+              <w:autoSpaceDN w:val="0"/>
+              <w:spacing w:line="60" w:lineRule="atLeast"/>
+              <w:rPr>
+                <w:rFonts w:ascii="黑体" w:eastAsia="黑体" w:hAnsi="黑体" w:cs="华文楷体" w:hint="eastAsia"/>
+                <w:b/>
+                <w:sz w:val="24"/>
+              </w:rPr>
+            </w:pPr>
+            <w:r>
+              <w:rPr>
+                <w:rFonts w:ascii="黑体" w:eastAsia="黑体" w:hAnsi="黑体" w:cs="华文楷体"/>
+                <w:b/>
+                <w:sz w:val="24"/>
+              </w:rPr>
+              <w:t>f = 10000Hz = 10kHz</w:t>
+            </w:r>
+          </w:p>
+        </w:tc>
+      </w:tr>
+      <w:tr>
+        <w:tc>
+          <w:tcPr>
+            <w:tcW w:w="3165" w:type="dxa"/>
+          </w:tcPr>
+          <w:p>
+            <w:pPr>
+              <w:autoSpaceDE w:val="0"/>
+              <w:autoSpaceDN w:val="0"/>
+              <w:spacing w:line="60" w:lineRule="atLeast"/>
+              <w:rPr>
+                <w:rFonts w:ascii="黑体" w:eastAsia="黑体" w:hAnsi="黑体" w:cs="华文楷体" w:hint="eastAsia"/>
+                <w:b/>
+                <w:sz w:val="24"/>
+              </w:rPr>
+            </w:pPr>
+            <w:r>
+              <w:rPr>
+                <w:rFonts w:ascii="黑体" w:eastAsia="黑体" w:hAnsi="黑体" w:cs="华文楷体" w:hint="eastAsia"/>
+                <w:b/>
+                <w:sz w:val="24"/>
+              </w:rPr>
+              <w:t>2MHz</w:t>
+            </w:r>
+          </w:p>
+        </w:tc>
+        <w:tc>
+          <w:tcPr>
+            <w:tcW w:w="3165" w:type="dxa"/>
+          </w:tcPr>
+          <w:p>
+            <w:pPr>
+              <w:autoSpaceDE w:val="0"/>
+              <w:autoSpaceDN w:val="0"/>
+              <w:spacing w:line="60" w:lineRule="atLeast"/>
+              <w:rPr>
+                <w:rFonts w:ascii="黑体" w:eastAsia="黑体" w:hAnsi="黑体" w:cs="华文楷体" w:hint="eastAsia"/>
+                <w:b/>
+                <w:sz w:val="24"/>
+              </w:rPr>
+            </w:pPr>
+            <w:r>
+              <w:rPr>
+                <w:rFonts w:ascii="黑体" w:eastAsia="黑体" w:hAnsi="黑体" w:cs="华文楷体"/>
+                <w:b/>
+                <w:noProof/>
+                <w:sz w:val="24"/>
+              </w:rPr>
+              <w:drawing>
+                <wp:inline distT="0" distB="0" distL="0" distR="0" wp14:anchorId="14A83774" wp14:editId="14640AC6">
+                  <wp:extent cx="1831975" cy="538319"/>
+                  <wp:effectExtent l="0" t="0" r="0" b="0"/>
+                  <wp:docPr id="5" name="图片 5" descr="C:\Users\Siriu\AppData\Local\Microsoft\Windows\INetCache\Content.Word\2mhz.jpg"/>
+                  <wp:cNvGraphicFramePr>
+                    <a:graphicFrameLocks xmlns:a="http://schemas.openxmlformats.org/drawingml/2006/main" noChangeAspect="1"/>
+                  </wp:cNvGraphicFramePr>
+                  <a:graphic xmlns:a="http://schemas.openxmlformats.org/drawingml/2006/main">
+                    <a:graphicData uri="http://schemas.openxmlformats.org/drawingml/2006/picture">
+                      <pic:pic xmlns:pic="http://schemas.openxmlformats.org/drawingml/2006/picture">
+                        <pic:nvPicPr>
+                          <pic:cNvPr id="0" name="Picture 4" descr="C:\Users\Siriu\AppData\Local\Microsoft\Windows\INetCache\Content.Word\2mhz.jpg"/>
+                          <pic:cNvPicPr>
+                            <a:picLocks noChangeAspect="1" noChangeArrowheads="1"/>
+                          </pic:cNvPicPr>
+                        </pic:nvPicPr>
+                        <pic:blipFill rotWithShape="1">
+                          <a:blip r:embed="rId11" cstate="print">
+                            <a:extLst>
+                              <a:ext uri="{28A0092B-C50C-407E-A947-70E740481C1C}">
+                                <a14:useLocalDpi xmlns:a14="http://schemas.microsoft.com/office/drawing/2010/main" val="0"/>
+                              </a:ext>
+                            </a:extLst>
+                          </a:blip>
+                          <a:srcRect l="6205" t="25108" b="47330"/>
+                          <a:stretch/>
+                        </pic:blipFill>
+                        <pic:spPr bwMode="auto">
+                          <a:xfrm>
+                            <a:off x="0" y="0"/>
+                            <a:ext cx="1840153" cy="540722"/>
+                          </a:xfrm>
+                          <a:prstGeom prst="rect">
+                            <a:avLst/>
+                          </a:prstGeom>
+                          <a:noFill/>
+                          <a:ln>
+                            <a:noFill/>
+                          </a:ln>
+                          <a:extLst>
+                            <a:ext uri="{53640926-AAD7-44D8-BBD7-CCE9431645EC}">
+                              <a14:shadowObscured xmlns:a14="http://schemas.microsoft.com/office/drawing/2010/main"/>
+                            </a:ext>
+                          </a:extLst>
+                        </pic:spPr>
+                      </pic:pic>
+                    </a:graphicData>
+                  </a:graphic>
+                </wp:inline>
+              </w:drawing>
+            </w:r>
+          </w:p>
+        </w:tc>
+        <w:tc>
+          <w:tcPr>
+            <w:tcW w:w="3166" w:type="dxa"/>
+          </w:tcPr>
+          <w:p>
+            <w:pPr>
+              <w:autoSpaceDE w:val="0"/>
+              <w:autoSpaceDN w:val="0"/>
+              <w:spacing w:line="60" w:lineRule="atLeast"/>
+              <w:rPr>
+                <w:rFonts w:ascii="黑体" w:eastAsia="黑体" w:hAnsi="黑体" w:cs="华文楷体"/>
+                <w:b/>
+                <w:sz w:val="24"/>
+              </w:rPr>
+            </w:pPr>
+            <w:r>
+              <w:rPr>
+                <w:rFonts w:ascii="黑体" w:eastAsia="黑体" w:hAnsi="黑体" w:cs="华文楷体" w:hint="eastAsia"/>
+                <w:b/>
+                <w:sz w:val="24"/>
+              </w:rPr>
+              <w:t xml:space="preserve">T = </w:t>
+            </w:r>
+            <w:r>
+              <w:rPr>
+                <w:rFonts w:ascii="黑体" w:eastAsia="黑体" w:hAnsi="黑体" w:cs="华文楷体"/>
+                <w:b/>
+                <w:sz w:val="24"/>
+              </w:rPr>
+              <w:t>500 * 10</w:t>
+            </w:r>
+            <w:r>
+              <w:rPr>
+                <w:rFonts w:ascii="黑体" w:eastAsia="黑体" w:hAnsi="黑体" w:cs="华文楷体"/>
+                <w:b/>
+                <w:sz w:val="24"/>
+                <w:vertAlign w:val="superscript"/>
+              </w:rPr>
+              <w:t>-9</w:t>
+            </w:r>
+            <w:r>
+              <w:rPr>
+                <w:rFonts w:ascii="黑体" w:eastAsia="黑体" w:hAnsi="黑体" w:cs="华文楷体"/>
+                <w:b/>
+                <w:sz w:val="24"/>
+              </w:rPr>
+              <w:t xml:space="preserve"> s</w:t>
+            </w:r>
+          </w:p>
+          <w:p>
+            <w:pPr>
+              <w:autoSpaceDE w:val="0"/>
+              <w:autoSpaceDN w:val="0"/>
+              <w:spacing w:line="60" w:lineRule="atLeast"/>
+              <w:rPr>
+                <w:rFonts w:ascii="黑体" w:eastAsia="黑体" w:hAnsi="黑体" w:cs="华文楷体" w:hint="eastAsia"/>
+                <w:b/>
+                <w:sz w:val="24"/>
+              </w:rPr>
+            </w:pPr>
+            <w:r>
+              <w:rPr>
+                <w:rFonts w:ascii="黑体" w:eastAsia="黑体" w:hAnsi="黑体" w:cs="华文楷体"/>
+                <w:b/>
+                <w:sz w:val="24"/>
+              </w:rPr>
+              <w:t>f = 2MHz</w:t>
+            </w:r>
+          </w:p>
+        </w:tc>
+      </w:tr>
+    </w:tbl>
+    <w:p>
+      <w:pPr>
+        <w:autoSpaceDE w:val="0"/>
+        <w:autoSpaceDN w:val="0"/>
+        <w:spacing w:line="60" w:lineRule="atLeast"/>
+        <w:rPr>
+          <w:rFonts w:ascii="黑体" w:eastAsia="黑体" w:hAnsi="黑体" w:cs="华文楷体" w:hint="eastAsia"/>
+          <w:b/>
+          <w:sz w:val="24"/>
+        </w:rPr>
+      </w:pPr>
+    </w:p>
+    <w:p>
+      <w:pPr>
+        <w:autoSpaceDE w:val="0"/>
+        <w:autoSpaceDN w:val="0"/>
+        <w:spacing w:line="60" w:lineRule="atLeast"/>
+        <w:rPr>
+          <w:rFonts w:ascii="黑体" w:eastAsia="黑体" w:hAnsi="黑体" w:cs="华文楷体"/>
+          <w:sz w:val="24"/>
+        </w:rPr>
+      </w:pPr>
+      <w:r>
+        <w:rPr>
+          <w:rFonts w:ascii="黑体" w:eastAsia="黑体" w:hAnsi="黑体" w:cs="华文楷体"/>
           <w:noProof/>
           <w:sz w:val="24"/>
         </w:rPr>
-        <w:lastRenderedPageBreak/>
         <w:drawing>
-          <wp:anchor distT="0" distB="0" distL="114300" distR="114300" simplePos="0" relativeHeight="251661824" behindDoc="0" locked="0" layoutInCell="1" allowOverlap="1">
+          <wp:anchor distT="0" distB="0" distL="114300" distR="114300" simplePos="0" relativeHeight="251661312" behindDoc="1" locked="0" layoutInCell="1" allowOverlap="1">
             <wp:simplePos x="0" y="0"/>
-            <wp:positionH relativeFrom="column">
-              <wp:posOffset>-4445</wp:posOffset>
+            <wp:positionH relativeFrom="margin">
+              <wp:posOffset>479425</wp:posOffset>
             </wp:positionH>
             <wp:positionV relativeFrom="paragraph">
-              <wp:posOffset>746125</wp:posOffset>
+              <wp:posOffset>303530</wp:posOffset>
             </wp:positionV>
-            <wp:extent cx="2190750" cy="2190750"/>
-            <wp:effectExtent l="0" t="0" r="0" b="0"/>
+            <wp:extent cx="4165600" cy="4165600"/>
+            <wp:effectExtent l="0" t="0" r="6350" b="6350"/>
             <wp:wrapTopAndBottom/>
-            <wp:docPr id="1" name="图片 1" descr="C:\Users\SiriusSee\AppData\Local\Microsoft\Windows\INetCache\Content.Word\photo_2017-10-17_00-26-01.jpg"/>
+            <wp:docPr id="6" name="图片 6" descr="C:\Users\Siriu\AppData\Local\Microsoft\Windows\INetCache\Content.Word\7.jpg"/>
             <wp:cNvGraphicFramePr>
               <a:graphicFrameLocks xmlns:a="http://schemas.openxmlformats.org/drawingml/2006/main" noChangeAspect="1"/>
             </wp:cNvGraphicFramePr>
@@ -1310,13 +7020,13 @@
               <a:graphicData uri="http://schemas.openxmlformats.org/drawingml/2006/picture">
                 <pic:pic xmlns:pic="http://schemas.openxmlformats.org/drawingml/2006/picture">
                   <pic:nvPicPr>
-                    <pic:cNvPr id="0" name="Picture 1" descr="C:\Users\SiriusSee\AppData\Local\Microsoft\Windows\INetCache\Content.Word\photo_2017-10-17_00-26-01.jpg"/>
+                    <pic:cNvPr id="0" name="Picture 7" descr="C:\Users\Siriu\AppData\Local\Microsoft\Windows\INetCache\Content.Word\7.jpg"/>
                     <pic:cNvPicPr>
                       <a:picLocks noChangeAspect="1" noChangeArrowheads="1"/>
                     </pic:cNvPicPr>
                   </pic:nvPicPr>
                   <pic:blipFill>
-                    <a:blip r:embed="rId8" cstate="print">
+                    <a:blip r:embed="rId12" cstate="print">
                       <a:extLst>
                         <a:ext uri="{28A0092B-C50C-407E-A947-70E740481C1C}">
                           <a14:useLocalDpi xmlns:a14="http://schemas.microsoft.com/office/drawing/2010/main" val="0"/>
@@ -1329,9 +7039,9 @@
                     </a:stretch>
                   </pic:blipFill>
                   <pic:spPr bwMode="auto">
-                    <a:xfrm rot="5400000">
+                    <a:xfrm>
                       <a:off x="0" y="0"/>
-                      <a:ext cx="2190750" cy="2190750"/>
+                      <a:ext cx="4165600" cy="4165600"/>
                     </a:xfrm>
                     <a:prstGeom prst="rect">
                       <a:avLst/>
@@ -1344,10 +7054,10 @@
                 </pic:pic>
               </a:graphicData>
             </a:graphic>
-            <wp14:sizeRelH relativeFrom="margin">
+            <wp14:sizeRelH relativeFrom="page">
               <wp14:pctWidth>0</wp14:pctWidth>
             </wp14:sizeRelH>
-            <wp14:sizeRelV relativeFrom="margin">
+            <wp14:sizeRelV relativeFrom="page">
               <wp14:pctHeight>0</wp14:pctHeight>
             </wp14:sizeRelV>
           </wp:anchor>
@@ -1359,7 +7069,21 @@
           <w:b/>
           <w:sz w:val="24"/>
         </w:rPr>
-        <w:t>实验1：</w:t>
+        <w:t>实验3：</w:t>
+      </w:r>
+      <w:r>
+        <w:rPr>
+          <w:rFonts w:ascii="黑体" w:eastAsia="黑体" w:hAnsi="黑体" w:cs="华文楷体" w:hint="eastAsia"/>
+          <w:sz w:val="24"/>
+        </w:rPr>
+        <w:t>实验箱连线，实现在实验箱数码管任意位置显示0-9</w:t>
+      </w:r>
+      <w:r>
+        <w:rPr>
+          <w:rFonts w:ascii="黑体" w:eastAsia="黑体" w:hAnsi="黑体" w:cs="华文楷体" w:hint="eastAsia"/>
+          <w:sz w:val="24"/>
+        </w:rPr>
+        <w:t>的一个数字</w:t>
       </w:r>
     </w:p>
     <w:p>
@@ -1368,19 +7092,11 @@
         <w:autoSpaceDN w:val="0"/>
         <w:spacing w:line="60" w:lineRule="atLeast"/>
         <w:rPr>
-          <w:rFonts w:ascii="黑体" w:eastAsia="黑体" w:hAnsi="黑体" w:cs="华文楷体"/>
+          <w:rFonts w:ascii="黑体" w:eastAsia="黑体" w:hAnsi="黑体" w:cs="华文楷体" w:hint="eastAsia"/>
           <w:b/>
           <w:sz w:val="24"/>
         </w:rPr>
       </w:pPr>
-      <w:r>
-        <w:rPr>
-          <w:rFonts w:ascii="黑体" w:eastAsia="黑体" w:hAnsi="黑体" w:cs="华文楷体" w:hint="eastAsia"/>
-          <w:b/>
-          <w:sz w:val="24"/>
-        </w:rPr>
-        <w:t>实验2：</w:t>
-      </w:r>
     </w:p>
     <w:p>
       <w:pPr>
@@ -1399,27 +7115,2895 @@
           <w:b/>
           <w:sz w:val="24"/>
         </w:rPr>
-        <w:t>实验3：</w:t>
+        <w:t>实验4：</w:t>
+      </w:r>
+      <w:r>
+        <w:rPr>
+          <w:rFonts w:ascii="黑体" w:eastAsia="黑体" w:hAnsi="黑体" w:cs="华文楷体" w:hint="eastAsia"/>
+          <w:sz w:val="24"/>
+        </w:rPr>
+        <w:t>制作十六进制加法器，记录波形图并且分析它们的关系</w:t>
       </w:r>
     </w:p>
     <w:p>
       <w:pPr>
-        <w:autoSpaceDE w:val="0"/>
-        <w:autoSpaceDN w:val="0"/>
         <w:spacing w:line="60" w:lineRule="atLeast"/>
         <w:rPr>
           <w:rFonts w:ascii="黑体" w:eastAsia="黑体" w:hAnsi="黑体" w:cs="华文楷体"/>
           <w:b/>
+          <w:bCs/>
+          <w:szCs w:val="28"/>
+        </w:rPr>
+      </w:pPr>
+      <w:r>
+        <w:rPr>
+          <w:rFonts w:ascii="黑体" w:eastAsia="黑体" w:hAnsi="黑体" w:cs="华文楷体" w:hint="eastAsia"/>
+          <w:b/>
+          <w:bCs/>
+          <w:szCs w:val="28"/>
+        </w:rPr>
+        <w:t>十六进制加法器仿真设计</w:t>
+      </w:r>
+    </w:p>
+    <w:p>
+      <w:pPr>
+        <w:spacing w:line="60" w:lineRule="atLeast"/>
+        <w:rPr>
+          <w:rFonts w:ascii="黑体" w:eastAsia="黑体" w:hAnsi="黑体" w:cs="华文楷体"/>
+          <w:b/>
+          <w:bCs/>
+          <w:szCs w:val="28"/>
+        </w:rPr>
+      </w:pPr>
+      <w:r>
+        <w:rPr>
+          <w:noProof/>
+        </w:rPr>
+        <w:lastRenderedPageBreak/>
+        <w:drawing>
+          <wp:anchor distT="0" distB="0" distL="114300" distR="114300" simplePos="0" relativeHeight="251665408" behindDoc="0" locked="0" layoutInCell="1" allowOverlap="1" wp14:anchorId="22E884A9">
+            <wp:simplePos x="0" y="0"/>
+            <wp:positionH relativeFrom="margin">
+              <wp:posOffset>835025</wp:posOffset>
+            </wp:positionH>
+            <wp:positionV relativeFrom="paragraph">
+              <wp:posOffset>3087370</wp:posOffset>
+            </wp:positionV>
+            <wp:extent cx="3225165" cy="2333625"/>
+            <wp:effectExtent l="0" t="0" r="0" b="9525"/>
+            <wp:wrapTopAndBottom/>
+            <wp:docPr id="1" name="图片 1"/>
+            <wp:cNvGraphicFramePr>
+              <a:graphicFrameLocks xmlns:a="http://schemas.openxmlformats.org/drawingml/2006/main" noChangeAspect="1"/>
+            </wp:cNvGraphicFramePr>
+            <a:graphic xmlns:a="http://schemas.openxmlformats.org/drawingml/2006/main">
+              <a:graphicData uri="http://schemas.openxmlformats.org/drawingml/2006/picture">
+                <pic:pic xmlns:pic="http://schemas.openxmlformats.org/drawingml/2006/picture">
+                  <pic:nvPicPr>
+                    <pic:cNvPr id="1" name=""/>
+                    <pic:cNvPicPr/>
+                  </pic:nvPicPr>
+                  <pic:blipFill>
+                    <a:blip r:embed="rId13" cstate="print">
+                      <a:extLst>
+                        <a:ext uri="{28A0092B-C50C-407E-A947-70E740481C1C}">
+                          <a14:useLocalDpi xmlns:a14="http://schemas.microsoft.com/office/drawing/2010/main" val="0"/>
+                        </a:ext>
+                      </a:extLst>
+                    </a:blip>
+                    <a:stretch>
+                      <a:fillRect/>
+                    </a:stretch>
+                  </pic:blipFill>
+                  <pic:spPr>
+                    <a:xfrm>
+                      <a:off x="0" y="0"/>
+                      <a:ext cx="3225165" cy="2333625"/>
+                    </a:xfrm>
+                    <a:prstGeom prst="rect">
+                      <a:avLst/>
+                    </a:prstGeom>
+                  </pic:spPr>
+                </pic:pic>
+              </a:graphicData>
+            </a:graphic>
+            <wp14:sizeRelH relativeFrom="page">
+              <wp14:pctWidth>0</wp14:pctWidth>
+            </wp14:sizeRelH>
+            <wp14:sizeRelV relativeFrom="page">
+              <wp14:pctHeight>0</wp14:pctHeight>
+            </wp14:sizeRelV>
+          </wp:anchor>
+        </w:drawing>
+      </w:r>
+      <w:r>
+        <w:rPr>
+          <w:rFonts w:ascii="黑体" w:eastAsia="黑体" w:hAnsi="黑体" w:cs="华文楷体" w:hint="eastAsia"/>
+          <w:noProof/>
           <w:sz w:val="24"/>
         </w:rPr>
+        <w:drawing>
+          <wp:anchor distT="0" distB="0" distL="114300" distR="114300" simplePos="0" relativeHeight="251662336" behindDoc="0" locked="0" layoutInCell="1" allowOverlap="1">
+            <wp:simplePos x="0" y="0"/>
+            <wp:positionH relativeFrom="column">
+              <wp:posOffset>476250</wp:posOffset>
+            </wp:positionH>
+            <wp:positionV relativeFrom="paragraph">
+              <wp:posOffset>0</wp:posOffset>
+            </wp:positionV>
+            <wp:extent cx="5147945" cy="2717800"/>
+            <wp:effectExtent l="0" t="0" r="0" b="6350"/>
+            <wp:wrapTopAndBottom/>
+            <wp:docPr id="7" name="图片 7" descr="C:\Users\Siriu\AppData\Local\Microsoft\Windows\INetCache\Content.Word\16+simulate.png"/>
+            <wp:cNvGraphicFramePr>
+              <a:graphicFrameLocks xmlns:a="http://schemas.openxmlformats.org/drawingml/2006/main" noChangeAspect="1"/>
+            </wp:cNvGraphicFramePr>
+            <a:graphic xmlns:a="http://schemas.openxmlformats.org/drawingml/2006/main">
+              <a:graphicData uri="http://schemas.openxmlformats.org/drawingml/2006/picture">
+                <pic:pic xmlns:pic="http://schemas.openxmlformats.org/drawingml/2006/picture">
+                  <pic:nvPicPr>
+                    <pic:cNvPr id="0" name="Picture 8" descr="C:\Users\Siriu\AppData\Local\Microsoft\Windows\INetCache\Content.Word\16+simulate.png"/>
+                    <pic:cNvPicPr>
+                      <a:picLocks noChangeAspect="1" noChangeArrowheads="1"/>
+                    </pic:cNvPicPr>
+                  </pic:nvPicPr>
+                  <pic:blipFill>
+                    <a:blip r:embed="rId14" cstate="print">
+                      <a:extLst>
+                        <a:ext uri="{28A0092B-C50C-407E-A947-70E740481C1C}">
+                          <a14:useLocalDpi xmlns:a14="http://schemas.microsoft.com/office/drawing/2010/main" val="0"/>
+                        </a:ext>
+                      </a:extLst>
+                    </a:blip>
+                    <a:srcRect/>
+                    <a:stretch>
+                      <a:fillRect/>
+                    </a:stretch>
+                  </pic:blipFill>
+                  <pic:spPr bwMode="auto">
+                    <a:xfrm>
+                      <a:off x="0" y="0"/>
+                      <a:ext cx="5147945" cy="2717800"/>
+                    </a:xfrm>
+                    <a:prstGeom prst="rect">
+                      <a:avLst/>
+                    </a:prstGeom>
+                    <a:noFill/>
+                    <a:ln>
+                      <a:noFill/>
+                    </a:ln>
+                  </pic:spPr>
+                </pic:pic>
+              </a:graphicData>
+            </a:graphic>
+            <wp14:sizeRelH relativeFrom="page">
+              <wp14:pctWidth>0</wp14:pctWidth>
+            </wp14:sizeRelH>
+            <wp14:sizeRelV relativeFrom="page">
+              <wp14:pctHeight>0</wp14:pctHeight>
+            </wp14:sizeRelV>
+          </wp:anchor>
+        </w:drawing>
+      </w:r>
+      <w:r>
+        <w:rPr>
+          <w:rFonts w:ascii="黑体" w:eastAsia="黑体" w:hAnsi="黑体" w:cs="华文楷体" w:hint="eastAsia"/>
+          <w:b/>
+          <w:bCs/>
+          <w:szCs w:val="28"/>
+        </w:rPr>
+        <w:t>十六进制加法器仿真模拟结果</w:t>
+      </w:r>
+    </w:p>
+    <w:tbl>
+      <w:tblPr>
+        <w:tblStyle w:val="a8"/>
+        <w:tblW w:w="0" w:type="auto"/>
+        <w:tblLook w:val="04A0" w:firstRow="1" w:lastRow="0" w:firstColumn="1" w:lastColumn="0" w:noHBand="0" w:noVBand="1"/>
+      </w:tblPr>
+      <w:tblGrid>
+        <w:gridCol w:w="1118"/>
+        <w:gridCol w:w="1256"/>
+        <w:gridCol w:w="1256"/>
+        <w:gridCol w:w="1256"/>
+        <w:gridCol w:w="1256"/>
+        <w:gridCol w:w="1933"/>
+      </w:tblGrid>
+      <w:tr>
+        <w:tc>
+          <w:tcPr>
+            <w:tcW w:w="1118" w:type="dxa"/>
+          </w:tcPr>
+          <w:p>
+            <w:pPr>
+              <w:spacing w:line="60" w:lineRule="atLeast"/>
+              <w:rPr>
+                <w:rFonts w:ascii="黑体" w:eastAsia="黑体" w:hAnsi="黑体" w:cs="华文楷体" w:hint="eastAsia"/>
+                <w:b/>
+                <w:bCs/>
+                <w:sz w:val="24"/>
+              </w:rPr>
+            </w:pPr>
+            <w:r>
+              <w:rPr>
+                <w:rFonts w:ascii="黑体" w:eastAsia="黑体" w:hAnsi="黑体" w:cs="华文楷体" w:hint="eastAsia"/>
+                <w:b/>
+                <w:bCs/>
+                <w:sz w:val="24"/>
+              </w:rPr>
+              <w:t>A4</w:t>
+            </w:r>
+          </w:p>
+        </w:tc>
+        <w:tc>
+          <w:tcPr>
+            <w:tcW w:w="1256" w:type="dxa"/>
+          </w:tcPr>
+          <w:p>
+            <w:pPr>
+              <w:spacing w:line="60" w:lineRule="atLeast"/>
+              <w:rPr>
+                <w:rFonts w:ascii="黑体" w:eastAsia="黑体" w:hAnsi="黑体" w:cs="华文楷体" w:hint="eastAsia"/>
+                <w:b/>
+                <w:bCs/>
+                <w:sz w:val="24"/>
+              </w:rPr>
+            </w:pPr>
+            <w:r>
+              <w:rPr>
+                <w:rFonts w:ascii="黑体" w:eastAsia="黑体" w:hAnsi="黑体" w:cs="华文楷体" w:hint="eastAsia"/>
+                <w:b/>
+                <w:bCs/>
+                <w:sz w:val="24"/>
+              </w:rPr>
+              <w:t>A3</w:t>
+            </w:r>
+          </w:p>
+        </w:tc>
+        <w:tc>
+          <w:tcPr>
+            <w:tcW w:w="1256" w:type="dxa"/>
+          </w:tcPr>
+          <w:p>
+            <w:pPr>
+              <w:spacing w:line="60" w:lineRule="atLeast"/>
+              <w:rPr>
+                <w:rFonts w:ascii="黑体" w:eastAsia="黑体" w:hAnsi="黑体" w:cs="华文楷体" w:hint="eastAsia"/>
+                <w:b/>
+                <w:bCs/>
+                <w:sz w:val="24"/>
+              </w:rPr>
+            </w:pPr>
+            <w:r>
+              <w:rPr>
+                <w:rFonts w:ascii="黑体" w:eastAsia="黑体" w:hAnsi="黑体" w:cs="华文楷体" w:hint="eastAsia"/>
+                <w:b/>
+                <w:bCs/>
+                <w:sz w:val="24"/>
+              </w:rPr>
+              <w:t>A2</w:t>
+            </w:r>
+          </w:p>
+        </w:tc>
+        <w:tc>
+          <w:tcPr>
+            <w:tcW w:w="1256" w:type="dxa"/>
+          </w:tcPr>
+          <w:p>
+            <w:pPr>
+              <w:spacing w:line="60" w:lineRule="atLeast"/>
+              <w:rPr>
+                <w:rFonts w:ascii="黑体" w:eastAsia="黑体" w:hAnsi="黑体" w:cs="华文楷体" w:hint="eastAsia"/>
+                <w:b/>
+                <w:bCs/>
+                <w:sz w:val="24"/>
+              </w:rPr>
+            </w:pPr>
+            <w:r>
+              <w:rPr>
+                <w:rFonts w:ascii="黑体" w:eastAsia="黑体" w:hAnsi="黑体" w:cs="华文楷体" w:hint="eastAsia"/>
+                <w:b/>
+                <w:bCs/>
+                <w:sz w:val="24"/>
+              </w:rPr>
+              <w:t>A1</w:t>
+            </w:r>
+          </w:p>
+        </w:tc>
+        <w:tc>
+          <w:tcPr>
+            <w:tcW w:w="1256" w:type="dxa"/>
+          </w:tcPr>
+          <w:p>
+            <w:pPr>
+              <w:spacing w:line="60" w:lineRule="atLeast"/>
+              <w:rPr>
+                <w:rFonts w:ascii="黑体" w:eastAsia="黑体" w:hAnsi="黑体" w:cs="华文楷体" w:hint="eastAsia"/>
+                <w:b/>
+                <w:bCs/>
+                <w:sz w:val="24"/>
+              </w:rPr>
+            </w:pPr>
+            <w:r>
+              <w:rPr>
+                <w:rFonts w:ascii="黑体" w:eastAsia="黑体" w:hAnsi="黑体" w:cs="华文楷体" w:hint="eastAsia"/>
+                <w:b/>
+                <w:bCs/>
+                <w:sz w:val="24"/>
+              </w:rPr>
+              <w:t>A0</w:t>
+            </w:r>
+          </w:p>
+        </w:tc>
+        <w:tc>
+          <w:tcPr>
+            <w:tcW w:w="1933" w:type="dxa"/>
+          </w:tcPr>
+          <w:p>
+            <w:pPr>
+              <w:spacing w:line="60" w:lineRule="atLeast"/>
+              <w:rPr>
+                <w:rFonts w:ascii="黑体" w:eastAsia="黑体" w:hAnsi="黑体" w:cs="华文楷体" w:hint="eastAsia"/>
+                <w:b/>
+                <w:bCs/>
+                <w:sz w:val="24"/>
+              </w:rPr>
+            </w:pPr>
+            <w:r>
+              <w:rPr>
+                <w:rFonts w:ascii="黑体" w:eastAsia="黑体" w:hAnsi="黑体" w:cs="华文楷体" w:hint="eastAsia"/>
+                <w:b/>
+                <w:bCs/>
+                <w:sz w:val="24"/>
+              </w:rPr>
+              <w:t>十六进制数</w:t>
+            </w:r>
+          </w:p>
+        </w:tc>
+      </w:tr>
+      <w:tr>
+        <w:tc>
+          <w:tcPr>
+            <w:tcW w:w="1118" w:type="dxa"/>
+          </w:tcPr>
+          <w:p>
+            <w:pPr>
+              <w:spacing w:line="60" w:lineRule="atLeast"/>
+              <w:rPr>
+                <w:rFonts w:ascii="黑体" w:eastAsia="黑体" w:hAnsi="黑体" w:cs="华文楷体" w:hint="eastAsia"/>
+                <w:b/>
+                <w:bCs/>
+                <w:sz w:val="24"/>
+              </w:rPr>
+            </w:pPr>
+            <w:r>
+              <w:rPr>
+                <w:rFonts w:ascii="黑体" w:eastAsia="黑体" w:hAnsi="黑体" w:cs="华文楷体" w:hint="eastAsia"/>
+                <w:b/>
+                <w:bCs/>
+                <w:sz w:val="24"/>
+              </w:rPr>
+              <w:t>0</w:t>
+            </w:r>
+          </w:p>
+        </w:tc>
+        <w:tc>
+          <w:tcPr>
+            <w:tcW w:w="1256" w:type="dxa"/>
+          </w:tcPr>
+          <w:p>
+            <w:pPr>
+              <w:spacing w:line="60" w:lineRule="atLeast"/>
+              <w:rPr>
+                <w:rFonts w:ascii="黑体" w:eastAsia="黑体" w:hAnsi="黑体" w:cs="华文楷体" w:hint="eastAsia"/>
+                <w:b/>
+                <w:bCs/>
+                <w:sz w:val="24"/>
+              </w:rPr>
+            </w:pPr>
+            <w:r>
+              <w:rPr>
+                <w:rFonts w:ascii="黑体" w:eastAsia="黑体" w:hAnsi="黑体" w:cs="华文楷体" w:hint="eastAsia"/>
+                <w:b/>
+                <w:bCs/>
+                <w:sz w:val="24"/>
+              </w:rPr>
+              <w:t>0</w:t>
+            </w:r>
+          </w:p>
+        </w:tc>
+        <w:tc>
+          <w:tcPr>
+            <w:tcW w:w="1256" w:type="dxa"/>
+          </w:tcPr>
+          <w:p>
+            <w:pPr>
+              <w:spacing w:line="60" w:lineRule="atLeast"/>
+              <w:rPr>
+                <w:rFonts w:ascii="黑体" w:eastAsia="黑体" w:hAnsi="黑体" w:cs="华文楷体" w:hint="eastAsia"/>
+                <w:b/>
+                <w:bCs/>
+                <w:sz w:val="24"/>
+              </w:rPr>
+            </w:pPr>
+            <w:r>
+              <w:rPr>
+                <w:rFonts w:ascii="黑体" w:eastAsia="黑体" w:hAnsi="黑体" w:cs="华文楷体" w:hint="eastAsia"/>
+                <w:b/>
+                <w:bCs/>
+                <w:sz w:val="24"/>
+              </w:rPr>
+              <w:t>0</w:t>
+            </w:r>
+          </w:p>
+        </w:tc>
+        <w:tc>
+          <w:tcPr>
+            <w:tcW w:w="1256" w:type="dxa"/>
+          </w:tcPr>
+          <w:p>
+            <w:pPr>
+              <w:spacing w:line="60" w:lineRule="atLeast"/>
+              <w:rPr>
+                <w:rFonts w:ascii="黑体" w:eastAsia="黑体" w:hAnsi="黑体" w:cs="华文楷体" w:hint="eastAsia"/>
+                <w:b/>
+                <w:bCs/>
+                <w:sz w:val="24"/>
+              </w:rPr>
+            </w:pPr>
+            <w:r>
+              <w:rPr>
+                <w:rFonts w:ascii="黑体" w:eastAsia="黑体" w:hAnsi="黑体" w:cs="华文楷体" w:hint="eastAsia"/>
+                <w:b/>
+                <w:bCs/>
+                <w:sz w:val="24"/>
+              </w:rPr>
+              <w:t>0</w:t>
+            </w:r>
+          </w:p>
+        </w:tc>
+        <w:tc>
+          <w:tcPr>
+            <w:tcW w:w="1256" w:type="dxa"/>
+          </w:tcPr>
+          <w:p>
+            <w:pPr>
+              <w:spacing w:line="60" w:lineRule="atLeast"/>
+              <w:rPr>
+                <w:rFonts w:ascii="黑体" w:eastAsia="黑体" w:hAnsi="黑体" w:cs="华文楷体" w:hint="eastAsia"/>
+                <w:b/>
+                <w:bCs/>
+                <w:sz w:val="24"/>
+              </w:rPr>
+            </w:pPr>
+            <w:r>
+              <w:rPr>
+                <w:rFonts w:ascii="黑体" w:eastAsia="黑体" w:hAnsi="黑体" w:cs="华文楷体" w:hint="eastAsia"/>
+                <w:b/>
+                <w:bCs/>
+                <w:sz w:val="24"/>
+              </w:rPr>
+              <w:t>0</w:t>
+            </w:r>
+          </w:p>
+        </w:tc>
+        <w:tc>
+          <w:tcPr>
+            <w:tcW w:w="1933" w:type="dxa"/>
+          </w:tcPr>
+          <w:p>
+            <w:pPr>
+              <w:spacing w:line="60" w:lineRule="atLeast"/>
+              <w:rPr>
+                <w:rFonts w:ascii="黑体" w:eastAsia="黑体" w:hAnsi="黑体" w:cs="华文楷体" w:hint="eastAsia"/>
+                <w:b/>
+                <w:bCs/>
+                <w:sz w:val="24"/>
+              </w:rPr>
+            </w:pPr>
+            <w:r>
+              <w:rPr>
+                <w:rFonts w:ascii="黑体" w:eastAsia="黑体" w:hAnsi="黑体" w:cs="华文楷体" w:hint="eastAsia"/>
+                <w:b/>
+                <w:bCs/>
+                <w:sz w:val="24"/>
+              </w:rPr>
+              <w:t>0</w:t>
+            </w:r>
+          </w:p>
+        </w:tc>
+      </w:tr>
+      <w:tr>
+        <w:tc>
+          <w:tcPr>
+            <w:tcW w:w="1118" w:type="dxa"/>
+          </w:tcPr>
+          <w:p>
+            <w:pPr>
+              <w:spacing w:line="60" w:lineRule="atLeast"/>
+              <w:rPr>
+                <w:rFonts w:ascii="黑体" w:eastAsia="黑体" w:hAnsi="黑体" w:cs="华文楷体" w:hint="eastAsia"/>
+                <w:b/>
+                <w:bCs/>
+                <w:sz w:val="24"/>
+              </w:rPr>
+            </w:pPr>
+            <w:r>
+              <w:rPr>
+                <w:rFonts w:ascii="黑体" w:eastAsia="黑体" w:hAnsi="黑体" w:cs="华文楷体" w:hint="eastAsia"/>
+                <w:b/>
+                <w:bCs/>
+                <w:sz w:val="24"/>
+              </w:rPr>
+              <w:t>0</w:t>
+            </w:r>
+          </w:p>
+        </w:tc>
+        <w:tc>
+          <w:tcPr>
+            <w:tcW w:w="1256" w:type="dxa"/>
+          </w:tcPr>
+          <w:p>
+            <w:pPr>
+              <w:spacing w:line="60" w:lineRule="atLeast"/>
+              <w:rPr>
+                <w:rFonts w:ascii="黑体" w:eastAsia="黑体" w:hAnsi="黑体" w:cs="华文楷体" w:hint="eastAsia"/>
+                <w:b/>
+                <w:bCs/>
+                <w:sz w:val="24"/>
+              </w:rPr>
+            </w:pPr>
+            <w:r>
+              <w:rPr>
+                <w:rFonts w:ascii="黑体" w:eastAsia="黑体" w:hAnsi="黑体" w:cs="华文楷体" w:hint="eastAsia"/>
+                <w:b/>
+                <w:bCs/>
+                <w:sz w:val="24"/>
+              </w:rPr>
+              <w:t>0</w:t>
+            </w:r>
+          </w:p>
+        </w:tc>
+        <w:tc>
+          <w:tcPr>
+            <w:tcW w:w="1256" w:type="dxa"/>
+          </w:tcPr>
+          <w:p>
+            <w:pPr>
+              <w:spacing w:line="60" w:lineRule="atLeast"/>
+              <w:rPr>
+                <w:rFonts w:ascii="黑体" w:eastAsia="黑体" w:hAnsi="黑体" w:cs="华文楷体" w:hint="eastAsia"/>
+                <w:b/>
+                <w:bCs/>
+                <w:sz w:val="24"/>
+              </w:rPr>
+            </w:pPr>
+            <w:r>
+              <w:rPr>
+                <w:rFonts w:ascii="黑体" w:eastAsia="黑体" w:hAnsi="黑体" w:cs="华文楷体" w:hint="eastAsia"/>
+                <w:b/>
+                <w:bCs/>
+                <w:sz w:val="24"/>
+              </w:rPr>
+              <w:t>0</w:t>
+            </w:r>
+          </w:p>
+        </w:tc>
+        <w:tc>
+          <w:tcPr>
+            <w:tcW w:w="1256" w:type="dxa"/>
+          </w:tcPr>
+          <w:p>
+            <w:pPr>
+              <w:spacing w:line="60" w:lineRule="atLeast"/>
+              <w:rPr>
+                <w:rFonts w:ascii="黑体" w:eastAsia="黑体" w:hAnsi="黑体" w:cs="华文楷体" w:hint="eastAsia"/>
+                <w:b/>
+                <w:bCs/>
+                <w:sz w:val="24"/>
+              </w:rPr>
+            </w:pPr>
+            <w:r>
+              <w:rPr>
+                <w:rFonts w:ascii="黑体" w:eastAsia="黑体" w:hAnsi="黑体" w:cs="华文楷体" w:hint="eastAsia"/>
+                <w:b/>
+                <w:bCs/>
+                <w:sz w:val="24"/>
+              </w:rPr>
+              <w:t>0</w:t>
+            </w:r>
+          </w:p>
+        </w:tc>
+        <w:tc>
+          <w:tcPr>
+            <w:tcW w:w="1256" w:type="dxa"/>
+          </w:tcPr>
+          <w:p>
+            <w:pPr>
+              <w:spacing w:line="60" w:lineRule="atLeast"/>
+              <w:rPr>
+                <w:rFonts w:ascii="黑体" w:eastAsia="黑体" w:hAnsi="黑体" w:cs="华文楷体" w:hint="eastAsia"/>
+                <w:b/>
+                <w:bCs/>
+                <w:sz w:val="24"/>
+              </w:rPr>
+            </w:pPr>
+            <w:r>
+              <w:rPr>
+                <w:rFonts w:ascii="黑体" w:eastAsia="黑体" w:hAnsi="黑体" w:cs="华文楷体" w:hint="eastAsia"/>
+                <w:b/>
+                <w:bCs/>
+                <w:sz w:val="24"/>
+              </w:rPr>
+              <w:t>1</w:t>
+            </w:r>
+          </w:p>
+        </w:tc>
+        <w:tc>
+          <w:tcPr>
+            <w:tcW w:w="1933" w:type="dxa"/>
+          </w:tcPr>
+          <w:p>
+            <w:pPr>
+              <w:spacing w:line="60" w:lineRule="atLeast"/>
+              <w:rPr>
+                <w:rFonts w:ascii="黑体" w:eastAsia="黑体" w:hAnsi="黑体" w:cs="华文楷体" w:hint="eastAsia"/>
+                <w:b/>
+                <w:bCs/>
+                <w:sz w:val="24"/>
+              </w:rPr>
+            </w:pPr>
+            <w:r>
+              <w:rPr>
+                <w:rFonts w:ascii="黑体" w:eastAsia="黑体" w:hAnsi="黑体" w:cs="华文楷体" w:hint="eastAsia"/>
+                <w:b/>
+                <w:bCs/>
+                <w:sz w:val="24"/>
+              </w:rPr>
+              <w:t>1</w:t>
+            </w:r>
+          </w:p>
+        </w:tc>
+      </w:tr>
+      <w:tr>
+        <w:tc>
+          <w:tcPr>
+            <w:tcW w:w="1118" w:type="dxa"/>
+          </w:tcPr>
+          <w:p>
+            <w:pPr>
+              <w:spacing w:line="60" w:lineRule="atLeast"/>
+              <w:rPr>
+                <w:rFonts w:ascii="黑体" w:eastAsia="黑体" w:hAnsi="黑体" w:cs="华文楷体" w:hint="eastAsia"/>
+                <w:b/>
+                <w:bCs/>
+                <w:sz w:val="24"/>
+              </w:rPr>
+            </w:pPr>
+            <w:r>
+              <w:rPr>
+                <w:rFonts w:ascii="黑体" w:eastAsia="黑体" w:hAnsi="黑体" w:cs="华文楷体" w:hint="eastAsia"/>
+                <w:b/>
+                <w:bCs/>
+                <w:sz w:val="24"/>
+              </w:rPr>
+              <w:t>0</w:t>
+            </w:r>
+          </w:p>
+        </w:tc>
+        <w:tc>
+          <w:tcPr>
+            <w:tcW w:w="1256" w:type="dxa"/>
+          </w:tcPr>
+          <w:p>
+            <w:pPr>
+              <w:spacing w:line="60" w:lineRule="atLeast"/>
+              <w:rPr>
+                <w:rFonts w:ascii="黑体" w:eastAsia="黑体" w:hAnsi="黑体" w:cs="华文楷体" w:hint="eastAsia"/>
+                <w:b/>
+                <w:bCs/>
+                <w:sz w:val="24"/>
+              </w:rPr>
+            </w:pPr>
+            <w:r>
+              <w:rPr>
+                <w:rFonts w:ascii="黑体" w:eastAsia="黑体" w:hAnsi="黑体" w:cs="华文楷体" w:hint="eastAsia"/>
+                <w:b/>
+                <w:bCs/>
+                <w:sz w:val="24"/>
+              </w:rPr>
+              <w:t>0</w:t>
+            </w:r>
+          </w:p>
+        </w:tc>
+        <w:tc>
+          <w:tcPr>
+            <w:tcW w:w="1256" w:type="dxa"/>
+          </w:tcPr>
+          <w:p>
+            <w:pPr>
+              <w:spacing w:line="60" w:lineRule="atLeast"/>
+              <w:rPr>
+                <w:rFonts w:ascii="黑体" w:eastAsia="黑体" w:hAnsi="黑体" w:cs="华文楷体" w:hint="eastAsia"/>
+                <w:b/>
+                <w:bCs/>
+                <w:sz w:val="24"/>
+              </w:rPr>
+            </w:pPr>
+            <w:r>
+              <w:rPr>
+                <w:rFonts w:ascii="黑体" w:eastAsia="黑体" w:hAnsi="黑体" w:cs="华文楷体" w:hint="eastAsia"/>
+                <w:b/>
+                <w:bCs/>
+                <w:sz w:val="24"/>
+              </w:rPr>
+              <w:t>0</w:t>
+            </w:r>
+          </w:p>
+        </w:tc>
+        <w:tc>
+          <w:tcPr>
+            <w:tcW w:w="1256" w:type="dxa"/>
+          </w:tcPr>
+          <w:p>
+            <w:pPr>
+              <w:spacing w:line="60" w:lineRule="atLeast"/>
+              <w:rPr>
+                <w:rFonts w:ascii="黑体" w:eastAsia="黑体" w:hAnsi="黑体" w:cs="华文楷体" w:hint="eastAsia"/>
+                <w:b/>
+                <w:bCs/>
+                <w:sz w:val="24"/>
+              </w:rPr>
+            </w:pPr>
+            <w:r>
+              <w:rPr>
+                <w:rFonts w:ascii="黑体" w:eastAsia="黑体" w:hAnsi="黑体" w:cs="华文楷体" w:hint="eastAsia"/>
+                <w:b/>
+                <w:bCs/>
+                <w:sz w:val="24"/>
+              </w:rPr>
+              <w:t>1</w:t>
+            </w:r>
+          </w:p>
+        </w:tc>
+        <w:tc>
+          <w:tcPr>
+            <w:tcW w:w="1256" w:type="dxa"/>
+          </w:tcPr>
+          <w:p>
+            <w:pPr>
+              <w:spacing w:line="60" w:lineRule="atLeast"/>
+              <w:rPr>
+                <w:rFonts w:ascii="黑体" w:eastAsia="黑体" w:hAnsi="黑体" w:cs="华文楷体" w:hint="eastAsia"/>
+                <w:b/>
+                <w:bCs/>
+                <w:sz w:val="24"/>
+              </w:rPr>
+            </w:pPr>
+            <w:r>
+              <w:rPr>
+                <w:rFonts w:ascii="黑体" w:eastAsia="黑体" w:hAnsi="黑体" w:cs="华文楷体" w:hint="eastAsia"/>
+                <w:b/>
+                <w:bCs/>
+                <w:sz w:val="24"/>
+              </w:rPr>
+              <w:t>0</w:t>
+            </w:r>
+          </w:p>
+        </w:tc>
+        <w:tc>
+          <w:tcPr>
+            <w:tcW w:w="1933" w:type="dxa"/>
+          </w:tcPr>
+          <w:p>
+            <w:pPr>
+              <w:spacing w:line="60" w:lineRule="atLeast"/>
+              <w:rPr>
+                <w:rFonts w:ascii="黑体" w:eastAsia="黑体" w:hAnsi="黑体" w:cs="华文楷体" w:hint="eastAsia"/>
+                <w:b/>
+                <w:bCs/>
+                <w:sz w:val="24"/>
+              </w:rPr>
+            </w:pPr>
+            <w:r>
+              <w:rPr>
+                <w:rFonts w:ascii="黑体" w:eastAsia="黑体" w:hAnsi="黑体" w:cs="华文楷体" w:hint="eastAsia"/>
+                <w:b/>
+                <w:bCs/>
+                <w:sz w:val="24"/>
+              </w:rPr>
+              <w:t>2</w:t>
+            </w:r>
+          </w:p>
+        </w:tc>
+      </w:tr>
+      <w:tr>
+        <w:tc>
+          <w:tcPr>
+            <w:tcW w:w="1118" w:type="dxa"/>
+          </w:tcPr>
+          <w:p>
+            <w:pPr>
+              <w:spacing w:line="60" w:lineRule="atLeast"/>
+              <w:rPr>
+                <w:rFonts w:ascii="黑体" w:eastAsia="黑体" w:hAnsi="黑体" w:cs="华文楷体" w:hint="eastAsia"/>
+                <w:b/>
+                <w:bCs/>
+                <w:sz w:val="24"/>
+              </w:rPr>
+            </w:pPr>
+            <w:r>
+              <w:rPr>
+                <w:rFonts w:ascii="黑体" w:eastAsia="黑体" w:hAnsi="黑体" w:cs="华文楷体" w:hint="eastAsia"/>
+                <w:b/>
+                <w:bCs/>
+                <w:sz w:val="24"/>
+              </w:rPr>
+              <w:t>0</w:t>
+            </w:r>
+          </w:p>
+        </w:tc>
+        <w:tc>
+          <w:tcPr>
+            <w:tcW w:w="1256" w:type="dxa"/>
+          </w:tcPr>
+          <w:p>
+            <w:pPr>
+              <w:spacing w:line="60" w:lineRule="atLeast"/>
+              <w:rPr>
+                <w:rFonts w:ascii="黑体" w:eastAsia="黑体" w:hAnsi="黑体" w:cs="华文楷体" w:hint="eastAsia"/>
+                <w:b/>
+                <w:bCs/>
+                <w:sz w:val="24"/>
+              </w:rPr>
+            </w:pPr>
+            <w:r>
+              <w:rPr>
+                <w:rFonts w:ascii="黑体" w:eastAsia="黑体" w:hAnsi="黑体" w:cs="华文楷体" w:hint="eastAsia"/>
+                <w:b/>
+                <w:bCs/>
+                <w:sz w:val="24"/>
+              </w:rPr>
+              <w:t>0</w:t>
+            </w:r>
+          </w:p>
+        </w:tc>
+        <w:tc>
+          <w:tcPr>
+            <w:tcW w:w="1256" w:type="dxa"/>
+          </w:tcPr>
+          <w:p>
+            <w:pPr>
+              <w:spacing w:line="60" w:lineRule="atLeast"/>
+              <w:rPr>
+                <w:rFonts w:ascii="黑体" w:eastAsia="黑体" w:hAnsi="黑体" w:cs="华文楷体" w:hint="eastAsia"/>
+                <w:b/>
+                <w:bCs/>
+                <w:sz w:val="24"/>
+              </w:rPr>
+            </w:pPr>
+            <w:r>
+              <w:rPr>
+                <w:rFonts w:ascii="黑体" w:eastAsia="黑体" w:hAnsi="黑体" w:cs="华文楷体" w:hint="eastAsia"/>
+                <w:b/>
+                <w:bCs/>
+                <w:sz w:val="24"/>
+              </w:rPr>
+              <w:t>0</w:t>
+            </w:r>
+          </w:p>
+        </w:tc>
+        <w:tc>
+          <w:tcPr>
+            <w:tcW w:w="1256" w:type="dxa"/>
+          </w:tcPr>
+          <w:p>
+            <w:pPr>
+              <w:spacing w:line="60" w:lineRule="atLeast"/>
+              <w:rPr>
+                <w:rFonts w:ascii="黑体" w:eastAsia="黑体" w:hAnsi="黑体" w:cs="华文楷体" w:hint="eastAsia"/>
+                <w:b/>
+                <w:bCs/>
+                <w:sz w:val="24"/>
+              </w:rPr>
+            </w:pPr>
+            <w:r>
+              <w:rPr>
+                <w:rFonts w:ascii="黑体" w:eastAsia="黑体" w:hAnsi="黑体" w:cs="华文楷体" w:hint="eastAsia"/>
+                <w:b/>
+                <w:bCs/>
+                <w:sz w:val="24"/>
+              </w:rPr>
+              <w:t>1</w:t>
+            </w:r>
+          </w:p>
+        </w:tc>
+        <w:tc>
+          <w:tcPr>
+            <w:tcW w:w="1256" w:type="dxa"/>
+          </w:tcPr>
+          <w:p>
+            <w:pPr>
+              <w:spacing w:line="60" w:lineRule="atLeast"/>
+              <w:rPr>
+                <w:rFonts w:ascii="黑体" w:eastAsia="黑体" w:hAnsi="黑体" w:cs="华文楷体" w:hint="eastAsia"/>
+                <w:b/>
+                <w:bCs/>
+                <w:sz w:val="24"/>
+              </w:rPr>
+            </w:pPr>
+            <w:r>
+              <w:rPr>
+                <w:rFonts w:ascii="黑体" w:eastAsia="黑体" w:hAnsi="黑体" w:cs="华文楷体" w:hint="eastAsia"/>
+                <w:b/>
+                <w:bCs/>
+                <w:sz w:val="24"/>
+              </w:rPr>
+              <w:t>1</w:t>
+            </w:r>
+          </w:p>
+        </w:tc>
+        <w:tc>
+          <w:tcPr>
+            <w:tcW w:w="1933" w:type="dxa"/>
+          </w:tcPr>
+          <w:p>
+            <w:pPr>
+              <w:spacing w:line="60" w:lineRule="atLeast"/>
+              <w:rPr>
+                <w:rFonts w:ascii="黑体" w:eastAsia="黑体" w:hAnsi="黑体" w:cs="华文楷体" w:hint="eastAsia"/>
+                <w:b/>
+                <w:bCs/>
+                <w:sz w:val="24"/>
+              </w:rPr>
+            </w:pPr>
+            <w:r>
+              <w:rPr>
+                <w:rFonts w:ascii="黑体" w:eastAsia="黑体" w:hAnsi="黑体" w:cs="华文楷体" w:hint="eastAsia"/>
+                <w:b/>
+                <w:bCs/>
+                <w:sz w:val="24"/>
+              </w:rPr>
+              <w:t>3</w:t>
+            </w:r>
+          </w:p>
+        </w:tc>
+      </w:tr>
+      <w:tr>
+        <w:tc>
+          <w:tcPr>
+            <w:tcW w:w="1118" w:type="dxa"/>
+          </w:tcPr>
+          <w:p>
+            <w:pPr>
+              <w:spacing w:line="60" w:lineRule="atLeast"/>
+              <w:rPr>
+                <w:rFonts w:ascii="黑体" w:eastAsia="黑体" w:hAnsi="黑体" w:cs="华文楷体" w:hint="eastAsia"/>
+                <w:b/>
+                <w:bCs/>
+                <w:sz w:val="24"/>
+              </w:rPr>
+            </w:pPr>
+            <w:r>
+              <w:rPr>
+                <w:rFonts w:ascii="黑体" w:eastAsia="黑体" w:hAnsi="黑体" w:cs="华文楷体" w:hint="eastAsia"/>
+                <w:b/>
+                <w:bCs/>
+                <w:sz w:val="24"/>
+              </w:rPr>
+              <w:t>0</w:t>
+            </w:r>
+          </w:p>
+        </w:tc>
+        <w:tc>
+          <w:tcPr>
+            <w:tcW w:w="1256" w:type="dxa"/>
+          </w:tcPr>
+          <w:p>
+            <w:pPr>
+              <w:spacing w:line="60" w:lineRule="atLeast"/>
+              <w:rPr>
+                <w:rFonts w:ascii="黑体" w:eastAsia="黑体" w:hAnsi="黑体" w:cs="华文楷体" w:hint="eastAsia"/>
+                <w:b/>
+                <w:bCs/>
+                <w:sz w:val="24"/>
+              </w:rPr>
+            </w:pPr>
+            <w:r>
+              <w:rPr>
+                <w:rFonts w:ascii="黑体" w:eastAsia="黑体" w:hAnsi="黑体" w:cs="华文楷体" w:hint="eastAsia"/>
+                <w:b/>
+                <w:bCs/>
+                <w:sz w:val="24"/>
+              </w:rPr>
+              <w:t>0</w:t>
+            </w:r>
+          </w:p>
+        </w:tc>
+        <w:tc>
+          <w:tcPr>
+            <w:tcW w:w="1256" w:type="dxa"/>
+          </w:tcPr>
+          <w:p>
+            <w:pPr>
+              <w:spacing w:line="60" w:lineRule="atLeast"/>
+              <w:rPr>
+                <w:rFonts w:ascii="黑体" w:eastAsia="黑体" w:hAnsi="黑体" w:cs="华文楷体" w:hint="eastAsia"/>
+                <w:b/>
+                <w:bCs/>
+                <w:sz w:val="24"/>
+              </w:rPr>
+            </w:pPr>
+            <w:r>
+              <w:rPr>
+                <w:rFonts w:ascii="黑体" w:eastAsia="黑体" w:hAnsi="黑体" w:cs="华文楷体" w:hint="eastAsia"/>
+                <w:b/>
+                <w:bCs/>
+                <w:sz w:val="24"/>
+              </w:rPr>
+              <w:t>1</w:t>
+            </w:r>
+          </w:p>
+        </w:tc>
+        <w:tc>
+          <w:tcPr>
+            <w:tcW w:w="1256" w:type="dxa"/>
+          </w:tcPr>
+          <w:p>
+            <w:pPr>
+              <w:spacing w:line="60" w:lineRule="atLeast"/>
+              <w:rPr>
+                <w:rFonts w:ascii="黑体" w:eastAsia="黑体" w:hAnsi="黑体" w:cs="华文楷体" w:hint="eastAsia"/>
+                <w:b/>
+                <w:bCs/>
+                <w:sz w:val="24"/>
+              </w:rPr>
+            </w:pPr>
+            <w:r>
+              <w:rPr>
+                <w:rFonts w:ascii="黑体" w:eastAsia="黑体" w:hAnsi="黑体" w:cs="华文楷体" w:hint="eastAsia"/>
+                <w:b/>
+                <w:bCs/>
+                <w:sz w:val="24"/>
+              </w:rPr>
+              <w:t>0</w:t>
+            </w:r>
+          </w:p>
+        </w:tc>
+        <w:tc>
+          <w:tcPr>
+            <w:tcW w:w="1256" w:type="dxa"/>
+          </w:tcPr>
+          <w:p>
+            <w:pPr>
+              <w:spacing w:line="60" w:lineRule="atLeast"/>
+              <w:rPr>
+                <w:rFonts w:ascii="黑体" w:eastAsia="黑体" w:hAnsi="黑体" w:cs="华文楷体" w:hint="eastAsia"/>
+                <w:b/>
+                <w:bCs/>
+                <w:sz w:val="24"/>
+              </w:rPr>
+            </w:pPr>
+            <w:r>
+              <w:rPr>
+                <w:rFonts w:ascii="黑体" w:eastAsia="黑体" w:hAnsi="黑体" w:cs="华文楷体" w:hint="eastAsia"/>
+                <w:b/>
+                <w:bCs/>
+                <w:sz w:val="24"/>
+              </w:rPr>
+              <w:t>0</w:t>
+            </w:r>
+          </w:p>
+        </w:tc>
+        <w:tc>
+          <w:tcPr>
+            <w:tcW w:w="1933" w:type="dxa"/>
+          </w:tcPr>
+          <w:p>
+            <w:pPr>
+              <w:spacing w:line="60" w:lineRule="atLeast"/>
+              <w:rPr>
+                <w:rFonts w:ascii="黑体" w:eastAsia="黑体" w:hAnsi="黑体" w:cs="华文楷体" w:hint="eastAsia"/>
+                <w:b/>
+                <w:bCs/>
+                <w:sz w:val="24"/>
+              </w:rPr>
+            </w:pPr>
+            <w:r>
+              <w:rPr>
+                <w:rFonts w:ascii="黑体" w:eastAsia="黑体" w:hAnsi="黑体" w:cs="华文楷体" w:hint="eastAsia"/>
+                <w:b/>
+                <w:bCs/>
+                <w:sz w:val="24"/>
+              </w:rPr>
+              <w:t>4</w:t>
+            </w:r>
+          </w:p>
+        </w:tc>
+      </w:tr>
+      <w:tr>
+        <w:tc>
+          <w:tcPr>
+            <w:tcW w:w="1118" w:type="dxa"/>
+          </w:tcPr>
+          <w:p>
+            <w:pPr>
+              <w:spacing w:line="60" w:lineRule="atLeast"/>
+              <w:rPr>
+                <w:rFonts w:ascii="黑体" w:eastAsia="黑体" w:hAnsi="黑体" w:cs="华文楷体" w:hint="eastAsia"/>
+                <w:b/>
+                <w:bCs/>
+                <w:sz w:val="24"/>
+              </w:rPr>
+            </w:pPr>
+            <w:r>
+              <w:rPr>
+                <w:rFonts w:ascii="黑体" w:eastAsia="黑体" w:hAnsi="黑体" w:cs="华文楷体" w:hint="eastAsia"/>
+                <w:b/>
+                <w:bCs/>
+                <w:sz w:val="24"/>
+              </w:rPr>
+              <w:t>0</w:t>
+            </w:r>
+          </w:p>
+        </w:tc>
+        <w:tc>
+          <w:tcPr>
+            <w:tcW w:w="1256" w:type="dxa"/>
+          </w:tcPr>
+          <w:p>
+            <w:pPr>
+              <w:spacing w:line="60" w:lineRule="atLeast"/>
+              <w:rPr>
+                <w:rFonts w:ascii="黑体" w:eastAsia="黑体" w:hAnsi="黑体" w:cs="华文楷体" w:hint="eastAsia"/>
+                <w:b/>
+                <w:bCs/>
+                <w:sz w:val="24"/>
+              </w:rPr>
+            </w:pPr>
+            <w:r>
+              <w:rPr>
+                <w:rFonts w:ascii="黑体" w:eastAsia="黑体" w:hAnsi="黑体" w:cs="华文楷体" w:hint="eastAsia"/>
+                <w:b/>
+                <w:bCs/>
+                <w:sz w:val="24"/>
+              </w:rPr>
+              <w:t>0</w:t>
+            </w:r>
+          </w:p>
+        </w:tc>
+        <w:tc>
+          <w:tcPr>
+            <w:tcW w:w="1256" w:type="dxa"/>
+          </w:tcPr>
+          <w:p>
+            <w:pPr>
+              <w:spacing w:line="60" w:lineRule="atLeast"/>
+              <w:rPr>
+                <w:rFonts w:ascii="黑体" w:eastAsia="黑体" w:hAnsi="黑体" w:cs="华文楷体" w:hint="eastAsia"/>
+                <w:b/>
+                <w:bCs/>
+                <w:sz w:val="24"/>
+              </w:rPr>
+            </w:pPr>
+            <w:r>
+              <w:rPr>
+                <w:rFonts w:ascii="黑体" w:eastAsia="黑体" w:hAnsi="黑体" w:cs="华文楷体" w:hint="eastAsia"/>
+                <w:b/>
+                <w:bCs/>
+                <w:sz w:val="24"/>
+              </w:rPr>
+              <w:t>1</w:t>
+            </w:r>
+          </w:p>
+        </w:tc>
+        <w:tc>
+          <w:tcPr>
+            <w:tcW w:w="1256" w:type="dxa"/>
+          </w:tcPr>
+          <w:p>
+            <w:pPr>
+              <w:spacing w:line="60" w:lineRule="atLeast"/>
+              <w:rPr>
+                <w:rFonts w:ascii="黑体" w:eastAsia="黑体" w:hAnsi="黑体" w:cs="华文楷体" w:hint="eastAsia"/>
+                <w:b/>
+                <w:bCs/>
+                <w:sz w:val="24"/>
+              </w:rPr>
+            </w:pPr>
+            <w:r>
+              <w:rPr>
+                <w:rFonts w:ascii="黑体" w:eastAsia="黑体" w:hAnsi="黑体" w:cs="华文楷体" w:hint="eastAsia"/>
+                <w:b/>
+                <w:bCs/>
+                <w:sz w:val="24"/>
+              </w:rPr>
+              <w:t>0</w:t>
+            </w:r>
+          </w:p>
+        </w:tc>
+        <w:tc>
+          <w:tcPr>
+            <w:tcW w:w="1256" w:type="dxa"/>
+          </w:tcPr>
+          <w:p>
+            <w:pPr>
+              <w:spacing w:line="60" w:lineRule="atLeast"/>
+              <w:rPr>
+                <w:rFonts w:ascii="黑体" w:eastAsia="黑体" w:hAnsi="黑体" w:cs="华文楷体" w:hint="eastAsia"/>
+                <w:b/>
+                <w:bCs/>
+                <w:sz w:val="24"/>
+              </w:rPr>
+            </w:pPr>
+            <w:r>
+              <w:rPr>
+                <w:rFonts w:ascii="黑体" w:eastAsia="黑体" w:hAnsi="黑体" w:cs="华文楷体" w:hint="eastAsia"/>
+                <w:b/>
+                <w:bCs/>
+                <w:sz w:val="24"/>
+              </w:rPr>
+              <w:t>1</w:t>
+            </w:r>
+          </w:p>
+        </w:tc>
+        <w:tc>
+          <w:tcPr>
+            <w:tcW w:w="1933" w:type="dxa"/>
+          </w:tcPr>
+          <w:p>
+            <w:pPr>
+              <w:spacing w:line="60" w:lineRule="atLeast"/>
+              <w:rPr>
+                <w:rFonts w:ascii="黑体" w:eastAsia="黑体" w:hAnsi="黑体" w:cs="华文楷体" w:hint="eastAsia"/>
+                <w:b/>
+                <w:bCs/>
+                <w:sz w:val="24"/>
+              </w:rPr>
+            </w:pPr>
+            <w:r>
+              <w:rPr>
+                <w:rFonts w:ascii="黑体" w:eastAsia="黑体" w:hAnsi="黑体" w:cs="华文楷体" w:hint="eastAsia"/>
+                <w:b/>
+                <w:bCs/>
+                <w:sz w:val="24"/>
+              </w:rPr>
+              <w:t>5</w:t>
+            </w:r>
+          </w:p>
+        </w:tc>
+      </w:tr>
+      <w:tr>
+        <w:tc>
+          <w:tcPr>
+            <w:tcW w:w="1118" w:type="dxa"/>
+          </w:tcPr>
+          <w:p>
+            <w:pPr>
+              <w:spacing w:line="60" w:lineRule="atLeast"/>
+              <w:rPr>
+                <w:rFonts w:ascii="黑体" w:eastAsia="黑体" w:hAnsi="黑体" w:cs="华文楷体" w:hint="eastAsia"/>
+                <w:b/>
+                <w:bCs/>
+                <w:sz w:val="24"/>
+              </w:rPr>
+            </w:pPr>
+            <w:r>
+              <w:rPr>
+                <w:rFonts w:ascii="黑体" w:eastAsia="黑体" w:hAnsi="黑体" w:cs="华文楷体" w:hint="eastAsia"/>
+                <w:b/>
+                <w:bCs/>
+                <w:sz w:val="24"/>
+              </w:rPr>
+              <w:t>0</w:t>
+            </w:r>
+          </w:p>
+        </w:tc>
+        <w:tc>
+          <w:tcPr>
+            <w:tcW w:w="1256" w:type="dxa"/>
+          </w:tcPr>
+          <w:p>
+            <w:pPr>
+              <w:spacing w:line="60" w:lineRule="atLeast"/>
+              <w:rPr>
+                <w:rFonts w:ascii="黑体" w:eastAsia="黑体" w:hAnsi="黑体" w:cs="华文楷体" w:hint="eastAsia"/>
+                <w:b/>
+                <w:bCs/>
+                <w:sz w:val="24"/>
+              </w:rPr>
+            </w:pPr>
+            <w:r>
+              <w:rPr>
+                <w:rFonts w:ascii="黑体" w:eastAsia="黑体" w:hAnsi="黑体" w:cs="华文楷体" w:hint="eastAsia"/>
+                <w:b/>
+                <w:bCs/>
+                <w:sz w:val="24"/>
+              </w:rPr>
+              <w:t>0</w:t>
+            </w:r>
+          </w:p>
+        </w:tc>
+        <w:tc>
+          <w:tcPr>
+            <w:tcW w:w="1256" w:type="dxa"/>
+          </w:tcPr>
+          <w:p>
+            <w:pPr>
+              <w:spacing w:line="60" w:lineRule="atLeast"/>
+              <w:rPr>
+                <w:rFonts w:ascii="黑体" w:eastAsia="黑体" w:hAnsi="黑体" w:cs="华文楷体" w:hint="eastAsia"/>
+                <w:b/>
+                <w:bCs/>
+                <w:sz w:val="24"/>
+              </w:rPr>
+            </w:pPr>
+            <w:r>
+              <w:rPr>
+                <w:rFonts w:ascii="黑体" w:eastAsia="黑体" w:hAnsi="黑体" w:cs="华文楷体" w:hint="eastAsia"/>
+                <w:b/>
+                <w:bCs/>
+                <w:sz w:val="24"/>
+              </w:rPr>
+              <w:t>1</w:t>
+            </w:r>
+          </w:p>
+        </w:tc>
+        <w:tc>
+          <w:tcPr>
+            <w:tcW w:w="1256" w:type="dxa"/>
+          </w:tcPr>
+          <w:p>
+            <w:pPr>
+              <w:spacing w:line="60" w:lineRule="atLeast"/>
+              <w:rPr>
+                <w:rFonts w:ascii="黑体" w:eastAsia="黑体" w:hAnsi="黑体" w:cs="华文楷体" w:hint="eastAsia"/>
+                <w:b/>
+                <w:bCs/>
+                <w:sz w:val="24"/>
+              </w:rPr>
+            </w:pPr>
+            <w:r>
+              <w:rPr>
+                <w:rFonts w:ascii="黑体" w:eastAsia="黑体" w:hAnsi="黑体" w:cs="华文楷体" w:hint="eastAsia"/>
+                <w:b/>
+                <w:bCs/>
+                <w:sz w:val="24"/>
+              </w:rPr>
+              <w:t>1</w:t>
+            </w:r>
+          </w:p>
+        </w:tc>
+        <w:tc>
+          <w:tcPr>
+            <w:tcW w:w="1256" w:type="dxa"/>
+          </w:tcPr>
+          <w:p>
+            <w:pPr>
+              <w:spacing w:line="60" w:lineRule="atLeast"/>
+              <w:rPr>
+                <w:rFonts w:ascii="黑体" w:eastAsia="黑体" w:hAnsi="黑体" w:cs="华文楷体" w:hint="eastAsia"/>
+                <w:b/>
+                <w:bCs/>
+                <w:sz w:val="24"/>
+              </w:rPr>
+            </w:pPr>
+            <w:r>
+              <w:rPr>
+                <w:rFonts w:ascii="黑体" w:eastAsia="黑体" w:hAnsi="黑体" w:cs="华文楷体" w:hint="eastAsia"/>
+                <w:b/>
+                <w:bCs/>
+                <w:sz w:val="24"/>
+              </w:rPr>
+              <w:t>0</w:t>
+            </w:r>
+          </w:p>
+        </w:tc>
+        <w:tc>
+          <w:tcPr>
+            <w:tcW w:w="1933" w:type="dxa"/>
+          </w:tcPr>
+          <w:p>
+            <w:pPr>
+              <w:spacing w:line="60" w:lineRule="atLeast"/>
+              <w:rPr>
+                <w:rFonts w:ascii="黑体" w:eastAsia="黑体" w:hAnsi="黑体" w:cs="华文楷体" w:hint="eastAsia"/>
+                <w:b/>
+                <w:bCs/>
+                <w:sz w:val="24"/>
+              </w:rPr>
+            </w:pPr>
+            <w:r>
+              <w:rPr>
+                <w:rFonts w:ascii="黑体" w:eastAsia="黑体" w:hAnsi="黑体" w:cs="华文楷体" w:hint="eastAsia"/>
+                <w:b/>
+                <w:bCs/>
+                <w:sz w:val="24"/>
+              </w:rPr>
+              <w:t>6</w:t>
+            </w:r>
+          </w:p>
+        </w:tc>
+      </w:tr>
+      <w:tr>
+        <w:tc>
+          <w:tcPr>
+            <w:tcW w:w="1118" w:type="dxa"/>
+          </w:tcPr>
+          <w:p>
+            <w:pPr>
+              <w:spacing w:line="60" w:lineRule="atLeast"/>
+              <w:rPr>
+                <w:rFonts w:ascii="黑体" w:eastAsia="黑体" w:hAnsi="黑体" w:cs="华文楷体" w:hint="eastAsia"/>
+                <w:b/>
+                <w:bCs/>
+                <w:sz w:val="24"/>
+              </w:rPr>
+            </w:pPr>
+            <w:r>
+              <w:rPr>
+                <w:rFonts w:ascii="黑体" w:eastAsia="黑体" w:hAnsi="黑体" w:cs="华文楷体" w:hint="eastAsia"/>
+                <w:b/>
+                <w:bCs/>
+                <w:sz w:val="24"/>
+              </w:rPr>
+              <w:t>0</w:t>
+            </w:r>
+          </w:p>
+        </w:tc>
+        <w:tc>
+          <w:tcPr>
+            <w:tcW w:w="1256" w:type="dxa"/>
+          </w:tcPr>
+          <w:p>
+            <w:pPr>
+              <w:spacing w:line="60" w:lineRule="atLeast"/>
+              <w:rPr>
+                <w:rFonts w:ascii="黑体" w:eastAsia="黑体" w:hAnsi="黑体" w:cs="华文楷体" w:hint="eastAsia"/>
+                <w:b/>
+                <w:bCs/>
+                <w:sz w:val="24"/>
+              </w:rPr>
+            </w:pPr>
+            <w:r>
+              <w:rPr>
+                <w:rFonts w:ascii="黑体" w:eastAsia="黑体" w:hAnsi="黑体" w:cs="华文楷体" w:hint="eastAsia"/>
+                <w:b/>
+                <w:bCs/>
+                <w:sz w:val="24"/>
+              </w:rPr>
+              <w:t>0</w:t>
+            </w:r>
+          </w:p>
+        </w:tc>
+        <w:tc>
+          <w:tcPr>
+            <w:tcW w:w="1256" w:type="dxa"/>
+          </w:tcPr>
+          <w:p>
+            <w:pPr>
+              <w:spacing w:line="60" w:lineRule="atLeast"/>
+              <w:rPr>
+                <w:rFonts w:ascii="黑体" w:eastAsia="黑体" w:hAnsi="黑体" w:cs="华文楷体" w:hint="eastAsia"/>
+                <w:b/>
+                <w:bCs/>
+                <w:sz w:val="24"/>
+              </w:rPr>
+            </w:pPr>
+            <w:r>
+              <w:rPr>
+                <w:rFonts w:ascii="黑体" w:eastAsia="黑体" w:hAnsi="黑体" w:cs="华文楷体" w:hint="eastAsia"/>
+                <w:b/>
+                <w:bCs/>
+                <w:sz w:val="24"/>
+              </w:rPr>
+              <w:t>1</w:t>
+            </w:r>
+          </w:p>
+        </w:tc>
+        <w:tc>
+          <w:tcPr>
+            <w:tcW w:w="1256" w:type="dxa"/>
+          </w:tcPr>
+          <w:p>
+            <w:pPr>
+              <w:spacing w:line="60" w:lineRule="atLeast"/>
+              <w:rPr>
+                <w:rFonts w:ascii="黑体" w:eastAsia="黑体" w:hAnsi="黑体" w:cs="华文楷体" w:hint="eastAsia"/>
+                <w:b/>
+                <w:bCs/>
+                <w:sz w:val="24"/>
+              </w:rPr>
+            </w:pPr>
+            <w:r>
+              <w:rPr>
+                <w:rFonts w:ascii="黑体" w:eastAsia="黑体" w:hAnsi="黑体" w:cs="华文楷体" w:hint="eastAsia"/>
+                <w:b/>
+                <w:bCs/>
+                <w:sz w:val="24"/>
+              </w:rPr>
+              <w:t>1</w:t>
+            </w:r>
+          </w:p>
+        </w:tc>
+        <w:tc>
+          <w:tcPr>
+            <w:tcW w:w="1256" w:type="dxa"/>
+          </w:tcPr>
+          <w:p>
+            <w:pPr>
+              <w:spacing w:line="60" w:lineRule="atLeast"/>
+              <w:rPr>
+                <w:rFonts w:ascii="黑体" w:eastAsia="黑体" w:hAnsi="黑体" w:cs="华文楷体" w:hint="eastAsia"/>
+                <w:b/>
+                <w:bCs/>
+                <w:sz w:val="24"/>
+              </w:rPr>
+            </w:pPr>
+            <w:r>
+              <w:rPr>
+                <w:rFonts w:ascii="黑体" w:eastAsia="黑体" w:hAnsi="黑体" w:cs="华文楷体" w:hint="eastAsia"/>
+                <w:b/>
+                <w:bCs/>
+                <w:sz w:val="24"/>
+              </w:rPr>
+              <w:t>1</w:t>
+            </w:r>
+          </w:p>
+        </w:tc>
+        <w:tc>
+          <w:tcPr>
+            <w:tcW w:w="1933" w:type="dxa"/>
+          </w:tcPr>
+          <w:p>
+            <w:pPr>
+              <w:spacing w:line="60" w:lineRule="atLeast"/>
+              <w:rPr>
+                <w:rFonts w:ascii="黑体" w:eastAsia="黑体" w:hAnsi="黑体" w:cs="华文楷体" w:hint="eastAsia"/>
+                <w:b/>
+                <w:bCs/>
+                <w:sz w:val="24"/>
+              </w:rPr>
+            </w:pPr>
+            <w:r>
+              <w:rPr>
+                <w:rFonts w:ascii="黑体" w:eastAsia="黑体" w:hAnsi="黑体" w:cs="华文楷体" w:hint="eastAsia"/>
+                <w:b/>
+                <w:bCs/>
+                <w:sz w:val="24"/>
+              </w:rPr>
+              <w:t>7</w:t>
+            </w:r>
+          </w:p>
+        </w:tc>
+      </w:tr>
+      <w:tr>
+        <w:tc>
+          <w:tcPr>
+            <w:tcW w:w="1118" w:type="dxa"/>
+          </w:tcPr>
+          <w:p>
+            <w:pPr>
+              <w:spacing w:line="60" w:lineRule="atLeast"/>
+              <w:rPr>
+                <w:rFonts w:ascii="黑体" w:eastAsia="黑体" w:hAnsi="黑体" w:cs="华文楷体" w:hint="eastAsia"/>
+                <w:b/>
+                <w:bCs/>
+                <w:sz w:val="24"/>
+              </w:rPr>
+            </w:pPr>
+            <w:r>
+              <w:rPr>
+                <w:rFonts w:ascii="黑体" w:eastAsia="黑体" w:hAnsi="黑体" w:cs="华文楷体" w:hint="eastAsia"/>
+                <w:b/>
+                <w:bCs/>
+                <w:sz w:val="24"/>
+              </w:rPr>
+              <w:t>0</w:t>
+            </w:r>
+          </w:p>
+        </w:tc>
+        <w:tc>
+          <w:tcPr>
+            <w:tcW w:w="1256" w:type="dxa"/>
+          </w:tcPr>
+          <w:p>
+            <w:pPr>
+              <w:spacing w:line="60" w:lineRule="atLeast"/>
+              <w:rPr>
+                <w:rFonts w:ascii="黑体" w:eastAsia="黑体" w:hAnsi="黑体" w:cs="华文楷体" w:hint="eastAsia"/>
+                <w:b/>
+                <w:bCs/>
+                <w:sz w:val="24"/>
+              </w:rPr>
+            </w:pPr>
+            <w:r>
+              <w:rPr>
+                <w:rFonts w:ascii="黑体" w:eastAsia="黑体" w:hAnsi="黑体" w:cs="华文楷体" w:hint="eastAsia"/>
+                <w:b/>
+                <w:bCs/>
+                <w:sz w:val="24"/>
+              </w:rPr>
+              <w:t>1</w:t>
+            </w:r>
+          </w:p>
+        </w:tc>
+        <w:tc>
+          <w:tcPr>
+            <w:tcW w:w="1256" w:type="dxa"/>
+          </w:tcPr>
+          <w:p>
+            <w:pPr>
+              <w:spacing w:line="60" w:lineRule="atLeast"/>
+              <w:rPr>
+                <w:rFonts w:ascii="黑体" w:eastAsia="黑体" w:hAnsi="黑体" w:cs="华文楷体" w:hint="eastAsia"/>
+                <w:b/>
+                <w:bCs/>
+                <w:sz w:val="24"/>
+              </w:rPr>
+            </w:pPr>
+            <w:r>
+              <w:rPr>
+                <w:rFonts w:ascii="黑体" w:eastAsia="黑体" w:hAnsi="黑体" w:cs="华文楷体" w:hint="eastAsia"/>
+                <w:b/>
+                <w:bCs/>
+                <w:sz w:val="24"/>
+              </w:rPr>
+              <w:t>0</w:t>
+            </w:r>
+          </w:p>
+        </w:tc>
+        <w:tc>
+          <w:tcPr>
+            <w:tcW w:w="1256" w:type="dxa"/>
+          </w:tcPr>
+          <w:p>
+            <w:pPr>
+              <w:spacing w:line="60" w:lineRule="atLeast"/>
+              <w:rPr>
+                <w:rFonts w:ascii="黑体" w:eastAsia="黑体" w:hAnsi="黑体" w:cs="华文楷体" w:hint="eastAsia"/>
+                <w:b/>
+                <w:bCs/>
+                <w:sz w:val="24"/>
+              </w:rPr>
+            </w:pPr>
+            <w:r>
+              <w:rPr>
+                <w:rFonts w:ascii="黑体" w:eastAsia="黑体" w:hAnsi="黑体" w:cs="华文楷体" w:hint="eastAsia"/>
+                <w:b/>
+                <w:bCs/>
+                <w:sz w:val="24"/>
+              </w:rPr>
+              <w:t>0</w:t>
+            </w:r>
+          </w:p>
+        </w:tc>
+        <w:tc>
+          <w:tcPr>
+            <w:tcW w:w="1256" w:type="dxa"/>
+          </w:tcPr>
+          <w:p>
+            <w:pPr>
+              <w:spacing w:line="60" w:lineRule="atLeast"/>
+              <w:rPr>
+                <w:rFonts w:ascii="黑体" w:eastAsia="黑体" w:hAnsi="黑体" w:cs="华文楷体" w:hint="eastAsia"/>
+                <w:b/>
+                <w:bCs/>
+                <w:sz w:val="24"/>
+              </w:rPr>
+            </w:pPr>
+            <w:r>
+              <w:rPr>
+                <w:rFonts w:ascii="黑体" w:eastAsia="黑体" w:hAnsi="黑体" w:cs="华文楷体" w:hint="eastAsia"/>
+                <w:b/>
+                <w:bCs/>
+                <w:sz w:val="24"/>
+              </w:rPr>
+              <w:t>0</w:t>
+            </w:r>
+          </w:p>
+        </w:tc>
+        <w:tc>
+          <w:tcPr>
+            <w:tcW w:w="1933" w:type="dxa"/>
+          </w:tcPr>
+          <w:p>
+            <w:pPr>
+              <w:spacing w:line="60" w:lineRule="atLeast"/>
+              <w:rPr>
+                <w:rFonts w:ascii="黑体" w:eastAsia="黑体" w:hAnsi="黑体" w:cs="华文楷体" w:hint="eastAsia"/>
+                <w:b/>
+                <w:bCs/>
+                <w:sz w:val="24"/>
+              </w:rPr>
+            </w:pPr>
+            <w:r>
+              <w:rPr>
+                <w:rFonts w:ascii="黑体" w:eastAsia="黑体" w:hAnsi="黑体" w:cs="华文楷体" w:hint="eastAsia"/>
+                <w:b/>
+                <w:bCs/>
+                <w:sz w:val="24"/>
+              </w:rPr>
+              <w:t>8</w:t>
+            </w:r>
+          </w:p>
+        </w:tc>
+      </w:tr>
+      <w:tr>
+        <w:tc>
+          <w:tcPr>
+            <w:tcW w:w="1118" w:type="dxa"/>
+          </w:tcPr>
+          <w:p>
+            <w:pPr>
+              <w:spacing w:line="60" w:lineRule="atLeast"/>
+              <w:rPr>
+                <w:rFonts w:ascii="黑体" w:eastAsia="黑体" w:hAnsi="黑体" w:cs="华文楷体" w:hint="eastAsia"/>
+                <w:b/>
+                <w:bCs/>
+                <w:sz w:val="24"/>
+              </w:rPr>
+            </w:pPr>
+            <w:r>
+              <w:rPr>
+                <w:rFonts w:ascii="黑体" w:eastAsia="黑体" w:hAnsi="黑体" w:cs="华文楷体" w:hint="eastAsia"/>
+                <w:b/>
+                <w:bCs/>
+                <w:sz w:val="24"/>
+              </w:rPr>
+              <w:t>0</w:t>
+            </w:r>
+          </w:p>
+        </w:tc>
+        <w:tc>
+          <w:tcPr>
+            <w:tcW w:w="1256" w:type="dxa"/>
+          </w:tcPr>
+          <w:p>
+            <w:pPr>
+              <w:spacing w:line="60" w:lineRule="atLeast"/>
+              <w:rPr>
+                <w:rFonts w:ascii="黑体" w:eastAsia="黑体" w:hAnsi="黑体" w:cs="华文楷体" w:hint="eastAsia"/>
+                <w:b/>
+                <w:bCs/>
+                <w:sz w:val="24"/>
+              </w:rPr>
+            </w:pPr>
+            <w:r>
+              <w:rPr>
+                <w:rFonts w:ascii="黑体" w:eastAsia="黑体" w:hAnsi="黑体" w:cs="华文楷体" w:hint="eastAsia"/>
+                <w:b/>
+                <w:bCs/>
+                <w:sz w:val="24"/>
+              </w:rPr>
+              <w:t>1</w:t>
+            </w:r>
+          </w:p>
+        </w:tc>
+        <w:tc>
+          <w:tcPr>
+            <w:tcW w:w="1256" w:type="dxa"/>
+          </w:tcPr>
+          <w:p>
+            <w:pPr>
+              <w:spacing w:line="60" w:lineRule="atLeast"/>
+              <w:rPr>
+                <w:rFonts w:ascii="黑体" w:eastAsia="黑体" w:hAnsi="黑体" w:cs="华文楷体" w:hint="eastAsia"/>
+                <w:b/>
+                <w:bCs/>
+                <w:sz w:val="24"/>
+              </w:rPr>
+            </w:pPr>
+            <w:r>
+              <w:rPr>
+                <w:rFonts w:ascii="黑体" w:eastAsia="黑体" w:hAnsi="黑体" w:cs="华文楷体" w:hint="eastAsia"/>
+                <w:b/>
+                <w:bCs/>
+                <w:sz w:val="24"/>
+              </w:rPr>
+              <w:t>0</w:t>
+            </w:r>
+          </w:p>
+        </w:tc>
+        <w:tc>
+          <w:tcPr>
+            <w:tcW w:w="1256" w:type="dxa"/>
+          </w:tcPr>
+          <w:p>
+            <w:pPr>
+              <w:spacing w:line="60" w:lineRule="atLeast"/>
+              <w:rPr>
+                <w:rFonts w:ascii="黑体" w:eastAsia="黑体" w:hAnsi="黑体" w:cs="华文楷体" w:hint="eastAsia"/>
+                <w:b/>
+                <w:bCs/>
+                <w:sz w:val="24"/>
+              </w:rPr>
+            </w:pPr>
+            <w:r>
+              <w:rPr>
+                <w:rFonts w:ascii="黑体" w:eastAsia="黑体" w:hAnsi="黑体" w:cs="华文楷体" w:hint="eastAsia"/>
+                <w:b/>
+                <w:bCs/>
+                <w:sz w:val="24"/>
+              </w:rPr>
+              <w:t>0</w:t>
+            </w:r>
+          </w:p>
+        </w:tc>
+        <w:tc>
+          <w:tcPr>
+            <w:tcW w:w="1256" w:type="dxa"/>
+          </w:tcPr>
+          <w:p>
+            <w:pPr>
+              <w:spacing w:line="60" w:lineRule="atLeast"/>
+              <w:rPr>
+                <w:rFonts w:ascii="黑体" w:eastAsia="黑体" w:hAnsi="黑体" w:cs="华文楷体" w:hint="eastAsia"/>
+                <w:b/>
+                <w:bCs/>
+                <w:sz w:val="24"/>
+              </w:rPr>
+            </w:pPr>
+            <w:r>
+              <w:rPr>
+                <w:rFonts w:ascii="黑体" w:eastAsia="黑体" w:hAnsi="黑体" w:cs="华文楷体" w:hint="eastAsia"/>
+                <w:b/>
+                <w:bCs/>
+                <w:sz w:val="24"/>
+              </w:rPr>
+              <w:t>1</w:t>
+            </w:r>
+          </w:p>
+        </w:tc>
+        <w:tc>
+          <w:tcPr>
+            <w:tcW w:w="1933" w:type="dxa"/>
+          </w:tcPr>
+          <w:p>
+            <w:pPr>
+              <w:spacing w:line="60" w:lineRule="atLeast"/>
+              <w:rPr>
+                <w:rFonts w:ascii="黑体" w:eastAsia="黑体" w:hAnsi="黑体" w:cs="华文楷体" w:hint="eastAsia"/>
+                <w:b/>
+                <w:bCs/>
+                <w:sz w:val="24"/>
+              </w:rPr>
+            </w:pPr>
+            <w:r>
+              <w:rPr>
+                <w:rFonts w:ascii="黑体" w:eastAsia="黑体" w:hAnsi="黑体" w:cs="华文楷体" w:hint="eastAsia"/>
+                <w:b/>
+                <w:bCs/>
+                <w:sz w:val="24"/>
+              </w:rPr>
+              <w:t>9</w:t>
+            </w:r>
+          </w:p>
+        </w:tc>
+      </w:tr>
+      <w:tr>
+        <w:tc>
+          <w:tcPr>
+            <w:tcW w:w="1118" w:type="dxa"/>
+          </w:tcPr>
+          <w:p>
+            <w:pPr>
+              <w:spacing w:line="60" w:lineRule="atLeast"/>
+              <w:rPr>
+                <w:rFonts w:ascii="黑体" w:eastAsia="黑体" w:hAnsi="黑体" w:cs="华文楷体" w:hint="eastAsia"/>
+                <w:b/>
+                <w:bCs/>
+                <w:sz w:val="24"/>
+              </w:rPr>
+            </w:pPr>
+            <w:r>
+              <w:rPr>
+                <w:rFonts w:ascii="黑体" w:eastAsia="黑体" w:hAnsi="黑体" w:cs="华文楷体" w:hint="eastAsia"/>
+                <w:b/>
+                <w:bCs/>
+                <w:sz w:val="24"/>
+              </w:rPr>
+              <w:t>0</w:t>
+            </w:r>
+          </w:p>
+        </w:tc>
+        <w:tc>
+          <w:tcPr>
+            <w:tcW w:w="1256" w:type="dxa"/>
+          </w:tcPr>
+          <w:p>
+            <w:pPr>
+              <w:spacing w:line="60" w:lineRule="atLeast"/>
+              <w:rPr>
+                <w:rFonts w:ascii="黑体" w:eastAsia="黑体" w:hAnsi="黑体" w:cs="华文楷体" w:hint="eastAsia"/>
+                <w:b/>
+                <w:bCs/>
+                <w:sz w:val="24"/>
+              </w:rPr>
+            </w:pPr>
+            <w:r>
+              <w:rPr>
+                <w:rFonts w:ascii="黑体" w:eastAsia="黑体" w:hAnsi="黑体" w:cs="华文楷体" w:hint="eastAsia"/>
+                <w:b/>
+                <w:bCs/>
+                <w:sz w:val="24"/>
+              </w:rPr>
+              <w:t>1</w:t>
+            </w:r>
+          </w:p>
+        </w:tc>
+        <w:tc>
+          <w:tcPr>
+            <w:tcW w:w="1256" w:type="dxa"/>
+          </w:tcPr>
+          <w:p>
+            <w:pPr>
+              <w:spacing w:line="60" w:lineRule="atLeast"/>
+              <w:rPr>
+                <w:rFonts w:ascii="黑体" w:eastAsia="黑体" w:hAnsi="黑体" w:cs="华文楷体" w:hint="eastAsia"/>
+                <w:b/>
+                <w:bCs/>
+                <w:sz w:val="24"/>
+              </w:rPr>
+            </w:pPr>
+            <w:r>
+              <w:rPr>
+                <w:rFonts w:ascii="黑体" w:eastAsia="黑体" w:hAnsi="黑体" w:cs="华文楷体" w:hint="eastAsia"/>
+                <w:b/>
+                <w:bCs/>
+                <w:sz w:val="24"/>
+              </w:rPr>
+              <w:t>0</w:t>
+            </w:r>
+          </w:p>
+        </w:tc>
+        <w:tc>
+          <w:tcPr>
+            <w:tcW w:w="1256" w:type="dxa"/>
+          </w:tcPr>
+          <w:p>
+            <w:pPr>
+              <w:spacing w:line="60" w:lineRule="atLeast"/>
+              <w:rPr>
+                <w:rFonts w:ascii="黑体" w:eastAsia="黑体" w:hAnsi="黑体" w:cs="华文楷体" w:hint="eastAsia"/>
+                <w:b/>
+                <w:bCs/>
+                <w:sz w:val="24"/>
+              </w:rPr>
+            </w:pPr>
+            <w:r>
+              <w:rPr>
+                <w:rFonts w:ascii="黑体" w:eastAsia="黑体" w:hAnsi="黑体" w:cs="华文楷体" w:hint="eastAsia"/>
+                <w:b/>
+                <w:bCs/>
+                <w:sz w:val="24"/>
+              </w:rPr>
+              <w:t>1</w:t>
+            </w:r>
+          </w:p>
+        </w:tc>
+        <w:tc>
+          <w:tcPr>
+            <w:tcW w:w="1256" w:type="dxa"/>
+          </w:tcPr>
+          <w:p>
+            <w:pPr>
+              <w:spacing w:line="60" w:lineRule="atLeast"/>
+              <w:rPr>
+                <w:rFonts w:ascii="黑体" w:eastAsia="黑体" w:hAnsi="黑体" w:cs="华文楷体" w:hint="eastAsia"/>
+                <w:b/>
+                <w:bCs/>
+                <w:sz w:val="24"/>
+              </w:rPr>
+            </w:pPr>
+            <w:r>
+              <w:rPr>
+                <w:rFonts w:ascii="黑体" w:eastAsia="黑体" w:hAnsi="黑体" w:cs="华文楷体" w:hint="eastAsia"/>
+                <w:b/>
+                <w:bCs/>
+                <w:sz w:val="24"/>
+              </w:rPr>
+              <w:t>0</w:t>
+            </w:r>
+          </w:p>
+        </w:tc>
+        <w:tc>
+          <w:tcPr>
+            <w:tcW w:w="1933" w:type="dxa"/>
+          </w:tcPr>
+          <w:p>
+            <w:pPr>
+              <w:spacing w:line="60" w:lineRule="atLeast"/>
+              <w:rPr>
+                <w:rFonts w:ascii="黑体" w:eastAsia="黑体" w:hAnsi="黑体" w:cs="华文楷体" w:hint="eastAsia"/>
+                <w:b/>
+                <w:bCs/>
+                <w:sz w:val="24"/>
+              </w:rPr>
+            </w:pPr>
+            <w:r>
+              <w:rPr>
+                <w:rFonts w:ascii="黑体" w:eastAsia="黑体" w:hAnsi="黑体" w:cs="华文楷体" w:hint="eastAsia"/>
+                <w:b/>
+                <w:bCs/>
+                <w:sz w:val="24"/>
+              </w:rPr>
+              <w:t>A</w:t>
+            </w:r>
+          </w:p>
+        </w:tc>
+      </w:tr>
+      <w:tr>
+        <w:tc>
+          <w:tcPr>
+            <w:tcW w:w="1118" w:type="dxa"/>
+          </w:tcPr>
+          <w:p>
+            <w:pPr>
+              <w:spacing w:line="60" w:lineRule="atLeast"/>
+              <w:rPr>
+                <w:rFonts w:ascii="黑体" w:eastAsia="黑体" w:hAnsi="黑体" w:cs="华文楷体" w:hint="eastAsia"/>
+                <w:b/>
+                <w:bCs/>
+                <w:sz w:val="24"/>
+              </w:rPr>
+            </w:pPr>
+            <w:r>
+              <w:rPr>
+                <w:rFonts w:ascii="黑体" w:eastAsia="黑体" w:hAnsi="黑体" w:cs="华文楷体" w:hint="eastAsia"/>
+                <w:b/>
+                <w:bCs/>
+                <w:sz w:val="24"/>
+              </w:rPr>
+              <w:t>0</w:t>
+            </w:r>
+          </w:p>
+        </w:tc>
+        <w:tc>
+          <w:tcPr>
+            <w:tcW w:w="1256" w:type="dxa"/>
+          </w:tcPr>
+          <w:p>
+            <w:pPr>
+              <w:spacing w:line="60" w:lineRule="atLeast"/>
+              <w:rPr>
+                <w:rFonts w:ascii="黑体" w:eastAsia="黑体" w:hAnsi="黑体" w:cs="华文楷体" w:hint="eastAsia"/>
+                <w:b/>
+                <w:bCs/>
+                <w:sz w:val="24"/>
+              </w:rPr>
+            </w:pPr>
+            <w:r>
+              <w:rPr>
+                <w:rFonts w:ascii="黑体" w:eastAsia="黑体" w:hAnsi="黑体" w:cs="华文楷体" w:hint="eastAsia"/>
+                <w:b/>
+                <w:bCs/>
+                <w:sz w:val="24"/>
+              </w:rPr>
+              <w:t>1</w:t>
+            </w:r>
+          </w:p>
+        </w:tc>
+        <w:tc>
+          <w:tcPr>
+            <w:tcW w:w="1256" w:type="dxa"/>
+          </w:tcPr>
+          <w:p>
+            <w:pPr>
+              <w:spacing w:line="60" w:lineRule="atLeast"/>
+              <w:rPr>
+                <w:rFonts w:ascii="黑体" w:eastAsia="黑体" w:hAnsi="黑体" w:cs="华文楷体" w:hint="eastAsia"/>
+                <w:b/>
+                <w:bCs/>
+                <w:sz w:val="24"/>
+              </w:rPr>
+            </w:pPr>
+            <w:r>
+              <w:rPr>
+                <w:rFonts w:ascii="黑体" w:eastAsia="黑体" w:hAnsi="黑体" w:cs="华文楷体" w:hint="eastAsia"/>
+                <w:b/>
+                <w:bCs/>
+                <w:sz w:val="24"/>
+              </w:rPr>
+              <w:t>0</w:t>
+            </w:r>
+          </w:p>
+        </w:tc>
+        <w:tc>
+          <w:tcPr>
+            <w:tcW w:w="1256" w:type="dxa"/>
+          </w:tcPr>
+          <w:p>
+            <w:pPr>
+              <w:spacing w:line="60" w:lineRule="atLeast"/>
+              <w:rPr>
+                <w:rFonts w:ascii="黑体" w:eastAsia="黑体" w:hAnsi="黑体" w:cs="华文楷体" w:hint="eastAsia"/>
+                <w:b/>
+                <w:bCs/>
+                <w:sz w:val="24"/>
+              </w:rPr>
+            </w:pPr>
+            <w:r>
+              <w:rPr>
+                <w:rFonts w:ascii="黑体" w:eastAsia="黑体" w:hAnsi="黑体" w:cs="华文楷体" w:hint="eastAsia"/>
+                <w:b/>
+                <w:bCs/>
+                <w:sz w:val="24"/>
+              </w:rPr>
+              <w:t>1</w:t>
+            </w:r>
+          </w:p>
+        </w:tc>
+        <w:tc>
+          <w:tcPr>
+            <w:tcW w:w="1256" w:type="dxa"/>
+          </w:tcPr>
+          <w:p>
+            <w:pPr>
+              <w:spacing w:line="60" w:lineRule="atLeast"/>
+              <w:rPr>
+                <w:rFonts w:ascii="黑体" w:eastAsia="黑体" w:hAnsi="黑体" w:cs="华文楷体" w:hint="eastAsia"/>
+                <w:b/>
+                <w:bCs/>
+                <w:sz w:val="24"/>
+              </w:rPr>
+            </w:pPr>
+            <w:r>
+              <w:rPr>
+                <w:rFonts w:ascii="黑体" w:eastAsia="黑体" w:hAnsi="黑体" w:cs="华文楷体" w:hint="eastAsia"/>
+                <w:b/>
+                <w:bCs/>
+                <w:sz w:val="24"/>
+              </w:rPr>
+              <w:t>1</w:t>
+            </w:r>
+          </w:p>
+        </w:tc>
+        <w:tc>
+          <w:tcPr>
+            <w:tcW w:w="1933" w:type="dxa"/>
+          </w:tcPr>
+          <w:p>
+            <w:pPr>
+              <w:spacing w:line="60" w:lineRule="atLeast"/>
+              <w:rPr>
+                <w:rFonts w:ascii="黑体" w:eastAsia="黑体" w:hAnsi="黑体" w:cs="华文楷体" w:hint="eastAsia"/>
+                <w:b/>
+                <w:bCs/>
+                <w:sz w:val="24"/>
+              </w:rPr>
+            </w:pPr>
+            <w:r>
+              <w:rPr>
+                <w:rFonts w:ascii="黑体" w:eastAsia="黑体" w:hAnsi="黑体" w:cs="华文楷体" w:hint="eastAsia"/>
+                <w:b/>
+                <w:bCs/>
+                <w:sz w:val="24"/>
+              </w:rPr>
+              <w:t>B</w:t>
+            </w:r>
+          </w:p>
+        </w:tc>
+      </w:tr>
+      <w:tr>
+        <w:tc>
+          <w:tcPr>
+            <w:tcW w:w="1118" w:type="dxa"/>
+          </w:tcPr>
+          <w:p>
+            <w:pPr>
+              <w:spacing w:line="60" w:lineRule="atLeast"/>
+              <w:rPr>
+                <w:rFonts w:ascii="黑体" w:eastAsia="黑体" w:hAnsi="黑体" w:cs="华文楷体" w:hint="eastAsia"/>
+                <w:b/>
+                <w:bCs/>
+                <w:sz w:val="24"/>
+              </w:rPr>
+            </w:pPr>
+            <w:r>
+              <w:rPr>
+                <w:rFonts w:ascii="黑体" w:eastAsia="黑体" w:hAnsi="黑体" w:cs="华文楷体" w:hint="eastAsia"/>
+                <w:b/>
+                <w:bCs/>
+                <w:sz w:val="24"/>
+              </w:rPr>
+              <w:t>0</w:t>
+            </w:r>
+          </w:p>
+        </w:tc>
+        <w:tc>
+          <w:tcPr>
+            <w:tcW w:w="1256" w:type="dxa"/>
+          </w:tcPr>
+          <w:p>
+            <w:pPr>
+              <w:spacing w:line="60" w:lineRule="atLeast"/>
+              <w:rPr>
+                <w:rFonts w:ascii="黑体" w:eastAsia="黑体" w:hAnsi="黑体" w:cs="华文楷体" w:hint="eastAsia"/>
+                <w:b/>
+                <w:bCs/>
+                <w:sz w:val="24"/>
+              </w:rPr>
+            </w:pPr>
+            <w:r>
+              <w:rPr>
+                <w:rFonts w:ascii="黑体" w:eastAsia="黑体" w:hAnsi="黑体" w:cs="华文楷体" w:hint="eastAsia"/>
+                <w:b/>
+                <w:bCs/>
+                <w:sz w:val="24"/>
+              </w:rPr>
+              <w:t>1</w:t>
+            </w:r>
+          </w:p>
+        </w:tc>
+        <w:tc>
+          <w:tcPr>
+            <w:tcW w:w="1256" w:type="dxa"/>
+          </w:tcPr>
+          <w:p>
+            <w:pPr>
+              <w:spacing w:line="60" w:lineRule="atLeast"/>
+              <w:rPr>
+                <w:rFonts w:ascii="黑体" w:eastAsia="黑体" w:hAnsi="黑体" w:cs="华文楷体" w:hint="eastAsia"/>
+                <w:b/>
+                <w:bCs/>
+                <w:sz w:val="24"/>
+              </w:rPr>
+            </w:pPr>
+            <w:r>
+              <w:rPr>
+                <w:rFonts w:ascii="黑体" w:eastAsia="黑体" w:hAnsi="黑体" w:cs="华文楷体" w:hint="eastAsia"/>
+                <w:b/>
+                <w:bCs/>
+                <w:sz w:val="24"/>
+              </w:rPr>
+              <w:t>1</w:t>
+            </w:r>
+          </w:p>
+        </w:tc>
+        <w:tc>
+          <w:tcPr>
+            <w:tcW w:w="1256" w:type="dxa"/>
+          </w:tcPr>
+          <w:p>
+            <w:pPr>
+              <w:spacing w:line="60" w:lineRule="atLeast"/>
+              <w:rPr>
+                <w:rFonts w:ascii="黑体" w:eastAsia="黑体" w:hAnsi="黑体" w:cs="华文楷体" w:hint="eastAsia"/>
+                <w:b/>
+                <w:bCs/>
+                <w:sz w:val="24"/>
+              </w:rPr>
+            </w:pPr>
+            <w:r>
+              <w:rPr>
+                <w:rFonts w:ascii="黑体" w:eastAsia="黑体" w:hAnsi="黑体" w:cs="华文楷体" w:hint="eastAsia"/>
+                <w:b/>
+                <w:bCs/>
+                <w:sz w:val="24"/>
+              </w:rPr>
+              <w:t>0</w:t>
+            </w:r>
+          </w:p>
+        </w:tc>
+        <w:tc>
+          <w:tcPr>
+            <w:tcW w:w="1256" w:type="dxa"/>
+          </w:tcPr>
+          <w:p>
+            <w:pPr>
+              <w:spacing w:line="60" w:lineRule="atLeast"/>
+              <w:rPr>
+                <w:rFonts w:ascii="黑体" w:eastAsia="黑体" w:hAnsi="黑体" w:cs="华文楷体" w:hint="eastAsia"/>
+                <w:b/>
+                <w:bCs/>
+                <w:sz w:val="24"/>
+              </w:rPr>
+            </w:pPr>
+            <w:r>
+              <w:rPr>
+                <w:rFonts w:ascii="黑体" w:eastAsia="黑体" w:hAnsi="黑体" w:cs="华文楷体" w:hint="eastAsia"/>
+                <w:b/>
+                <w:bCs/>
+                <w:sz w:val="24"/>
+              </w:rPr>
+              <w:t>0</w:t>
+            </w:r>
+          </w:p>
+        </w:tc>
+        <w:tc>
+          <w:tcPr>
+            <w:tcW w:w="1933" w:type="dxa"/>
+          </w:tcPr>
+          <w:p>
+            <w:pPr>
+              <w:spacing w:line="60" w:lineRule="atLeast"/>
+              <w:rPr>
+                <w:rFonts w:ascii="黑体" w:eastAsia="黑体" w:hAnsi="黑体" w:cs="华文楷体" w:hint="eastAsia"/>
+                <w:b/>
+                <w:bCs/>
+                <w:sz w:val="24"/>
+              </w:rPr>
+            </w:pPr>
+            <w:r>
+              <w:rPr>
+                <w:rFonts w:ascii="黑体" w:eastAsia="黑体" w:hAnsi="黑体" w:cs="华文楷体" w:hint="eastAsia"/>
+                <w:b/>
+                <w:bCs/>
+                <w:sz w:val="24"/>
+              </w:rPr>
+              <w:t>C</w:t>
+            </w:r>
+          </w:p>
+        </w:tc>
+      </w:tr>
+      <w:tr>
+        <w:tc>
+          <w:tcPr>
+            <w:tcW w:w="1118" w:type="dxa"/>
+          </w:tcPr>
+          <w:p>
+            <w:pPr>
+              <w:spacing w:line="60" w:lineRule="atLeast"/>
+              <w:rPr>
+                <w:rFonts w:ascii="黑体" w:eastAsia="黑体" w:hAnsi="黑体" w:cs="华文楷体" w:hint="eastAsia"/>
+                <w:b/>
+                <w:bCs/>
+                <w:sz w:val="24"/>
+              </w:rPr>
+            </w:pPr>
+            <w:r>
+              <w:rPr>
+                <w:rFonts w:ascii="黑体" w:eastAsia="黑体" w:hAnsi="黑体" w:cs="华文楷体" w:hint="eastAsia"/>
+                <w:b/>
+                <w:bCs/>
+                <w:sz w:val="24"/>
+              </w:rPr>
+              <w:t>0</w:t>
+            </w:r>
+          </w:p>
+        </w:tc>
+        <w:tc>
+          <w:tcPr>
+            <w:tcW w:w="1256" w:type="dxa"/>
+          </w:tcPr>
+          <w:p>
+            <w:pPr>
+              <w:spacing w:line="60" w:lineRule="atLeast"/>
+              <w:rPr>
+                <w:rFonts w:ascii="黑体" w:eastAsia="黑体" w:hAnsi="黑体" w:cs="华文楷体" w:hint="eastAsia"/>
+                <w:b/>
+                <w:bCs/>
+                <w:sz w:val="24"/>
+              </w:rPr>
+            </w:pPr>
+            <w:r>
+              <w:rPr>
+                <w:rFonts w:ascii="黑体" w:eastAsia="黑体" w:hAnsi="黑体" w:cs="华文楷体" w:hint="eastAsia"/>
+                <w:b/>
+                <w:bCs/>
+                <w:sz w:val="24"/>
+              </w:rPr>
+              <w:t>1</w:t>
+            </w:r>
+          </w:p>
+        </w:tc>
+        <w:tc>
+          <w:tcPr>
+            <w:tcW w:w="1256" w:type="dxa"/>
+          </w:tcPr>
+          <w:p>
+            <w:pPr>
+              <w:spacing w:line="60" w:lineRule="atLeast"/>
+              <w:rPr>
+                <w:rFonts w:ascii="黑体" w:eastAsia="黑体" w:hAnsi="黑体" w:cs="华文楷体" w:hint="eastAsia"/>
+                <w:b/>
+                <w:bCs/>
+                <w:sz w:val="24"/>
+              </w:rPr>
+            </w:pPr>
+            <w:r>
+              <w:rPr>
+                <w:rFonts w:ascii="黑体" w:eastAsia="黑体" w:hAnsi="黑体" w:cs="华文楷体" w:hint="eastAsia"/>
+                <w:b/>
+                <w:bCs/>
+                <w:sz w:val="24"/>
+              </w:rPr>
+              <w:t>1</w:t>
+            </w:r>
+          </w:p>
+        </w:tc>
+        <w:tc>
+          <w:tcPr>
+            <w:tcW w:w="1256" w:type="dxa"/>
+          </w:tcPr>
+          <w:p>
+            <w:pPr>
+              <w:spacing w:line="60" w:lineRule="atLeast"/>
+              <w:rPr>
+                <w:rFonts w:ascii="黑体" w:eastAsia="黑体" w:hAnsi="黑体" w:cs="华文楷体" w:hint="eastAsia"/>
+                <w:b/>
+                <w:bCs/>
+                <w:sz w:val="24"/>
+              </w:rPr>
+            </w:pPr>
+            <w:r>
+              <w:rPr>
+                <w:rFonts w:ascii="黑体" w:eastAsia="黑体" w:hAnsi="黑体" w:cs="华文楷体" w:hint="eastAsia"/>
+                <w:b/>
+                <w:bCs/>
+                <w:sz w:val="24"/>
+              </w:rPr>
+              <w:t>0</w:t>
+            </w:r>
+          </w:p>
+        </w:tc>
+        <w:tc>
+          <w:tcPr>
+            <w:tcW w:w="1256" w:type="dxa"/>
+          </w:tcPr>
+          <w:p>
+            <w:pPr>
+              <w:spacing w:line="60" w:lineRule="atLeast"/>
+              <w:rPr>
+                <w:rFonts w:ascii="黑体" w:eastAsia="黑体" w:hAnsi="黑体" w:cs="华文楷体" w:hint="eastAsia"/>
+                <w:b/>
+                <w:bCs/>
+                <w:sz w:val="24"/>
+              </w:rPr>
+            </w:pPr>
+            <w:r>
+              <w:rPr>
+                <w:rFonts w:ascii="黑体" w:eastAsia="黑体" w:hAnsi="黑体" w:cs="华文楷体" w:hint="eastAsia"/>
+                <w:b/>
+                <w:bCs/>
+                <w:sz w:val="24"/>
+              </w:rPr>
+              <w:t>1</w:t>
+            </w:r>
+          </w:p>
+        </w:tc>
+        <w:tc>
+          <w:tcPr>
+            <w:tcW w:w="1933" w:type="dxa"/>
+          </w:tcPr>
+          <w:p>
+            <w:pPr>
+              <w:spacing w:line="60" w:lineRule="atLeast"/>
+              <w:rPr>
+                <w:rFonts w:ascii="黑体" w:eastAsia="黑体" w:hAnsi="黑体" w:cs="华文楷体" w:hint="eastAsia"/>
+                <w:b/>
+                <w:bCs/>
+                <w:sz w:val="24"/>
+              </w:rPr>
+            </w:pPr>
+            <w:r>
+              <w:rPr>
+                <w:rFonts w:ascii="黑体" w:eastAsia="黑体" w:hAnsi="黑体" w:cs="华文楷体" w:hint="eastAsia"/>
+                <w:b/>
+                <w:bCs/>
+                <w:sz w:val="24"/>
+              </w:rPr>
+              <w:t>D</w:t>
+            </w:r>
+          </w:p>
+        </w:tc>
+      </w:tr>
+      <w:tr>
+        <w:tc>
+          <w:tcPr>
+            <w:tcW w:w="1118" w:type="dxa"/>
+          </w:tcPr>
+          <w:p>
+            <w:pPr>
+              <w:spacing w:line="60" w:lineRule="atLeast"/>
+              <w:rPr>
+                <w:rFonts w:ascii="黑体" w:eastAsia="黑体" w:hAnsi="黑体" w:cs="华文楷体" w:hint="eastAsia"/>
+                <w:b/>
+                <w:bCs/>
+                <w:sz w:val="24"/>
+              </w:rPr>
+            </w:pPr>
+            <w:r>
+              <w:rPr>
+                <w:rFonts w:ascii="黑体" w:eastAsia="黑体" w:hAnsi="黑体" w:cs="华文楷体" w:hint="eastAsia"/>
+                <w:b/>
+                <w:bCs/>
+                <w:sz w:val="24"/>
+              </w:rPr>
+              <w:t>0</w:t>
+            </w:r>
+          </w:p>
+        </w:tc>
+        <w:tc>
+          <w:tcPr>
+            <w:tcW w:w="1256" w:type="dxa"/>
+          </w:tcPr>
+          <w:p>
+            <w:pPr>
+              <w:spacing w:line="60" w:lineRule="atLeast"/>
+              <w:rPr>
+                <w:rFonts w:ascii="黑体" w:eastAsia="黑体" w:hAnsi="黑体" w:cs="华文楷体" w:hint="eastAsia"/>
+                <w:b/>
+                <w:bCs/>
+                <w:sz w:val="24"/>
+              </w:rPr>
+            </w:pPr>
+            <w:r>
+              <w:rPr>
+                <w:rFonts w:ascii="黑体" w:eastAsia="黑体" w:hAnsi="黑体" w:cs="华文楷体" w:hint="eastAsia"/>
+                <w:b/>
+                <w:bCs/>
+                <w:sz w:val="24"/>
+              </w:rPr>
+              <w:t>1</w:t>
+            </w:r>
+          </w:p>
+        </w:tc>
+        <w:tc>
+          <w:tcPr>
+            <w:tcW w:w="1256" w:type="dxa"/>
+          </w:tcPr>
+          <w:p>
+            <w:pPr>
+              <w:spacing w:line="60" w:lineRule="atLeast"/>
+              <w:rPr>
+                <w:rFonts w:ascii="黑体" w:eastAsia="黑体" w:hAnsi="黑体" w:cs="华文楷体" w:hint="eastAsia"/>
+                <w:b/>
+                <w:bCs/>
+                <w:sz w:val="24"/>
+              </w:rPr>
+            </w:pPr>
+            <w:r>
+              <w:rPr>
+                <w:rFonts w:ascii="黑体" w:eastAsia="黑体" w:hAnsi="黑体" w:cs="华文楷体" w:hint="eastAsia"/>
+                <w:b/>
+                <w:bCs/>
+                <w:sz w:val="24"/>
+              </w:rPr>
+              <w:t>1</w:t>
+            </w:r>
+          </w:p>
+        </w:tc>
+        <w:tc>
+          <w:tcPr>
+            <w:tcW w:w="1256" w:type="dxa"/>
+          </w:tcPr>
+          <w:p>
+            <w:pPr>
+              <w:spacing w:line="60" w:lineRule="atLeast"/>
+              <w:rPr>
+                <w:rFonts w:ascii="黑体" w:eastAsia="黑体" w:hAnsi="黑体" w:cs="华文楷体" w:hint="eastAsia"/>
+                <w:b/>
+                <w:bCs/>
+                <w:sz w:val="24"/>
+              </w:rPr>
+            </w:pPr>
+            <w:r>
+              <w:rPr>
+                <w:rFonts w:ascii="黑体" w:eastAsia="黑体" w:hAnsi="黑体" w:cs="华文楷体" w:hint="eastAsia"/>
+                <w:b/>
+                <w:bCs/>
+                <w:sz w:val="24"/>
+              </w:rPr>
+              <w:t>1</w:t>
+            </w:r>
+          </w:p>
+        </w:tc>
+        <w:tc>
+          <w:tcPr>
+            <w:tcW w:w="1256" w:type="dxa"/>
+          </w:tcPr>
+          <w:p>
+            <w:pPr>
+              <w:spacing w:line="60" w:lineRule="atLeast"/>
+              <w:rPr>
+                <w:rFonts w:ascii="黑体" w:eastAsia="黑体" w:hAnsi="黑体" w:cs="华文楷体" w:hint="eastAsia"/>
+                <w:b/>
+                <w:bCs/>
+                <w:sz w:val="24"/>
+              </w:rPr>
+            </w:pPr>
+            <w:r>
+              <w:rPr>
+                <w:rFonts w:ascii="黑体" w:eastAsia="黑体" w:hAnsi="黑体" w:cs="华文楷体" w:hint="eastAsia"/>
+                <w:b/>
+                <w:bCs/>
+                <w:sz w:val="24"/>
+              </w:rPr>
+              <w:t>0</w:t>
+            </w:r>
+          </w:p>
+        </w:tc>
+        <w:tc>
+          <w:tcPr>
+            <w:tcW w:w="1933" w:type="dxa"/>
+          </w:tcPr>
+          <w:p>
+            <w:pPr>
+              <w:spacing w:line="60" w:lineRule="atLeast"/>
+              <w:rPr>
+                <w:rFonts w:ascii="黑体" w:eastAsia="黑体" w:hAnsi="黑体" w:cs="华文楷体" w:hint="eastAsia"/>
+                <w:b/>
+                <w:bCs/>
+                <w:sz w:val="24"/>
+              </w:rPr>
+            </w:pPr>
+            <w:r>
+              <w:rPr>
+                <w:rFonts w:ascii="黑体" w:eastAsia="黑体" w:hAnsi="黑体" w:cs="华文楷体" w:hint="eastAsia"/>
+                <w:b/>
+                <w:bCs/>
+                <w:sz w:val="24"/>
+              </w:rPr>
+              <w:t>E</w:t>
+            </w:r>
+          </w:p>
+        </w:tc>
+      </w:tr>
+      <w:tr>
+        <w:tc>
+          <w:tcPr>
+            <w:tcW w:w="1118" w:type="dxa"/>
+          </w:tcPr>
+          <w:p>
+            <w:pPr>
+              <w:spacing w:line="60" w:lineRule="atLeast"/>
+              <w:rPr>
+                <w:rFonts w:ascii="黑体" w:eastAsia="黑体" w:hAnsi="黑体" w:cs="华文楷体" w:hint="eastAsia"/>
+                <w:b/>
+                <w:bCs/>
+                <w:sz w:val="24"/>
+              </w:rPr>
+            </w:pPr>
+            <w:r>
+              <w:rPr>
+                <w:rFonts w:ascii="黑体" w:eastAsia="黑体" w:hAnsi="黑体" w:cs="华文楷体" w:hint="eastAsia"/>
+                <w:b/>
+                <w:bCs/>
+                <w:sz w:val="24"/>
+              </w:rPr>
+              <w:t>0</w:t>
+            </w:r>
+          </w:p>
+        </w:tc>
+        <w:tc>
+          <w:tcPr>
+            <w:tcW w:w="1256" w:type="dxa"/>
+          </w:tcPr>
+          <w:p>
+            <w:pPr>
+              <w:spacing w:line="60" w:lineRule="atLeast"/>
+              <w:rPr>
+                <w:rFonts w:ascii="黑体" w:eastAsia="黑体" w:hAnsi="黑体" w:cs="华文楷体" w:hint="eastAsia"/>
+                <w:b/>
+                <w:bCs/>
+                <w:sz w:val="24"/>
+              </w:rPr>
+            </w:pPr>
+            <w:r>
+              <w:rPr>
+                <w:rFonts w:ascii="黑体" w:eastAsia="黑体" w:hAnsi="黑体" w:cs="华文楷体" w:hint="eastAsia"/>
+                <w:b/>
+                <w:bCs/>
+                <w:sz w:val="24"/>
+              </w:rPr>
+              <w:t>1</w:t>
+            </w:r>
+          </w:p>
+        </w:tc>
+        <w:tc>
+          <w:tcPr>
+            <w:tcW w:w="1256" w:type="dxa"/>
+          </w:tcPr>
+          <w:p>
+            <w:pPr>
+              <w:spacing w:line="60" w:lineRule="atLeast"/>
+              <w:rPr>
+                <w:rFonts w:ascii="黑体" w:eastAsia="黑体" w:hAnsi="黑体" w:cs="华文楷体" w:hint="eastAsia"/>
+                <w:b/>
+                <w:bCs/>
+                <w:sz w:val="24"/>
+              </w:rPr>
+            </w:pPr>
+            <w:r>
+              <w:rPr>
+                <w:rFonts w:ascii="黑体" w:eastAsia="黑体" w:hAnsi="黑体" w:cs="华文楷体" w:hint="eastAsia"/>
+                <w:b/>
+                <w:bCs/>
+                <w:sz w:val="24"/>
+              </w:rPr>
+              <w:t>1</w:t>
+            </w:r>
+          </w:p>
+        </w:tc>
+        <w:tc>
+          <w:tcPr>
+            <w:tcW w:w="1256" w:type="dxa"/>
+          </w:tcPr>
+          <w:p>
+            <w:pPr>
+              <w:spacing w:line="60" w:lineRule="atLeast"/>
+              <w:rPr>
+                <w:rFonts w:ascii="黑体" w:eastAsia="黑体" w:hAnsi="黑体" w:cs="华文楷体" w:hint="eastAsia"/>
+                <w:b/>
+                <w:bCs/>
+                <w:sz w:val="24"/>
+              </w:rPr>
+            </w:pPr>
+            <w:r>
+              <w:rPr>
+                <w:rFonts w:ascii="黑体" w:eastAsia="黑体" w:hAnsi="黑体" w:cs="华文楷体" w:hint="eastAsia"/>
+                <w:b/>
+                <w:bCs/>
+                <w:sz w:val="24"/>
+              </w:rPr>
+              <w:t>1</w:t>
+            </w:r>
+          </w:p>
+        </w:tc>
+        <w:tc>
+          <w:tcPr>
+            <w:tcW w:w="1256" w:type="dxa"/>
+          </w:tcPr>
+          <w:p>
+            <w:pPr>
+              <w:spacing w:line="60" w:lineRule="atLeast"/>
+              <w:rPr>
+                <w:rFonts w:ascii="黑体" w:eastAsia="黑体" w:hAnsi="黑体" w:cs="华文楷体" w:hint="eastAsia"/>
+                <w:b/>
+                <w:bCs/>
+                <w:sz w:val="24"/>
+              </w:rPr>
+            </w:pPr>
+            <w:r>
+              <w:rPr>
+                <w:rFonts w:ascii="黑体" w:eastAsia="黑体" w:hAnsi="黑体" w:cs="华文楷体" w:hint="eastAsia"/>
+                <w:b/>
+                <w:bCs/>
+                <w:sz w:val="24"/>
+              </w:rPr>
+              <w:t>1</w:t>
+            </w:r>
+          </w:p>
+        </w:tc>
+        <w:tc>
+          <w:tcPr>
+            <w:tcW w:w="1933" w:type="dxa"/>
+          </w:tcPr>
+          <w:p>
+            <w:pPr>
+              <w:spacing w:line="60" w:lineRule="atLeast"/>
+              <w:rPr>
+                <w:rFonts w:ascii="黑体" w:eastAsia="黑体" w:hAnsi="黑体" w:cs="华文楷体" w:hint="eastAsia"/>
+                <w:b/>
+                <w:bCs/>
+                <w:sz w:val="24"/>
+              </w:rPr>
+            </w:pPr>
+            <w:r>
+              <w:rPr>
+                <w:rFonts w:ascii="黑体" w:eastAsia="黑体" w:hAnsi="黑体" w:cs="华文楷体" w:hint="eastAsia"/>
+                <w:b/>
+                <w:bCs/>
+                <w:sz w:val="24"/>
+              </w:rPr>
+              <w:t>F</w:t>
+            </w:r>
+          </w:p>
+        </w:tc>
+      </w:tr>
+    </w:tbl>
+    <w:p>
+      <w:pPr>
+        <w:spacing w:line="60" w:lineRule="atLeast"/>
+        <w:rPr>
+          <w:rFonts w:ascii="黑体" w:eastAsia="黑体" w:hAnsi="黑体" w:cs="华文楷体" w:hint="eastAsia"/>
+          <w:b/>
+          <w:bCs/>
+          <w:szCs w:val="28"/>
+        </w:rPr>
       </w:pPr>
       <w:r>
         <w:rPr>
-          <w:rFonts w:ascii="黑体" w:eastAsia="黑体" w:hAnsi="黑体" w:cs="华文楷体" w:hint="eastAsia"/>
+          <w:rFonts w:ascii="黑体" w:eastAsia="黑体" w:hAnsi="黑体" w:cs="华文楷体"/>
           <w:b/>
-          <w:sz w:val="24"/>
-        </w:rPr>
-        <w:t>实验4：</w:t>
+          <w:bCs/>
+          <w:szCs w:val="28"/>
+        </w:rPr>
+        <w:lastRenderedPageBreak/>
+        <w:tab/>
+      </w:r>
+    </w:p>
+    <w:p>
+      <w:pPr>
+        <w:spacing w:line="60" w:lineRule="atLeast"/>
+        <w:rPr>
+          <w:rFonts w:ascii="黑体" w:eastAsia="黑体" w:hAnsi="黑体" w:cs="华文楷体" w:hint="eastAsia"/>
+          <w:b/>
+          <w:bCs/>
+          <w:szCs w:val="28"/>
+        </w:rPr>
+      </w:pPr>
+      <w:r>
+        <w:rPr>
+          <w:rFonts w:ascii="黑体" w:eastAsia="黑体" w:hAnsi="黑体" w:cs="华文楷体"/>
+          <w:b/>
+          <w:bCs/>
+          <w:noProof/>
+          <w:szCs w:val="28"/>
+        </w:rPr>
+        <w:drawing>
+          <wp:anchor distT="0" distB="0" distL="114300" distR="114300" simplePos="0" relativeHeight="251664384" behindDoc="0" locked="0" layoutInCell="1" allowOverlap="1">
+            <wp:simplePos x="0" y="0"/>
+            <wp:positionH relativeFrom="margin">
+              <wp:posOffset>1054100</wp:posOffset>
+            </wp:positionH>
+            <wp:positionV relativeFrom="paragraph">
+              <wp:posOffset>523240</wp:posOffset>
+            </wp:positionV>
+            <wp:extent cx="3844925" cy="3844925"/>
+            <wp:effectExtent l="0" t="0" r="3175" b="3175"/>
+            <wp:wrapTopAndBottom/>
+            <wp:docPr id="9" name="图片 9" descr="C:\Users\Siriu\AppData\Local\Microsoft\Windows\INetCache\Content.Word\+16line.jpg"/>
+            <wp:cNvGraphicFramePr>
+              <a:graphicFrameLocks xmlns:a="http://schemas.openxmlformats.org/drawingml/2006/main" noChangeAspect="1"/>
+            </wp:cNvGraphicFramePr>
+            <a:graphic xmlns:a="http://schemas.openxmlformats.org/drawingml/2006/main">
+              <a:graphicData uri="http://schemas.openxmlformats.org/drawingml/2006/picture">
+                <pic:pic xmlns:pic="http://schemas.openxmlformats.org/drawingml/2006/picture">
+                  <pic:nvPicPr>
+                    <pic:cNvPr id="0" name="Picture 10" descr="C:\Users\Siriu\AppData\Local\Microsoft\Windows\INetCache\Content.Word\+16line.jpg"/>
+                    <pic:cNvPicPr>
+                      <a:picLocks noChangeAspect="1" noChangeArrowheads="1"/>
+                    </pic:cNvPicPr>
+                  </pic:nvPicPr>
+                  <pic:blipFill>
+                    <a:blip r:embed="rId15" cstate="print">
+                      <a:extLst>
+                        <a:ext uri="{28A0092B-C50C-407E-A947-70E740481C1C}">
+                          <a14:useLocalDpi xmlns:a14="http://schemas.microsoft.com/office/drawing/2010/main" val="0"/>
+                        </a:ext>
+                      </a:extLst>
+                    </a:blip>
+                    <a:srcRect/>
+                    <a:stretch>
+                      <a:fillRect/>
+                    </a:stretch>
+                  </pic:blipFill>
+                  <pic:spPr bwMode="auto">
+                    <a:xfrm>
+                      <a:off x="0" y="0"/>
+                      <a:ext cx="3844925" cy="3844925"/>
+                    </a:xfrm>
+                    <a:prstGeom prst="rect">
+                      <a:avLst/>
+                    </a:prstGeom>
+                    <a:noFill/>
+                    <a:ln>
+                      <a:noFill/>
+                    </a:ln>
+                  </pic:spPr>
+                </pic:pic>
+              </a:graphicData>
+            </a:graphic>
+            <wp14:sizeRelH relativeFrom="page">
+              <wp14:pctWidth>0</wp14:pctWidth>
+            </wp14:sizeRelH>
+            <wp14:sizeRelV relativeFrom="page">
+              <wp14:pctHeight>0</wp14:pctHeight>
+            </wp14:sizeRelV>
+          </wp:anchor>
+        </w:drawing>
+      </w:r>
+      <w:r>
+        <w:rPr>
+          <w:rFonts w:ascii="黑体" w:eastAsia="黑体" w:hAnsi="黑体" w:cs="华文楷体" w:hint="eastAsia"/>
+          <w:b/>
+          <w:bCs/>
+          <w:szCs w:val="28"/>
+        </w:rPr>
+        <w:t>实验连线</w:t>
       </w:r>
     </w:p>
     <w:p>
@@ -1443,15 +10027,275 @@
           <w:szCs w:val="28"/>
         </w:rPr>
       </w:pPr>
-      <w:r>
-        <w:rPr>
-          <w:rFonts w:ascii="黑体" w:eastAsia="黑体" w:hAnsi="黑体" w:cs="华文楷体" w:hint="eastAsia"/>
+    </w:p>
+    <w:p>
+      <w:pPr>
+        <w:spacing w:line="60" w:lineRule="atLeast"/>
+        <w:rPr>
+          <w:rFonts w:ascii="黑体" w:eastAsia="黑体" w:hAnsi="黑体" w:cs="华文楷体"/>
           <w:b/>
           <w:bCs/>
           <w:szCs w:val="28"/>
         </w:rPr>
+      </w:pPr>
+    </w:p>
+    <w:p>
+      <w:pPr>
+        <w:spacing w:line="60" w:lineRule="atLeast"/>
+        <w:rPr>
+          <w:rFonts w:ascii="黑体" w:eastAsia="黑体" w:hAnsi="黑体" w:cs="华文楷体" w:hint="eastAsia"/>
+          <w:b/>
+          <w:bCs/>
+          <w:szCs w:val="28"/>
+        </w:rPr>
+      </w:pPr>
+      <w:r>
+        <w:rPr>
+          <w:rFonts w:ascii="黑体" w:eastAsia="黑体" w:hAnsi="黑体" w:cs="华文楷体" w:hint="eastAsia"/>
+          <w:b/>
+          <w:bCs/>
+          <w:szCs w:val="28"/>
+        </w:rPr>
         <w:t>五、实验感想</w:t>
       </w:r>
+      <w:bookmarkStart w:id="0" w:name="_GoBack"/>
+      <w:bookmarkEnd w:id="0"/>
+    </w:p>
+    <w:p>
+      <w:pPr>
+        <w:spacing w:line="60" w:lineRule="atLeast"/>
+        <w:rPr>
+          <w:rFonts w:ascii="黑体" w:eastAsia="黑体" w:hAnsi="黑体" w:cs="华文楷体"/>
+          <w:bCs/>
+          <w:sz w:val="21"/>
+          <w:szCs w:val="21"/>
+        </w:rPr>
+      </w:pPr>
+      <w:r>
+        <w:rPr>
+          <w:rFonts w:ascii="黑体" w:eastAsia="黑体" w:hAnsi="黑体" w:cs="华文楷体" w:hint="eastAsia"/>
+          <w:bCs/>
+          <w:sz w:val="21"/>
+          <w:szCs w:val="21"/>
+        </w:rPr>
+        <w:t>第一次写实验报告也不是很清楚要写一些什么东西，就把实验课上的实物连线</w:t>
+      </w:r>
+      <w:r>
+        <w:rPr>
+          <w:rFonts w:ascii="黑体" w:eastAsia="黑体" w:hAnsi="黑体" w:cs="华文楷体" w:hint="eastAsia"/>
+          <w:bCs/>
+          <w:sz w:val="21"/>
+          <w:szCs w:val="21"/>
+        </w:rPr>
+        <w:t>和示波器显示的照片放了上来，然后加了一些辅助线，写清楚连线方法和思路，填好真值表就结束了。至于一些探究性问题也没能深究，比如说为什么LED和数码管的亮灭是相反的。总之这份实验报告写得有点不明不白，希望能看到同学的优秀作品，也给我一个学习的机会。</w:t>
+      </w:r>
+    </w:p>
+    <w:p>
+      <w:pPr>
+        <w:spacing w:line="60" w:lineRule="atLeast"/>
+        <w:rPr>
+          <w:rFonts w:ascii="黑体" w:eastAsia="黑体" w:hAnsi="黑体" w:cs="华文楷体"/>
+          <w:bCs/>
+          <w:sz w:val="21"/>
+          <w:szCs w:val="21"/>
+        </w:rPr>
+      </w:pPr>
+    </w:p>
+    <w:p>
+      <w:pPr>
+        <w:spacing w:line="60" w:lineRule="atLeast"/>
+        <w:rPr>
+          <w:rFonts w:ascii="黑体" w:eastAsia="黑体" w:hAnsi="黑体" w:cs="华文楷体"/>
+          <w:bCs/>
+          <w:sz w:val="21"/>
+          <w:szCs w:val="21"/>
+        </w:rPr>
+      </w:pPr>
+      <w:r>
+        <w:rPr>
+          <w:rFonts w:ascii="黑体" w:eastAsia="黑体" w:hAnsi="黑体" w:cs="华文楷体" w:hint="eastAsia"/>
+          <w:bCs/>
+          <w:sz w:val="21"/>
+          <w:szCs w:val="21"/>
+        </w:rPr>
+        <w:t>关于这两次实验课，我的第一感想就是：我是谁，我在哪，我要干什么？感觉实验课上的目标没有很好地传达到，经常会出现问隔壁同学“现在要干什么”的情况。此外，在写报告的时候还要感慨：为什么这个东西我当初没有拍照，啊能不能借你的照片给我用一下……之类的情况。</w:t>
+      </w:r>
+    </w:p>
+    <w:p>
+      <w:pPr>
+        <w:spacing w:line="60" w:lineRule="atLeast"/>
+        <w:rPr>
+          <w:rFonts w:ascii="黑体" w:eastAsia="黑体" w:hAnsi="黑体" w:cs="华文楷体"/>
+          <w:bCs/>
+          <w:sz w:val="21"/>
+          <w:szCs w:val="21"/>
+        </w:rPr>
+      </w:pPr>
+    </w:p>
+    <w:p>
+      <w:pPr>
+        <w:spacing w:line="60" w:lineRule="atLeast"/>
+        <w:rPr>
+          <w:rFonts w:ascii="黑体" w:eastAsia="黑体" w:hAnsi="黑体" w:cs="华文楷体"/>
+          <w:bCs/>
+          <w:sz w:val="21"/>
+          <w:szCs w:val="21"/>
+        </w:rPr>
+      </w:pPr>
+      <w:r>
+        <w:rPr>
+          <w:rFonts w:ascii="黑体" w:eastAsia="黑体" w:hAnsi="黑体" w:cs="华文楷体" w:hint="eastAsia"/>
+          <w:bCs/>
+          <w:sz w:val="21"/>
+          <w:szCs w:val="21"/>
+        </w:rPr>
+        <w:t>经此一役，我发觉这个数电实验的预习还是相当重要的，不然面对板子一脸懵逼</w:t>
+      </w:r>
+      <w:r>
+        <w:rPr>
+          <w:rFonts w:ascii="黑体" w:eastAsia="黑体" w:hAnsi="黑体" w:cs="华文楷体" w:hint="eastAsia"/>
+          <w:bCs/>
+          <w:sz w:val="21"/>
+          <w:szCs w:val="21"/>
+        </w:rPr>
+        <w:t>，得不偿失。</w:t>
+      </w:r>
+    </w:p>
+    <w:p>
+      <w:pPr>
+        <w:spacing w:line="60" w:lineRule="atLeast"/>
+        <w:rPr>
+          <w:rFonts w:ascii="黑体" w:eastAsia="黑体" w:hAnsi="黑体" w:cs="华文楷体" w:hint="eastAsia"/>
+          <w:bCs/>
+          <w:sz w:val="21"/>
+          <w:szCs w:val="21"/>
+        </w:rPr>
+      </w:pPr>
+    </w:p>
+    <w:p>
+      <w:pPr>
+        <w:spacing w:line="60" w:lineRule="atLeast"/>
+        <w:jc w:val="right"/>
+        <w:rPr>
+          <w:rFonts w:ascii="黑体" w:eastAsia="黑体" w:hAnsi="黑体" w:cs="华文楷体" w:hint="eastAsia"/>
+          <w:bCs/>
+          <w:sz w:val="21"/>
+          <w:szCs w:val="21"/>
+        </w:rPr>
+      </w:pPr>
+      <w:r>
+        <w:rPr>
+          <w:rFonts w:ascii="黑体" w:eastAsia="黑体" w:hAnsi="黑体" w:cs="华文楷体"/>
+          <w:bCs/>
+          <w:sz w:val="21"/>
+          <w:szCs w:val="21"/>
+        </w:rPr>
+        <w:t xml:space="preserve">2017/10/17 </w:t>
+      </w:r>
+      <w:r>
+        <w:rPr>
+          <w:rFonts w:ascii="黑体" w:eastAsia="黑体" w:hAnsi="黑体" w:cs="华文楷体" w:hint="eastAsia"/>
+          <w:bCs/>
+          <w:sz w:val="21"/>
+          <w:szCs w:val="21"/>
+        </w:rPr>
+        <w:t>17：35</w:t>
+      </w:r>
+      <w:r>
+        <w:rPr>
+          <w:rFonts w:ascii="黑体" w:eastAsia="黑体" w:hAnsi="黑体" w:cs="华文楷体"/>
+          <w:bCs/>
+          <w:sz w:val="21"/>
+          <w:szCs w:val="21"/>
+        </w:rPr>
+        <w:t xml:space="preserve"> </w:t>
+      </w:r>
+      <w:r>
+        <w:rPr>
+          <w:rFonts w:ascii="黑体" w:eastAsia="黑体" w:hAnsi="黑体" w:cs="华文楷体" w:hint="eastAsia"/>
+          <w:bCs/>
+          <w:sz w:val="21"/>
+          <w:szCs w:val="21"/>
+        </w:rPr>
+        <w:t>席睿</w:t>
+      </w:r>
+    </w:p>
+    <w:p>
+      <w:pPr>
+        <w:spacing w:line="60" w:lineRule="atLeast"/>
+        <w:rPr>
+          <w:rFonts w:ascii="黑体" w:eastAsia="黑体" w:hAnsi="黑体" w:cs="华文楷体"/>
+          <w:b/>
+          <w:bCs/>
+          <w:szCs w:val="28"/>
+        </w:rPr>
+      </w:pPr>
+    </w:p>
+    <w:p>
+      <w:pPr>
+        <w:spacing w:line="60" w:lineRule="atLeast"/>
+        <w:rPr>
+          <w:rFonts w:ascii="黑体" w:eastAsia="黑体" w:hAnsi="黑体" w:cs="华文楷体"/>
+          <w:b/>
+          <w:bCs/>
+          <w:szCs w:val="28"/>
+        </w:rPr>
+      </w:pPr>
+    </w:p>
+    <w:p>
+      <w:pPr>
+        <w:spacing w:line="60" w:lineRule="atLeast"/>
+        <w:rPr>
+          <w:rFonts w:ascii="黑体" w:eastAsia="黑体" w:hAnsi="黑体" w:cs="华文楷体"/>
+          <w:b/>
+          <w:bCs/>
+          <w:szCs w:val="28"/>
+        </w:rPr>
+      </w:pPr>
+    </w:p>
+    <w:p>
+      <w:pPr>
+        <w:spacing w:line="60" w:lineRule="atLeast"/>
+        <w:rPr>
+          <w:rFonts w:ascii="黑体" w:eastAsia="黑体" w:hAnsi="黑体" w:cs="华文楷体"/>
+          <w:b/>
+          <w:bCs/>
+          <w:szCs w:val="28"/>
+        </w:rPr>
+      </w:pPr>
+    </w:p>
+    <w:p>
+      <w:pPr>
+        <w:spacing w:line="60" w:lineRule="atLeast"/>
+        <w:rPr>
+          <w:rFonts w:ascii="黑体" w:eastAsia="黑体" w:hAnsi="黑体" w:cs="华文楷体"/>
+          <w:b/>
+          <w:bCs/>
+          <w:szCs w:val="28"/>
+        </w:rPr>
+      </w:pPr>
+    </w:p>
+    <w:p>
+      <w:pPr>
+        <w:spacing w:line="60" w:lineRule="atLeast"/>
+        <w:rPr>
+          <w:rFonts w:ascii="黑体" w:eastAsia="黑体" w:hAnsi="黑体" w:cs="华文楷体"/>
+          <w:b/>
+          <w:bCs/>
+          <w:szCs w:val="28"/>
+        </w:rPr>
+      </w:pPr>
+    </w:p>
+    <w:p>
+      <w:pPr>
+        <w:spacing w:line="60" w:lineRule="atLeast"/>
+        <w:rPr>
+          <w:rFonts w:ascii="黑体" w:eastAsia="黑体" w:hAnsi="黑体" w:cs="华文楷体" w:hint="eastAsia"/>
+          <w:b/>
+          <w:bCs/>
+          <w:szCs w:val="28"/>
+        </w:rPr>
+      </w:pPr>
     </w:p>
     <w:p>
       <w:pPr>
@@ -1465,7 +10309,7 @@
       </w:pPr>
     </w:p>
     <w:sectPr>
-      <w:footerReference w:type="default" r:id="rId9"/>
+      <w:footerReference w:type="default" r:id="rId16"/>
       <w:pgSz w:w="11906" w:h="16838"/>
       <w:pgMar w:top="1200" w:right="1200" w:bottom="1200" w:left="1200" w:header="851" w:footer="992" w:gutter="0"/>
       <w:cols w:space="720"/>
@@ -1548,7 +10392,7 @@
         <w:sz w:val="21"/>
         <w:szCs w:val="21"/>
       </w:rPr>
-      <w:t>1</w:t>
+      <w:t>6</w:t>
     </w:r>
     <w:r>
       <w:rPr>
